--- a/template/template_without_text.docx
+++ b/template/template_without_text.docx
@@ -15,50 +15,11 @@
         </w:rPr>
         <w:t>Structure Tables</w:t>
       </w:r>
-      <w:r>
-        <w:rPr>
-          <w:lang w:val="en-US"/>
-        </w:rPr>
-        <w:t xml:space="preserve">{% if </w:t>
-      </w:r>
-      <w:proofErr w:type="spellStart"/>
-      <w:r>
-        <w:rPr>
-          <w:lang w:val="en-US"/>
-        </w:rPr>
-        <w:t>options.report_text</w:t>
-      </w:r>
-      <w:proofErr w:type="spellEnd"/>
-      <w:r>
-        <w:rPr>
-          <w:lang w:val="en-US"/>
-        </w:rPr>
-        <w:t xml:space="preserve"> %}</w:t>
-      </w:r>
-      <w:r>
-        <w:rPr>
-          <w:lang w:val="en-US"/>
-        </w:rPr>
-        <w:t xml:space="preserve">{{ </w:t>
-      </w:r>
-      <w:proofErr w:type="spellStart"/>
-      <w:r>
-        <w:rPr>
-          <w:lang w:val="en-US"/>
-        </w:rPr>
-        <w:t>twocolumns</w:t>
-      </w:r>
-      <w:proofErr w:type="spellEnd"/>
-      <w:r>
-        <w:rPr>
-          <w:lang w:val="en-US"/>
-        </w:rPr>
-        <w:t xml:space="preserve"> }}</w:t>
-      </w:r>
     </w:p>
     <w:p>
       <w:pPr>
         <w:pStyle w:val="fliesstext"/>
+        <w:jc w:val="left"/>
         <w:rPr>
           <w:lang w:val="en-US"/>
         </w:rPr>
@@ -67,11 +28,19 @@
         <w:rPr>
           <w:lang w:val="en-US"/>
         </w:rPr>
-        <w:t xml:space="preserve">{% if </w:t>
+        <w:t xml:space="preserve">{% </w:t>
+      </w:r>
+      <w:r>
+        <w:rPr>
+          <w:color w:val="00B050"/>
+          <w:lang w:val="en-US"/>
+        </w:rPr>
+        <w:t xml:space="preserve">if </w:t>
       </w:r>
       <w:proofErr w:type="spellStart"/>
       <w:r>
         <w:rPr>
+          <w:color w:val="00B050"/>
           <w:lang w:val="en-US"/>
         </w:rPr>
         <w:t>structure_figure</w:t>
@@ -86,6 +55,7 @@
       <w:proofErr w:type="spellStart"/>
       <w:r>
         <w:rPr>
+          <w:sz w:val="14"/>
           <w:lang w:val="en-US"/>
         </w:rPr>
         <w:t>structure_figure</w:t>
@@ -95,1271 +65,100 @@
         <w:rPr>
           <w:lang w:val="en-US"/>
         </w:rPr>
-        <w:t>}}{%endif%}</w:t>
-      </w:r>
-    </w:p>
-    <w:p>
-      <w:pPr>
-        <w:pStyle w:val="fliesstext"/>
-      </w:pPr>
-      <w:r>
-        <w:rPr>
-          <w:b/>
-        </w:rPr>
-        <w:t xml:space="preserve">The </w:t>
-      </w:r>
-      <w:proofErr w:type="spellStart"/>
-      <w:r>
-        <w:rPr>
-          <w:b/>
-        </w:rPr>
-        <w:t>following</w:t>
-      </w:r>
-      <w:proofErr w:type="spellEnd"/>
-      <w:r>
-        <w:rPr>
-          <w:b/>
-        </w:rPr>
-        <w:t xml:space="preserve"> </w:t>
-      </w:r>
-      <w:proofErr w:type="spellStart"/>
-      <w:r>
-        <w:rPr>
-          <w:b/>
-        </w:rPr>
-        <w:t>text</w:t>
-      </w:r>
-      <w:proofErr w:type="spellEnd"/>
-      <w:r>
-        <w:rPr>
-          <w:b/>
-        </w:rPr>
-        <w:t xml:space="preserve"> </w:t>
-      </w:r>
-      <w:proofErr w:type="spellStart"/>
-      <w:r>
-        <w:rPr>
-          <w:b/>
-        </w:rPr>
-        <w:t>is</w:t>
-      </w:r>
-      <w:proofErr w:type="spellEnd"/>
-      <w:r>
-        <w:rPr>
-          <w:b/>
-        </w:rPr>
-        <w:t xml:space="preserve"> </w:t>
-      </w:r>
-      <w:proofErr w:type="spellStart"/>
-      <w:r>
-        <w:rPr>
-          <w:b/>
-        </w:rPr>
-        <w:t>only</w:t>
-      </w:r>
-      <w:proofErr w:type="spellEnd"/>
-      <w:r>
-        <w:rPr>
-          <w:b/>
-        </w:rPr>
-        <w:t xml:space="preserve"> a </w:t>
-      </w:r>
-      <w:proofErr w:type="spellStart"/>
-      <w:r>
-        <w:rPr>
-          <w:b/>
-        </w:rPr>
-        <w:t>suggestion</w:t>
-      </w:r>
-      <w:proofErr w:type="spellEnd"/>
-      <w:r>
-        <w:rPr>
-          <w:b/>
-        </w:rPr>
-        <w:t>:</w:t>
-      </w:r>
-      <w:r>
-        <w:t xml:space="preserve"> {{</w:t>
-      </w:r>
-      <w:r>
-        <w:t xml:space="preserve"> </w:t>
-      </w:r>
-      <w:proofErr w:type="spellStart"/>
-      <w:r>
-        <w:t>crystallization_method</w:t>
-      </w:r>
-      <w:proofErr w:type="spellEnd"/>
-      <w:r>
-        <w:t xml:space="preserve"> </w:t>
-      </w:r>
-      <w:bookmarkStart w:id="0" w:name="_GoBack"/>
-      <w:bookmarkEnd w:id="0"/>
-      <w:r>
-        <w:t>}}.</w:t>
-      </w:r>
-      <w:r>
-        <w:t xml:space="preserve"> The </w:t>
-      </w:r>
-      <w:proofErr w:type="spellStart"/>
-      <w:r>
-        <w:t>data</w:t>
-      </w:r>
-      <w:proofErr w:type="spellEnd"/>
-      <w:r>
-        <w:t xml:space="preserve"> </w:t>
-      </w:r>
-      <w:proofErr w:type="spellStart"/>
-      <w:r>
-        <w:t>for</w:t>
-      </w:r>
-      <w:proofErr w:type="spellEnd"/>
-      <w:r>
-        <w:t xml:space="preserve"> {{ </w:t>
-      </w:r>
-      <w:proofErr w:type="spellStart"/>
-      <w:r>
-        <w:t>structure_name</w:t>
-      </w:r>
-      <w:proofErr w:type="spellEnd"/>
-      <w:r>
-        <w:t xml:space="preserve">}} </w:t>
-      </w:r>
-      <w:proofErr w:type="spellStart"/>
-      <w:r>
-        <w:t>were</w:t>
-      </w:r>
-      <w:proofErr w:type="spellEnd"/>
-      <w:r>
-        <w:t xml:space="preserve"> </w:t>
-      </w:r>
-      <w:proofErr w:type="spellStart"/>
-      <w:r>
-        <w:t>collected</w:t>
-      </w:r>
-      <w:proofErr w:type="spellEnd"/>
-      <w:r>
-        <w:t xml:space="preserve"> </w:t>
-      </w:r>
-      <w:proofErr w:type="spellStart"/>
-      <w:r>
-        <w:t>from</w:t>
-      </w:r>
-      <w:proofErr w:type="spellEnd"/>
-      <w:r>
-        <w:t xml:space="preserve"> a </w:t>
-      </w:r>
-      <w:proofErr w:type="spellStart"/>
-      <w:r>
-        <w:t>shock-cooled</w:t>
-      </w:r>
-      <w:proofErr w:type="spellEnd"/>
-      <w:r>
-        <w:t xml:space="preserve"> </w:t>
-      </w:r>
-      <w:proofErr w:type="spellStart"/>
-      <w:r>
-        <w:t>single</w:t>
-      </w:r>
-      <w:proofErr w:type="spellEnd"/>
-      <w:r>
-        <w:t xml:space="preserve"> </w:t>
-      </w:r>
-      <w:proofErr w:type="spellStart"/>
-      <w:r>
-        <w:t>crystal</w:t>
-      </w:r>
-      <w:proofErr w:type="spellEnd"/>
-      <w:r>
-        <w:t xml:space="preserve"> at {{ </w:t>
-      </w:r>
-      <w:proofErr w:type="spellStart"/>
-      <w:r>
-        <w:t>data_collect_temp</w:t>
-      </w:r>
-      <w:proofErr w:type="spellEnd"/>
-      <w:r>
-        <w:t xml:space="preserve"> }} K on a {{ </w:t>
-      </w:r>
-      <w:proofErr w:type="spellStart"/>
-      <w:r>
-        <w:t>diffractometer_type</w:t>
-      </w:r>
-      <w:proofErr w:type="spellEnd"/>
-      <w:r>
-        <w:t xml:space="preserve"> }} </w:t>
-      </w:r>
-      <w:proofErr w:type="spellStart"/>
-      <w:r>
-        <w:t>with</w:t>
-      </w:r>
-      <w:proofErr w:type="spellEnd"/>
-      <w:r>
-        <w:t xml:space="preserve"> a microfocus </w:t>
-      </w:r>
-      <w:proofErr w:type="spellStart"/>
-      <w:r>
-        <w:t>sealed</w:t>
-      </w:r>
-      <w:proofErr w:type="spellEnd"/>
-      <w:r>
-        <w:t xml:space="preserve"> X-</w:t>
-      </w:r>
-      <w:proofErr w:type="spellStart"/>
-      <w:r>
-        <w:t>ray</w:t>
-      </w:r>
-      <w:proofErr w:type="spellEnd"/>
-      <w:r>
-        <w:t xml:space="preserve"> </w:t>
-      </w:r>
-      <w:proofErr w:type="spellStart"/>
-      <w:r>
-        <w:t>tube</w:t>
-      </w:r>
-      <w:proofErr w:type="spellEnd"/>
-      <w:r>
-        <w:t xml:space="preserve"> </w:t>
-      </w:r>
-      <w:proofErr w:type="spellStart"/>
-      <w:r>
-        <w:t>using</w:t>
-      </w:r>
-      <w:proofErr w:type="spellEnd"/>
-      <w:r>
-        <w:t xml:space="preserve"> </w:t>
-      </w:r>
-      <w:proofErr w:type="spellStart"/>
-      <w:r>
-        <w:t>mirror</w:t>
-      </w:r>
-      <w:proofErr w:type="spellEnd"/>
-      <w:r>
-        <w:t xml:space="preserve"> </w:t>
-      </w:r>
-      <w:proofErr w:type="spellStart"/>
-      <w:r>
-        <w:t>optics</w:t>
-      </w:r>
-      <w:proofErr w:type="spellEnd"/>
-      <w:r>
-        <w:t xml:space="preserve"> </w:t>
-      </w:r>
-      <w:proofErr w:type="spellStart"/>
-      <w:r>
-        <w:t>as</w:t>
-      </w:r>
-      <w:proofErr w:type="spellEnd"/>
-      <w:r>
-        <w:t xml:space="preserve"> monochromator and a Bruker PHOTON III </w:t>
-      </w:r>
-      <w:proofErr w:type="spellStart"/>
-      <w:r>
-        <w:t>detector</w:t>
-      </w:r>
-      <w:proofErr w:type="spellEnd"/>
-      <w:r>
-        <w:t xml:space="preserve">. The </w:t>
-      </w:r>
-      <w:proofErr w:type="spellStart"/>
-      <w:r>
-        <w:t>diffractometer</w:t>
-      </w:r>
-      <w:proofErr w:type="spellEnd"/>
-      <w:r>
-        <w:t xml:space="preserve"> was </w:t>
-      </w:r>
-      <w:proofErr w:type="spellStart"/>
-      <w:r>
-        <w:t>equipped</w:t>
-      </w:r>
-      <w:proofErr w:type="spellEnd"/>
-      <w:r>
-        <w:t xml:space="preserve"> </w:t>
-      </w:r>
-      <w:proofErr w:type="spellStart"/>
-      <w:r>
-        <w:t>with</w:t>
-      </w:r>
-      <w:proofErr w:type="spellEnd"/>
-      <w:r>
-        <w:t xml:space="preserve"> an Oxford Cryostream 800 </w:t>
-      </w:r>
-      <w:proofErr w:type="spellStart"/>
-      <w:r>
-        <w:t>low</w:t>
-      </w:r>
-      <w:proofErr w:type="spellEnd"/>
-      <w:r>
-        <w:t xml:space="preserve"> </w:t>
-      </w:r>
-      <w:proofErr w:type="spellStart"/>
-      <w:r>
-        <w:t>temperature</w:t>
-      </w:r>
-      <w:proofErr w:type="spellEnd"/>
-      <w:r>
-        <w:t xml:space="preserve"> </w:t>
-      </w:r>
-      <w:proofErr w:type="spellStart"/>
-      <w:r>
-        <w:t>device</w:t>
-      </w:r>
-      <w:proofErr w:type="spellEnd"/>
-      <w:r>
-        <w:t xml:space="preserve"> and </w:t>
-      </w:r>
-      <w:proofErr w:type="spellStart"/>
-      <w:r>
-        <w:t>used</w:t>
-      </w:r>
-      <w:proofErr w:type="spellEnd"/>
-      <w:r>
-        <w:t xml:space="preserve"> Mo</w:t>
-      </w:r>
-      <w:r>
-        <w:rPr>
-          <w:i/>
-        </w:rPr>
-        <w:t>K</w:t>
-      </w:r>
-      <w:r>
-        <w:rPr>
-          <w:i/>
-          <w:vertAlign w:val="subscript"/>
-        </w:rPr>
-        <w:t>α</w:t>
-      </w:r>
-      <w:r>
-        <w:t xml:space="preserve"> </w:t>
-      </w:r>
-      <w:proofErr w:type="spellStart"/>
-      <w:r>
-        <w:t>radiation</w:t>
-      </w:r>
-      <w:proofErr w:type="spellEnd"/>
-      <w:r>
-        <w:t xml:space="preserve"> (λ = 0.71073 Å). All </w:t>
-      </w:r>
-      <w:proofErr w:type="spellStart"/>
-      <w:r>
-        <w:t>data</w:t>
-      </w:r>
-      <w:proofErr w:type="spellEnd"/>
-      <w:r>
-        <w:t xml:space="preserve"> </w:t>
-      </w:r>
-      <w:proofErr w:type="spellStart"/>
-      <w:r>
-        <w:t>were</w:t>
-      </w:r>
-      <w:proofErr w:type="spellEnd"/>
-      <w:r>
-        <w:t xml:space="preserve"> </w:t>
-      </w:r>
-      <w:proofErr w:type="spellStart"/>
-      <w:r>
-        <w:t>integrated</w:t>
-      </w:r>
-      <w:proofErr w:type="spellEnd"/>
-      <w:r>
-        <w:t xml:space="preserve"> </w:t>
-      </w:r>
-      <w:proofErr w:type="spellStart"/>
-      <w:r>
-        <w:t>with</w:t>
-      </w:r>
-      <w:proofErr w:type="spellEnd"/>
-      <w:r>
-        <w:t xml:space="preserve"> SAINT and a multi-scan </w:t>
-      </w:r>
-      <w:proofErr w:type="spellStart"/>
-      <w:r>
-        <w:t>absorption</w:t>
-      </w:r>
-      <w:proofErr w:type="spellEnd"/>
-      <w:r>
-        <w:t xml:space="preserve"> </w:t>
-      </w:r>
-      <w:proofErr w:type="spellStart"/>
-      <w:r>
-        <w:t>correction</w:t>
-      </w:r>
-      <w:proofErr w:type="spellEnd"/>
-      <w:r>
-        <w:t xml:space="preserve"> </w:t>
-      </w:r>
-      <w:proofErr w:type="spellStart"/>
-      <w:r>
-        <w:t>using</w:t>
-      </w:r>
-      <w:proofErr w:type="spellEnd"/>
-      <w:r>
-        <w:t xml:space="preserve"> SADABS was </w:t>
-      </w:r>
-      <w:proofErr w:type="spellStart"/>
-      <w:r>
-        <w:t>applied</w:t>
-      </w:r>
-      <w:proofErr w:type="spellEnd"/>
-      <w:r>
-        <w:t>.</w:t>
-      </w:r>
-      <w:r>
-        <w:rPr>
-          <w:vertAlign w:val="superscript"/>
-        </w:rPr>
-        <w:t>[1,2]</w:t>
-      </w:r>
-      <w:r>
-        <w:t xml:space="preserve"> The </w:t>
-      </w:r>
-      <w:proofErr w:type="spellStart"/>
-      <w:r>
-        <w:t>structure</w:t>
-      </w:r>
-      <w:proofErr w:type="spellEnd"/>
-      <w:r>
-        <w:t xml:space="preserve"> </w:t>
-      </w:r>
-      <w:proofErr w:type="spellStart"/>
-      <w:r>
-        <w:t>were</w:t>
-      </w:r>
-      <w:proofErr w:type="spellEnd"/>
-      <w:r>
-        <w:t xml:space="preserve"> </w:t>
-      </w:r>
-      <w:proofErr w:type="spellStart"/>
-      <w:r>
-        <w:t>solved</w:t>
-      </w:r>
-      <w:proofErr w:type="spellEnd"/>
-      <w:r>
-        <w:t xml:space="preserve"> </w:t>
-      </w:r>
-      <w:proofErr w:type="spellStart"/>
-      <w:r>
-        <w:t>by</w:t>
-      </w:r>
-      <w:proofErr w:type="spellEnd"/>
-      <w:r>
-        <w:t xml:space="preserve"> </w:t>
-      </w:r>
-      <w:proofErr w:type="spellStart"/>
-      <w:r>
-        <w:t>direct</w:t>
-      </w:r>
-      <w:proofErr w:type="spellEnd"/>
-      <w:r>
-        <w:t xml:space="preserve"> </w:t>
-      </w:r>
-      <w:proofErr w:type="spellStart"/>
-      <w:r>
-        <w:t>methods</w:t>
-      </w:r>
-      <w:proofErr w:type="spellEnd"/>
-      <w:r>
-        <w:t xml:space="preserve"> </w:t>
-      </w:r>
-      <w:proofErr w:type="spellStart"/>
-      <w:r>
-        <w:t>using</w:t>
-      </w:r>
-      <w:proofErr w:type="spellEnd"/>
-      <w:r>
-        <w:t xml:space="preserve"> SHELXT and </w:t>
-      </w:r>
-      <w:proofErr w:type="spellStart"/>
-      <w:r>
-        <w:t>refined</w:t>
-      </w:r>
-      <w:proofErr w:type="spellEnd"/>
-      <w:r>
-        <w:t xml:space="preserve"> </w:t>
-      </w:r>
-      <w:proofErr w:type="spellStart"/>
-      <w:r>
-        <w:t>by</w:t>
-      </w:r>
-      <w:proofErr w:type="spellEnd"/>
-      <w:r>
-        <w:t xml:space="preserve"> </w:t>
-      </w:r>
-      <w:proofErr w:type="spellStart"/>
-      <w:r>
-        <w:t>full</w:t>
-      </w:r>
-      <w:proofErr w:type="spellEnd"/>
-      <w:r>
-        <w:t>-matrix least-</w:t>
-      </w:r>
-      <w:proofErr w:type="spellStart"/>
-      <w:r>
-        <w:t>squares</w:t>
-      </w:r>
-      <w:proofErr w:type="spellEnd"/>
-      <w:r>
-        <w:t xml:space="preserve"> </w:t>
-      </w:r>
-      <w:proofErr w:type="spellStart"/>
-      <w:r>
-        <w:t>methods</w:t>
-      </w:r>
-      <w:proofErr w:type="spellEnd"/>
-      <w:r>
-        <w:t xml:space="preserve"> </w:t>
-      </w:r>
-      <w:proofErr w:type="spellStart"/>
-      <w:r>
-        <w:t>against</w:t>
-      </w:r>
-      <w:proofErr w:type="spellEnd"/>
-      <w:r>
-        <w:t xml:space="preserve"> </w:t>
-      </w:r>
-      <w:r>
-        <w:rPr>
-          <w:i/>
-        </w:rPr>
-        <w:t>F</w:t>
-      </w:r>
-      <w:r>
-        <w:rPr>
-          <w:vertAlign w:val="superscript"/>
-        </w:rPr>
-        <w:t>2</w:t>
-      </w:r>
-      <w:r>
-        <w:t xml:space="preserve"> </w:t>
-      </w:r>
-      <w:proofErr w:type="spellStart"/>
-      <w:r>
-        <w:t>by</w:t>
-      </w:r>
-      <w:proofErr w:type="spellEnd"/>
-      <w:r>
-        <w:t xml:space="preserve"> SHELXL-2018/3.</w:t>
-      </w:r>
-      <w:r>
-        <w:rPr>
-          <w:vertAlign w:val="superscript"/>
-        </w:rPr>
-        <w:t>[3,4]</w:t>
-      </w:r>
-      <w:r>
-        <w:t xml:space="preserve"> All non-hydrogen </w:t>
-      </w:r>
-      <w:proofErr w:type="spellStart"/>
-      <w:r>
-        <w:t>atoms</w:t>
-      </w:r>
-      <w:proofErr w:type="spellEnd"/>
-      <w:r>
-        <w:t xml:space="preserve"> </w:t>
-      </w:r>
-      <w:proofErr w:type="spellStart"/>
-      <w:r>
-        <w:t>were</w:t>
-      </w:r>
-      <w:proofErr w:type="spellEnd"/>
-      <w:r>
-        <w:t xml:space="preserve"> </w:t>
-      </w:r>
-      <w:proofErr w:type="spellStart"/>
-      <w:r>
-        <w:t>refined</w:t>
-      </w:r>
-      <w:proofErr w:type="spellEnd"/>
-      <w:r>
-        <w:t xml:space="preserve"> </w:t>
-      </w:r>
-      <w:proofErr w:type="spellStart"/>
-      <w:r>
-        <w:t>with</w:t>
-      </w:r>
-      <w:proofErr w:type="spellEnd"/>
-      <w:r>
-        <w:t xml:space="preserve"> </w:t>
-      </w:r>
-      <w:proofErr w:type="spellStart"/>
-      <w:r>
-        <w:t>anisotropic</w:t>
-      </w:r>
-      <w:proofErr w:type="spellEnd"/>
-      <w:r>
-        <w:t xml:space="preserve"> </w:t>
-      </w:r>
-      <w:proofErr w:type="spellStart"/>
-      <w:r>
-        <w:t>displacement</w:t>
-      </w:r>
-      <w:proofErr w:type="spellEnd"/>
-      <w:r>
-        <w:t xml:space="preserve"> </w:t>
-      </w:r>
-      <w:proofErr w:type="spellStart"/>
-      <w:r>
-        <w:t>parameters</w:t>
-      </w:r>
-      <w:proofErr w:type="spellEnd"/>
-      <w:r>
-        <w:t xml:space="preserve">. The hydrogen </w:t>
-      </w:r>
-      <w:proofErr w:type="spellStart"/>
-      <w:r>
-        <w:t>atoms</w:t>
-      </w:r>
-      <w:proofErr w:type="spellEnd"/>
-      <w:r>
-        <w:t xml:space="preserve"> </w:t>
-      </w:r>
-      <w:proofErr w:type="spellStart"/>
-      <w:r>
-        <w:t>were</w:t>
-      </w:r>
-      <w:proofErr w:type="spellEnd"/>
-      <w:r>
-        <w:t xml:space="preserve"> </w:t>
-      </w:r>
-      <w:proofErr w:type="spellStart"/>
-      <w:r>
-        <w:t>refined</w:t>
-      </w:r>
-      <w:proofErr w:type="spellEnd"/>
-      <w:r>
-        <w:t xml:space="preserve"> isotropically on </w:t>
-      </w:r>
-      <w:proofErr w:type="spellStart"/>
-      <w:r>
-        <w:t>calculated</w:t>
-      </w:r>
-      <w:proofErr w:type="spellEnd"/>
-      <w:r>
-        <w:t xml:space="preserve"> </w:t>
-      </w:r>
-      <w:proofErr w:type="spellStart"/>
-      <w:r>
-        <w:t>positions</w:t>
-      </w:r>
-      <w:proofErr w:type="spellEnd"/>
-      <w:r>
-        <w:t xml:space="preserve"> </w:t>
-      </w:r>
-      <w:proofErr w:type="spellStart"/>
-      <w:r>
-        <w:t>using</w:t>
-      </w:r>
-      <w:proofErr w:type="spellEnd"/>
-      <w:r>
-        <w:t xml:space="preserve"> a </w:t>
-      </w:r>
-      <w:proofErr w:type="spellStart"/>
-      <w:r>
-        <w:t>riding</w:t>
-      </w:r>
-      <w:proofErr w:type="spellEnd"/>
-      <w:r>
-        <w:t xml:space="preserve"> </w:t>
-      </w:r>
-      <w:proofErr w:type="spellStart"/>
-      <w:r>
-        <w:t>model</w:t>
-      </w:r>
-      <w:proofErr w:type="spellEnd"/>
-      <w:r>
-        <w:t xml:space="preserve"> </w:t>
-      </w:r>
-      <w:proofErr w:type="spellStart"/>
-      <w:r>
-        <w:t>with</w:t>
-      </w:r>
-      <w:proofErr w:type="spellEnd"/>
-      <w:r>
-        <w:t xml:space="preserve"> </w:t>
-      </w:r>
-      <w:proofErr w:type="spellStart"/>
-      <w:r>
-        <w:t>their</w:t>
-      </w:r>
-      <w:proofErr w:type="spellEnd"/>
-      <w:r>
-        <w:t xml:space="preserve"> </w:t>
-      </w:r>
-      <w:r>
-        <w:rPr>
-          <w:i/>
-        </w:rPr>
-        <w:t>U</w:t>
-      </w:r>
-      <w:r>
-        <w:rPr>
-          <w:vertAlign w:val="subscript"/>
-        </w:rPr>
-        <w:t>iso</w:t>
-      </w:r>
-      <w:r>
-        <w:t xml:space="preserve"> </w:t>
-      </w:r>
-      <w:proofErr w:type="spellStart"/>
-      <w:r>
-        <w:t>values</w:t>
-      </w:r>
-      <w:proofErr w:type="spellEnd"/>
-      <w:r>
-        <w:t xml:space="preserve"> </w:t>
-      </w:r>
-      <w:proofErr w:type="spellStart"/>
-      <w:r>
-        <w:t>constrained</w:t>
-      </w:r>
-      <w:proofErr w:type="spellEnd"/>
-      <w:r>
-        <w:t xml:space="preserve"> </w:t>
-      </w:r>
-      <w:proofErr w:type="spellStart"/>
-      <w:r>
-        <w:t>to</w:t>
-      </w:r>
-      <w:proofErr w:type="spellEnd"/>
-      <w:r>
-        <w:t xml:space="preserve"> 1.5 </w:t>
-      </w:r>
-      <w:proofErr w:type="spellStart"/>
-      <w:r>
-        <w:t>times</w:t>
-      </w:r>
-      <w:proofErr w:type="spellEnd"/>
-      <w:r>
-        <w:t xml:space="preserve"> </w:t>
-      </w:r>
-      <w:proofErr w:type="spellStart"/>
-      <w:r>
-        <w:t>the</w:t>
-      </w:r>
-      <w:proofErr w:type="spellEnd"/>
-      <w:r>
-        <w:t xml:space="preserve"> </w:t>
-      </w:r>
-      <w:r>
-        <w:rPr>
-          <w:i/>
-        </w:rPr>
-        <w:t>U</w:t>
-      </w:r>
-      <w:r>
-        <w:rPr>
-          <w:vertAlign w:val="subscript"/>
-        </w:rPr>
-        <w:t>eq</w:t>
-      </w:r>
-      <w:r>
-        <w:t xml:space="preserve"> </w:t>
-      </w:r>
-      <w:proofErr w:type="spellStart"/>
-      <w:r>
-        <w:t>of</w:t>
-      </w:r>
-      <w:proofErr w:type="spellEnd"/>
-      <w:r>
-        <w:t xml:space="preserve"> </w:t>
-      </w:r>
-      <w:proofErr w:type="spellStart"/>
-      <w:r>
-        <w:t>their</w:t>
-      </w:r>
-      <w:proofErr w:type="spellEnd"/>
-      <w:r>
-        <w:t xml:space="preserve"> </w:t>
-      </w:r>
-      <w:proofErr w:type="spellStart"/>
-      <w:r>
-        <w:t>pivot</w:t>
-      </w:r>
-      <w:proofErr w:type="spellEnd"/>
-      <w:r>
-        <w:t xml:space="preserve"> </w:t>
-      </w:r>
-      <w:proofErr w:type="spellStart"/>
-      <w:r>
-        <w:t>atoms</w:t>
-      </w:r>
-      <w:proofErr w:type="spellEnd"/>
-      <w:r>
-        <w:t xml:space="preserve"> </w:t>
-      </w:r>
-      <w:proofErr w:type="spellStart"/>
-      <w:r>
-        <w:t>for</w:t>
-      </w:r>
-      <w:proofErr w:type="spellEnd"/>
-      <w:r>
-        <w:t xml:space="preserve"> terminal sp</w:t>
-      </w:r>
-      <w:r>
-        <w:rPr>
-          <w:vertAlign w:val="superscript"/>
-        </w:rPr>
-        <w:t>3</w:t>
-      </w:r>
-      <w:r>
-        <w:t xml:space="preserve"> </w:t>
-      </w:r>
-      <w:proofErr w:type="spellStart"/>
-      <w:r>
-        <w:t>carbon</w:t>
-      </w:r>
-      <w:proofErr w:type="spellEnd"/>
-      <w:r>
-        <w:t xml:space="preserve"> </w:t>
-      </w:r>
-      <w:proofErr w:type="spellStart"/>
-      <w:r>
-        <w:t>atoms</w:t>
-      </w:r>
-      <w:proofErr w:type="spellEnd"/>
-      <w:r>
-        <w:t xml:space="preserve"> and 1.2 </w:t>
-      </w:r>
-      <w:proofErr w:type="spellStart"/>
-      <w:r>
-        <w:t>times</w:t>
-      </w:r>
-      <w:proofErr w:type="spellEnd"/>
-      <w:r>
-        <w:t xml:space="preserve"> </w:t>
-      </w:r>
-      <w:proofErr w:type="spellStart"/>
-      <w:r>
-        <w:t>for</w:t>
-      </w:r>
-      <w:proofErr w:type="spellEnd"/>
-      <w:r>
-        <w:t xml:space="preserve"> all </w:t>
-      </w:r>
-      <w:proofErr w:type="spellStart"/>
-      <w:r>
-        <w:t>other</w:t>
-      </w:r>
-      <w:proofErr w:type="spellEnd"/>
-      <w:r>
-        <w:t xml:space="preserve"> </w:t>
-      </w:r>
-      <w:proofErr w:type="spellStart"/>
-      <w:r>
-        <w:t>carbon</w:t>
-      </w:r>
-      <w:proofErr w:type="spellEnd"/>
-      <w:r>
-        <w:t xml:space="preserve"> </w:t>
-      </w:r>
-      <w:proofErr w:type="spellStart"/>
-      <w:r>
-        <w:t>atoms</w:t>
-      </w:r>
-      <w:proofErr w:type="spellEnd"/>
-      <w:r>
-        <w:t xml:space="preserve">. </w:t>
-      </w:r>
-      <w:proofErr w:type="spellStart"/>
-      <w:r>
-        <w:t>Crystallographic</w:t>
-      </w:r>
-      <w:proofErr w:type="spellEnd"/>
-      <w:r>
-        <w:t xml:space="preserve"> </w:t>
-      </w:r>
-      <w:proofErr w:type="spellStart"/>
-      <w:r>
-        <w:t>data</w:t>
-      </w:r>
-      <w:proofErr w:type="spellEnd"/>
-      <w:r>
-        <w:t xml:space="preserve"> </w:t>
-      </w:r>
-      <w:proofErr w:type="spellStart"/>
-      <w:r>
-        <w:t>for</w:t>
-      </w:r>
-      <w:proofErr w:type="spellEnd"/>
-      <w:r>
-        <w:t xml:space="preserve"> </w:t>
-      </w:r>
-      <w:proofErr w:type="spellStart"/>
-      <w:r>
-        <w:t>the</w:t>
-      </w:r>
-      <w:proofErr w:type="spellEnd"/>
-      <w:r>
-        <w:t xml:space="preserve"> </w:t>
-      </w:r>
-      <w:proofErr w:type="spellStart"/>
-      <w:r>
-        <w:t>structures</w:t>
-      </w:r>
-      <w:proofErr w:type="spellEnd"/>
-      <w:r>
-        <w:t xml:space="preserve"> </w:t>
-      </w:r>
-      <w:proofErr w:type="spellStart"/>
-      <w:r>
-        <w:t>reported</w:t>
-      </w:r>
-      <w:proofErr w:type="spellEnd"/>
-      <w:r>
-        <w:t xml:space="preserve"> in </w:t>
-      </w:r>
-      <w:proofErr w:type="spellStart"/>
-      <w:r>
-        <w:t>this</w:t>
-      </w:r>
-      <w:proofErr w:type="spellEnd"/>
-      <w:r>
-        <w:t xml:space="preserve"> </w:t>
-      </w:r>
-      <w:proofErr w:type="spellStart"/>
-      <w:r>
-        <w:t>paper</w:t>
-      </w:r>
-      <w:proofErr w:type="spellEnd"/>
-      <w:r>
-        <w:t xml:space="preserve"> </w:t>
-      </w:r>
-      <w:proofErr w:type="spellStart"/>
-      <w:r>
-        <w:t>have</w:t>
-      </w:r>
-      <w:proofErr w:type="spellEnd"/>
-      <w:r>
-        <w:t xml:space="preserve"> </w:t>
-      </w:r>
-      <w:proofErr w:type="spellStart"/>
-      <w:r>
-        <w:t>been</w:t>
-      </w:r>
-      <w:proofErr w:type="spellEnd"/>
-      <w:r>
-        <w:t xml:space="preserve"> </w:t>
-      </w:r>
-      <w:proofErr w:type="spellStart"/>
-      <w:r>
-        <w:t>deposited</w:t>
-      </w:r>
-      <w:proofErr w:type="spellEnd"/>
-      <w:r>
-        <w:t xml:space="preserve"> </w:t>
-      </w:r>
-      <w:proofErr w:type="spellStart"/>
-      <w:r>
-        <w:t>with</w:t>
-      </w:r>
-      <w:proofErr w:type="spellEnd"/>
-      <w:r>
-        <w:t xml:space="preserve"> </w:t>
-      </w:r>
-      <w:proofErr w:type="spellStart"/>
-      <w:r>
-        <w:t>the</w:t>
-      </w:r>
-      <w:proofErr w:type="spellEnd"/>
-      <w:r>
-        <w:t xml:space="preserve"> Cambridge </w:t>
-      </w:r>
-      <w:proofErr w:type="spellStart"/>
-      <w:r>
-        <w:t>Crystallographic</w:t>
-      </w:r>
-      <w:proofErr w:type="spellEnd"/>
-      <w:r>
-        <w:t xml:space="preserve"> Data </w:t>
-      </w:r>
-      <w:proofErr w:type="spellStart"/>
-      <w:r>
-        <w:t>Centre</w:t>
-      </w:r>
-      <w:proofErr w:type="spellEnd"/>
-      <w:r>
-        <w:t>.</w:t>
-      </w:r>
-      <w:r>
-        <w:rPr>
-          <w:vertAlign w:val="superscript"/>
-        </w:rPr>
-        <w:t>[5]</w:t>
-      </w:r>
-      <w:r>
-        <w:t xml:space="preserve"> CCDC ?????? </w:t>
-      </w:r>
-      <w:proofErr w:type="spellStart"/>
-      <w:r>
-        <w:t>contain</w:t>
-      </w:r>
-      <w:proofErr w:type="spellEnd"/>
-      <w:r>
-        <w:t xml:space="preserve"> </w:t>
-      </w:r>
-      <w:proofErr w:type="spellStart"/>
-      <w:r>
-        <w:t>the</w:t>
-      </w:r>
-      <w:proofErr w:type="spellEnd"/>
-      <w:r>
-        <w:t xml:space="preserve"> </w:t>
-      </w:r>
-      <w:proofErr w:type="spellStart"/>
-      <w:r>
-        <w:t>supplementary</w:t>
-      </w:r>
-      <w:proofErr w:type="spellEnd"/>
-      <w:r>
-        <w:t xml:space="preserve"> </w:t>
-      </w:r>
-      <w:proofErr w:type="spellStart"/>
-      <w:r>
-        <w:t>crystallographic</w:t>
-      </w:r>
-      <w:proofErr w:type="spellEnd"/>
-      <w:r>
-        <w:t xml:space="preserve"> </w:t>
-      </w:r>
-      <w:proofErr w:type="spellStart"/>
-      <w:r>
-        <w:t>data</w:t>
-      </w:r>
-      <w:proofErr w:type="spellEnd"/>
-      <w:r>
-        <w:t xml:space="preserve"> </w:t>
-      </w:r>
-      <w:proofErr w:type="spellStart"/>
-      <w:r>
-        <w:t>for</w:t>
-      </w:r>
-      <w:proofErr w:type="spellEnd"/>
-      <w:r>
-        <w:t xml:space="preserve"> </w:t>
-      </w:r>
-      <w:proofErr w:type="spellStart"/>
-      <w:r>
-        <w:t>this</w:t>
-      </w:r>
-      <w:proofErr w:type="spellEnd"/>
-      <w:r>
-        <w:t xml:space="preserve"> </w:t>
-      </w:r>
-      <w:proofErr w:type="spellStart"/>
-      <w:r>
-        <w:t>paper</w:t>
-      </w:r>
-      <w:proofErr w:type="spellEnd"/>
-      <w:r>
-        <w:t xml:space="preserve">. These </w:t>
-      </w:r>
-      <w:proofErr w:type="spellStart"/>
-      <w:r>
-        <w:t>data</w:t>
-      </w:r>
-      <w:proofErr w:type="spellEnd"/>
-      <w:r>
-        <w:t xml:space="preserve"> </w:t>
-      </w:r>
-      <w:proofErr w:type="spellStart"/>
-      <w:r>
-        <w:t>can</w:t>
-      </w:r>
-      <w:proofErr w:type="spellEnd"/>
-      <w:r>
-        <w:t xml:space="preserve"> </w:t>
-      </w:r>
-      <w:proofErr w:type="spellStart"/>
-      <w:r>
-        <w:t>be</w:t>
-      </w:r>
-      <w:proofErr w:type="spellEnd"/>
-      <w:r>
-        <w:t xml:space="preserve"> </w:t>
-      </w:r>
-      <w:proofErr w:type="spellStart"/>
-      <w:r>
-        <w:t>obtained</w:t>
-      </w:r>
-      <w:proofErr w:type="spellEnd"/>
-      <w:r>
-        <w:t xml:space="preserve"> </w:t>
-      </w:r>
-      <w:proofErr w:type="spellStart"/>
-      <w:r>
-        <w:t>free</w:t>
-      </w:r>
-      <w:proofErr w:type="spellEnd"/>
-      <w:r>
-        <w:t xml:space="preserve"> </w:t>
-      </w:r>
-      <w:proofErr w:type="spellStart"/>
-      <w:r>
-        <w:t>of</w:t>
-      </w:r>
-      <w:proofErr w:type="spellEnd"/>
-      <w:r>
-        <w:t xml:space="preserve"> </w:t>
-      </w:r>
-      <w:proofErr w:type="spellStart"/>
-      <w:r>
-        <w:t>charge</w:t>
-      </w:r>
-      <w:proofErr w:type="spellEnd"/>
-      <w:r>
-        <w:t xml:space="preserve"> </w:t>
-      </w:r>
-      <w:proofErr w:type="spellStart"/>
-      <w:r>
-        <w:t>from</w:t>
-      </w:r>
-      <w:proofErr w:type="spellEnd"/>
-      <w:r>
-        <w:t xml:space="preserve"> The Cambridge </w:t>
-      </w:r>
-      <w:proofErr w:type="spellStart"/>
-      <w:r>
-        <w:t>Crystallographic</w:t>
-      </w:r>
-      <w:proofErr w:type="spellEnd"/>
-      <w:r>
-        <w:t xml:space="preserve"> Data </w:t>
-      </w:r>
-      <w:proofErr w:type="spellStart"/>
-      <w:r>
-        <w:t>Centre</w:t>
-      </w:r>
-      <w:proofErr w:type="spellEnd"/>
-      <w:r>
-        <w:t xml:space="preserve"> via www.ccdc.cam.ac.uk/​</w:t>
-      </w:r>
-      <w:proofErr w:type="spellStart"/>
-      <w:r>
-        <w:t>structures</w:t>
-      </w:r>
-      <w:proofErr w:type="spellEnd"/>
-      <w:r>
-        <w:t xml:space="preserve">. This report and </w:t>
-      </w:r>
-      <w:proofErr w:type="spellStart"/>
-      <w:r>
-        <w:t>the</w:t>
-      </w:r>
-      <w:proofErr w:type="spellEnd"/>
-      <w:r>
-        <w:t xml:space="preserve"> CIF </w:t>
-      </w:r>
-      <w:proofErr w:type="spellStart"/>
-      <w:r>
-        <w:t>file</w:t>
-      </w:r>
-      <w:proofErr w:type="spellEnd"/>
-      <w:r>
-        <w:t xml:space="preserve"> </w:t>
-      </w:r>
-      <w:proofErr w:type="spellStart"/>
-      <w:r>
-        <w:t>were</w:t>
-      </w:r>
-      <w:proofErr w:type="spellEnd"/>
-      <w:r>
-        <w:t xml:space="preserve"> </w:t>
-      </w:r>
-      <w:proofErr w:type="spellStart"/>
-      <w:r>
-        <w:t>generated</w:t>
-      </w:r>
-      <w:proofErr w:type="spellEnd"/>
-      <w:r>
-        <w:t xml:space="preserve"> </w:t>
-      </w:r>
-      <w:proofErr w:type="spellStart"/>
-      <w:r>
-        <w:t>using</w:t>
-      </w:r>
-      <w:proofErr w:type="spellEnd"/>
-      <w:r>
-        <w:t xml:space="preserve"> FinalCif.</w:t>
-      </w:r>
-      <w:r>
-        <w:rPr>
-          <w:vertAlign w:val="superscript"/>
-        </w:rPr>
-        <w:t>[6]</w:t>
-      </w:r>
-    </w:p>
-    <w:p/>
-    <w:p>
-      <w:pPr>
-        <w:rPr>
+        <w:t>}}{%</w:t>
+      </w:r>
+      <w:r>
+        <w:rPr>
+          <w:color w:val="00B050"/>
           <w:lang w:val="en-US"/>
         </w:rPr>
-      </w:pPr>
+        <w:t>endif</w:t>
+      </w:r>
       <w:r>
         <w:rPr>
           <w:lang w:val="en-US"/>
         </w:rPr>
-        <w:t>{%else%}</w:t>
-      </w:r>
-    </w:p>
-    <w:p>
-      <w:pPr>
-        <w:rPr>
-          <w:lang w:val="en-US"/>
-        </w:rPr>
-      </w:pPr>
-      <w:r>
-        <w:rPr>
-          <w:lang w:val="en-US"/>
-        </w:rPr>
-        <w:t>No report text</w:t>
-      </w:r>
-    </w:p>
-    <w:p>
-      <w:pPr>
-        <w:rPr>
-          <w:lang w:val="en-US"/>
-        </w:rPr>
-      </w:pPr>
-      <w:r>
-        <w:rPr>
-          <w:lang w:val="en-US"/>
-        </w:rPr>
-        <w:t>{% endif %}</w:t>
+        <w:t>%}</w:t>
       </w:r>
     </w:p>
     <w:p>
       <w:pPr>
         <w:pStyle w:val="berschrift2"/>
+      </w:pPr>
+      <w:r>
+        <w:t xml:space="preserve">Table </w:t>
+      </w:r>
+      <w:r>
+        <w:fldChar w:fldCharType="begin"/>
+      </w:r>
+      <w:r>
+        <w:instrText xml:space="preserve"> </w:instrText>
+      </w:r>
+      <w:r>
+        <w:instrText>AUTONUM</w:instrText>
+      </w:r>
+      <w:r>
+        <w:instrText xml:space="preserve"> </w:instrText>
+      </w:r>
+      <w:r>
+        <w:instrText>nummer</w:instrText>
+      </w:r>
+      <w:r>
+        <w:instrText xml:space="preserve"> \*</w:instrText>
+      </w:r>
+      <w:r>
+        <w:instrText xml:space="preserve"> </w:instrText>
+      </w:r>
+      <w:r>
+        <w:fldChar w:fldCharType="separate"/>
+      </w:r>
+      <w:r>
+        <w:rPr>
+          <w:noProof/>
+        </w:rPr>
+        <w:t>1</w:t>
+      </w:r>
+      <w:r>
+        <w:fldChar w:fldCharType="end"/>
+      </w:r>
+      <w:r>
+        <w:t xml:space="preserve"> </w:t>
+      </w:r>
+      <w:r>
         <w:rPr>
           <w:lang w:val="en-US"/>
         </w:rPr>
-      </w:pPr>
+        <w:t>Crystal data and structure refinement for</w:t>
+      </w:r>
       <w:r>
         <w:rPr>
           <w:lang w:val="en-US"/>
         </w:rPr>
+        <w:t xml:space="preserve"> </w:t>
+      </w:r>
+      <w:r>
+        <w:rPr>
+          <w:lang w:val="en-US"/>
+        </w:rPr>
         <w:t>{{</w:t>
       </w:r>
       <w:r>
+        <w:rPr>
+          <w:lang w:val="en-US"/>
+        </w:rPr>
         <w:t xml:space="preserve"> </w:t>
       </w:r>
       <w:r>
         <w:rPr>
           <w:lang w:val="en-US"/>
         </w:rPr>
-        <w:t>crystal_</w:t>
-      </w:r>
-      <w:proofErr w:type="spellStart"/>
-      <w:r>
-        <w:t>table</w:t>
-      </w:r>
-      <w:proofErr w:type="spellEnd"/>
+        <w:t>cif.block.name</w:t>
+      </w:r>
       <w:r>
         <w:rPr>
           <w:lang w:val="en-US"/>
         </w:rPr>
-        <w:t>_header</w:t>
+        <w:t xml:space="preserve"> </w:t>
       </w:r>
       <w:r>
         <w:rPr>
@@ -1370,7 +169,7 @@
     </w:p>
     <w:tbl>
       <w:tblPr>
-        <w:tblStyle w:val="Tabellenraster"/>
+        <w:tblStyle w:val="TabellemithellemGitternetz"/>
         <w:tblW w:w="4534" w:type="dxa"/>
         <w:tblLook w:val="04A0" w:firstRow="1" w:lastRow="0" w:firstColumn="1" w:lastColumn="0" w:noHBand="0" w:noVBand="1"/>
       </w:tblPr>
@@ -1380,13 +179,11 @@
       </w:tblGrid>
       <w:tr>
         <w:trPr>
-          <w:cnfStyle w:val="100000000000" w:firstRow="1" w:lastRow="0" w:firstColumn="0" w:lastColumn="0" w:oddVBand="0" w:evenVBand="0" w:oddHBand="0" w:evenHBand="0" w:firstRowFirstColumn="0" w:firstRowLastColumn="0" w:lastRowFirstColumn="0" w:lastRowLastColumn="0"/>
           <w:trHeight w:val="153"/>
         </w:trPr>
         <w:tc>
           <w:tcPr>
             <w:tcW w:w="2267" w:type="dxa"/>
-            <w:vAlign w:val="top"/>
           </w:tcPr>
           <w:p>
             <w:pPr>
@@ -1413,6 +210,43 @@
                 <w:lang w:val="en-US"/>
               </w:rPr>
             </w:pPr>
+            <w:r>
+              <w:rPr>
+                <w:lang w:val="en-US"/>
+              </w:rPr>
+              <w:t xml:space="preserve">{{ </w:t>
+            </w:r>
+            <w:r>
+              <w:rPr>
+                <w:sz w:val="8"/>
+                <w:szCs w:val="20"/>
+                <w:lang w:val="en-US"/>
+              </w:rPr>
+              <w:t>cif._</w:t>
+            </w:r>
+            <w:proofErr w:type="spellStart"/>
+            <w:r>
+              <w:rPr>
+                <w:sz w:val="8"/>
+                <w:szCs w:val="20"/>
+                <w:lang w:val="en-US"/>
+              </w:rPr>
+              <w:t>database_code_depnum_ccdc_archive</w:t>
+            </w:r>
+            <w:proofErr w:type="spellEnd"/>
+            <w:r>
+              <w:rPr>
+                <w:sz w:val="10"/>
+                <w:lang w:val="en-US"/>
+              </w:rPr>
+              <w:t xml:space="preserve"> </w:t>
+            </w:r>
+            <w:r>
+              <w:rPr>
+                <w:lang w:val="en-US"/>
+              </w:rPr>
+              <w:t>}}</w:t>
+            </w:r>
           </w:p>
         </w:tc>
       </w:tr>
@@ -1423,7 +257,6 @@
         <w:tc>
           <w:tcPr>
             <w:tcW w:w="2267" w:type="dxa"/>
-            <w:vAlign w:val="top"/>
           </w:tcPr>
           <w:p>
             <w:pPr>
@@ -1455,6 +288,27 @@
                 <w:lang w:val="en-US"/>
               </w:rPr>
             </w:pPr>
+            <w:r>
+              <w:rPr>
+                <w:lang w:val="en-US"/>
+              </w:rPr>
+              <w:t xml:space="preserve">{{ </w:t>
+            </w:r>
+            <w:proofErr w:type="spellStart"/>
+            <w:r>
+              <w:rPr>
+                <w:sz w:val="12"/>
+                <w:lang w:val="en-US"/>
+              </w:rPr>
+              <w:t>sum_formula</w:t>
+            </w:r>
+            <w:proofErr w:type="spellEnd"/>
+            <w:r>
+              <w:rPr>
+                <w:lang w:val="en-US"/>
+              </w:rPr>
+              <w:t xml:space="preserve"> }}</w:t>
+            </w:r>
           </w:p>
         </w:tc>
       </w:tr>
@@ -1465,7 +319,6 @@
         <w:tc>
           <w:tcPr>
             <w:tcW w:w="2267" w:type="dxa"/>
-            <w:vAlign w:val="top"/>
           </w:tcPr>
           <w:p>
             <w:pPr>
@@ -1492,6 +345,41 @@
                 <w:lang w:val="en-US"/>
               </w:rPr>
             </w:pPr>
+            <w:r>
+              <w:rPr>
+                <w:lang w:val="en-US"/>
+              </w:rPr>
+              <w:t xml:space="preserve">{{ </w:t>
+            </w:r>
+            <w:r>
+              <w:rPr>
+                <w:sz w:val="10"/>
+                <w:lang w:val="en-US"/>
+              </w:rPr>
+              <w:t>cif._</w:t>
+            </w:r>
+            <w:proofErr w:type="spellStart"/>
+            <w:r>
+              <w:rPr>
+                <w:sz w:val="10"/>
+                <w:lang w:val="en-US"/>
+              </w:rPr>
+              <w:t>chemical_formula_weight</w:t>
+            </w:r>
+            <w:proofErr w:type="spellEnd"/>
+            <w:r>
+              <w:rPr>
+                <w:sz w:val="10"/>
+                <w:lang w:val="en-US"/>
+              </w:rPr>
+              <w:t xml:space="preserve"> </w:t>
+            </w:r>
+            <w:r>
+              <w:rPr>
+                <w:lang w:val="en-US"/>
+              </w:rPr>
+              <w:t>}}</w:t>
+            </w:r>
           </w:p>
         </w:tc>
       </w:tr>
@@ -1502,7 +390,6 @@
         <w:tc>
           <w:tcPr>
             <w:tcW w:w="2267" w:type="dxa"/>
-            <w:vAlign w:val="top"/>
           </w:tcPr>
           <w:p>
             <w:pPr>
@@ -1529,6 +416,34 @@
                 <w:lang w:val="en-US"/>
               </w:rPr>
             </w:pPr>
+            <w:r>
+              <w:rPr>
+                <w:lang w:val="en-US"/>
+              </w:rPr>
+              <w:t>{{</w:t>
+            </w:r>
+            <w:r>
+              <w:rPr>
+                <w:sz w:val="10"/>
+                <w:lang w:val="en-US"/>
+              </w:rPr>
+              <w:t>cif._</w:t>
+            </w:r>
+            <w:proofErr w:type="spellStart"/>
+            <w:r>
+              <w:rPr>
+                <w:sz w:val="10"/>
+                <w:lang w:val="en-US"/>
+              </w:rPr>
+              <w:t>diffrn_ambient_temperature</w:t>
+            </w:r>
+            <w:proofErr w:type="spellEnd"/>
+            <w:r>
+              <w:rPr>
+                <w:lang w:val="en-US"/>
+              </w:rPr>
+              <w:t>}}</w:t>
+            </w:r>
           </w:p>
         </w:tc>
       </w:tr>
@@ -1539,7 +454,6 @@
         <w:tc>
           <w:tcPr>
             <w:tcW w:w="2267" w:type="dxa"/>
-            <w:vAlign w:val="top"/>
           </w:tcPr>
           <w:p>
             <w:pPr>
@@ -1566,6 +480,41 @@
                 <w:lang w:val="en-US"/>
               </w:rPr>
             </w:pPr>
+            <w:r>
+              <w:rPr>
+                <w:lang w:val="en-US"/>
+              </w:rPr>
+              <w:t xml:space="preserve">{{ </w:t>
+            </w:r>
+            <w:r>
+              <w:rPr>
+                <w:sz w:val="10"/>
+                <w:lang w:val="en-US"/>
+              </w:rPr>
+              <w:t>cif._</w:t>
+            </w:r>
+            <w:proofErr w:type="spellStart"/>
+            <w:r>
+              <w:rPr>
+                <w:sz w:val="10"/>
+                <w:lang w:val="en-US"/>
+              </w:rPr>
+              <w:t>space_group_crystal_system</w:t>
+            </w:r>
+            <w:proofErr w:type="spellEnd"/>
+            <w:r>
+              <w:rPr>
+                <w:sz w:val="10"/>
+                <w:lang w:val="en-US"/>
+              </w:rPr>
+              <w:t xml:space="preserve"> </w:t>
+            </w:r>
+            <w:r>
+              <w:rPr>
+                <w:lang w:val="en-US"/>
+              </w:rPr>
+              <w:t>}}</w:t>
+            </w:r>
           </w:p>
         </w:tc>
       </w:tr>
@@ -1576,7 +525,6 @@
         <w:tc>
           <w:tcPr>
             <w:tcW w:w="2267" w:type="dxa"/>
-            <w:vAlign w:val="top"/>
           </w:tcPr>
           <w:p>
             <w:pPr>
@@ -1614,6 +562,81 @@
                 <w:lang w:val="en-US"/>
               </w:rPr>
             </w:pPr>
+            <w:r>
+              <w:rPr>
+                <w:lang w:val="en-US"/>
+              </w:rPr>
+              <w:t>{{</w:t>
+            </w:r>
+            <w:r>
+              <w:rPr>
+                <w:lang w:val="en-US"/>
+              </w:rPr>
+              <w:t xml:space="preserve">p </w:t>
+            </w:r>
+            <w:proofErr w:type="spellStart"/>
+            <w:r>
+              <w:rPr>
+                <w:sz w:val="10"/>
+                <w:lang w:val="en-US"/>
+              </w:rPr>
+              <w:t>space_group</w:t>
+            </w:r>
+            <w:proofErr w:type="spellEnd"/>
+            <w:r>
+              <w:rPr>
+                <w:lang w:val="en-US"/>
+              </w:rPr>
+              <w:t>}</w:t>
+            </w:r>
+            <w:r>
+              <w:rPr>
+                <w:lang w:val="en-US"/>
+              </w:rPr>
+              <w:t>}</w:t>
+            </w:r>
+            <w:r>
+              <w:rPr>
+                <w:lang w:val="en-US"/>
+              </w:rPr>
+              <w:t xml:space="preserve"> </w:t>
+            </w:r>
+            <w:r>
+              <w:rPr>
+                <w:lang w:val="en-US"/>
+              </w:rPr>
+              <w:t>{{</w:t>
+            </w:r>
+            <w:r>
+              <w:rPr>
+                <w:lang w:val="en-US"/>
+              </w:rPr>
+              <w:t xml:space="preserve"> </w:t>
+            </w:r>
+            <w:proofErr w:type="spellStart"/>
+            <w:r>
+              <w:rPr>
+                <w:sz w:val="16"/>
+                <w:szCs w:val="20"/>
+                <w:lang w:val="en-US"/>
+              </w:rPr>
+              <w:t>itnum</w:t>
+            </w:r>
+            <w:proofErr w:type="spellEnd"/>
+            <w:r>
+              <w:rPr>
+                <w:sz w:val="16"/>
+                <w:szCs w:val="20"/>
+                <w:lang w:val="en-US"/>
+              </w:rPr>
+              <w:t xml:space="preserve"> </w:t>
+            </w:r>
+            <w:r>
+              <w:rPr>
+                <w:lang w:val="en-US"/>
+              </w:rPr>
+              <w:t>}}</w:t>
+            </w:r>
           </w:p>
         </w:tc>
       </w:tr>
@@ -1624,7 +647,6 @@
         <w:tc>
           <w:tcPr>
             <w:tcW w:w="2267" w:type="dxa"/>
-            <w:vAlign w:val="top"/>
           </w:tcPr>
           <w:p>
             <w:pPr>
@@ -1652,6 +674,41 @@
                 <w:lang w:val="en-US"/>
               </w:rPr>
             </w:pPr>
+            <w:r>
+              <w:rPr>
+                <w:lang w:val="en-US"/>
+              </w:rPr>
+              <w:t>{{</w:t>
+            </w:r>
+            <w:r>
+              <w:rPr>
+                <w:sz w:val="12"/>
+                <w:lang w:val="en-US"/>
+              </w:rPr>
+              <w:t>cif._</w:t>
+            </w:r>
+            <w:proofErr w:type="spellStart"/>
+            <w:r>
+              <w:rPr>
+                <w:sz w:val="12"/>
+                <w:lang w:val="en-US"/>
+              </w:rPr>
+              <w:t>cell_length_a</w:t>
+            </w:r>
+            <w:proofErr w:type="spellEnd"/>
+            <w:r>
+              <w:rPr>
+                <w:sz w:val="12"/>
+                <w:lang w:val="en-US"/>
+              </w:rPr>
+              <w:t xml:space="preserve"> </w:t>
+            </w:r>
+            <w:r>
+              <w:rPr>
+                <w:lang w:val="en-US"/>
+              </w:rPr>
+              <w:t>}}</w:t>
+            </w:r>
           </w:p>
         </w:tc>
       </w:tr>
@@ -1662,7 +719,6 @@
         <w:tc>
           <w:tcPr>
             <w:tcW w:w="2267" w:type="dxa"/>
-            <w:vAlign w:val="top"/>
           </w:tcPr>
           <w:p>
             <w:pPr>
@@ -1690,6 +746,41 @@
                 <w:lang w:val="en-US"/>
               </w:rPr>
             </w:pPr>
+            <w:r>
+              <w:rPr>
+                <w:lang w:val="en-US"/>
+              </w:rPr>
+              <w:t>{{</w:t>
+            </w:r>
+            <w:r>
+              <w:rPr>
+                <w:sz w:val="12"/>
+                <w:lang w:val="en-US"/>
+              </w:rPr>
+              <w:t>cif._</w:t>
+            </w:r>
+            <w:proofErr w:type="spellStart"/>
+            <w:r>
+              <w:rPr>
+                <w:sz w:val="12"/>
+                <w:lang w:val="en-US"/>
+              </w:rPr>
+              <w:t>cell_length_b</w:t>
+            </w:r>
+            <w:proofErr w:type="spellEnd"/>
+            <w:r>
+              <w:rPr>
+                <w:sz w:val="12"/>
+                <w:lang w:val="en-US"/>
+              </w:rPr>
+              <w:t xml:space="preserve"> </w:t>
+            </w:r>
+            <w:r>
+              <w:rPr>
+                <w:lang w:val="en-US"/>
+              </w:rPr>
+              <w:t>}}</w:t>
+            </w:r>
           </w:p>
         </w:tc>
       </w:tr>
@@ -1700,7 +791,6 @@
         <w:tc>
           <w:tcPr>
             <w:tcW w:w="2267" w:type="dxa"/>
-            <w:vAlign w:val="top"/>
           </w:tcPr>
           <w:p>
             <w:pPr>
@@ -1728,6 +818,55 @@
                 <w:lang w:val="en-US"/>
               </w:rPr>
             </w:pPr>
+            <w:r>
+              <w:rPr>
+                <w:lang w:val="en-US"/>
+              </w:rPr>
+              <w:t>{{</w:t>
+            </w:r>
+            <w:r>
+              <w:rPr>
+                <w:sz w:val="12"/>
+                <w:lang w:val="en-US"/>
+              </w:rPr>
+              <w:t>cif</w:t>
+            </w:r>
+            <w:r>
+              <w:rPr>
+                <w:sz w:val="12"/>
+                <w:lang w:val="en-US"/>
+              </w:rPr>
+              <w:t>.</w:t>
+            </w:r>
+            <w:r>
+              <w:rPr>
+                <w:sz w:val="12"/>
+                <w:lang w:val="en-US"/>
+              </w:rPr>
+              <w:t>_</w:t>
+            </w:r>
+            <w:proofErr w:type="spellStart"/>
+            <w:r>
+              <w:rPr>
+                <w:sz w:val="12"/>
+                <w:lang w:val="en-US"/>
+              </w:rPr>
+              <w:t>cell_length_c</w:t>
+            </w:r>
+            <w:proofErr w:type="spellEnd"/>
+            <w:r>
+              <w:rPr>
+                <w:sz w:val="12"/>
+                <w:lang w:val="en-US"/>
+              </w:rPr>
+              <w:t xml:space="preserve"> </w:t>
+            </w:r>
+            <w:r>
+              <w:rPr>
+                <w:lang w:val="en-US"/>
+              </w:rPr>
+              <w:t>}}</w:t>
+            </w:r>
           </w:p>
         </w:tc>
       </w:tr>
@@ -1738,7 +877,6 @@
         <w:tc>
           <w:tcPr>
             <w:tcW w:w="2267" w:type="dxa"/>
-            <w:vAlign w:val="top"/>
           </w:tcPr>
           <w:p>
             <w:pPr>
@@ -1760,6 +898,55 @@
                 <w:lang w:val="en-US"/>
               </w:rPr>
             </w:pPr>
+            <w:r>
+              <w:rPr>
+                <w:lang w:val="en-US"/>
+              </w:rPr>
+              <w:t>{{</w:t>
+            </w:r>
+            <w:r>
+              <w:rPr>
+                <w:sz w:val="12"/>
+                <w:lang w:val="en-US"/>
+              </w:rPr>
+              <w:t>cif._</w:t>
+            </w:r>
+            <w:proofErr w:type="spellStart"/>
+            <w:r>
+              <w:rPr>
+                <w:sz w:val="12"/>
+                <w:lang w:val="en-US"/>
+              </w:rPr>
+              <w:t>cell_</w:t>
+            </w:r>
+            <w:r>
+              <w:rPr>
+                <w:sz w:val="12"/>
+                <w:lang w:val="en-US"/>
+              </w:rPr>
+              <w:t>angle</w:t>
+            </w:r>
+            <w:r>
+              <w:rPr>
+                <w:sz w:val="12"/>
+                <w:lang w:val="en-US"/>
+              </w:rPr>
+              <w:t>_alpha</w:t>
+            </w:r>
+            <w:proofErr w:type="spellEnd"/>
+            <w:r>
+              <w:rPr>
+                <w:sz w:val="12"/>
+                <w:lang w:val="en-US"/>
+              </w:rPr>
+              <w:t xml:space="preserve"> </w:t>
+            </w:r>
+            <w:r>
+              <w:rPr>
+                <w:lang w:val="en-US"/>
+              </w:rPr>
+              <w:t>}}</w:t>
+            </w:r>
           </w:p>
         </w:tc>
       </w:tr>
@@ -1770,7 +957,6 @@
         <w:tc>
           <w:tcPr>
             <w:tcW w:w="2267" w:type="dxa"/>
-            <w:vAlign w:val="top"/>
           </w:tcPr>
           <w:p>
             <w:pPr>
@@ -1792,6 +978,55 @@
                 <w:lang w:val="en-US"/>
               </w:rPr>
             </w:pPr>
+            <w:r>
+              <w:rPr>
+                <w:lang w:val="en-US"/>
+              </w:rPr>
+              <w:t>{{</w:t>
+            </w:r>
+            <w:r>
+              <w:rPr>
+                <w:sz w:val="12"/>
+                <w:lang w:val="en-US"/>
+              </w:rPr>
+              <w:t>cif._</w:t>
+            </w:r>
+            <w:proofErr w:type="spellStart"/>
+            <w:r>
+              <w:rPr>
+                <w:sz w:val="12"/>
+                <w:lang w:val="en-US"/>
+              </w:rPr>
+              <w:t>cell_</w:t>
+            </w:r>
+            <w:r>
+              <w:rPr>
+                <w:sz w:val="12"/>
+                <w:lang w:val="en-US"/>
+              </w:rPr>
+              <w:t>angle</w:t>
+            </w:r>
+            <w:r>
+              <w:rPr>
+                <w:sz w:val="12"/>
+                <w:lang w:val="en-US"/>
+              </w:rPr>
+              <w:t>_beta</w:t>
+            </w:r>
+            <w:proofErr w:type="spellEnd"/>
+            <w:r>
+              <w:rPr>
+                <w:sz w:val="12"/>
+                <w:lang w:val="en-US"/>
+              </w:rPr>
+              <w:t xml:space="preserve"> </w:t>
+            </w:r>
+            <w:r>
+              <w:rPr>
+                <w:lang w:val="en-US"/>
+              </w:rPr>
+              <w:t>}}</w:t>
+            </w:r>
           </w:p>
         </w:tc>
       </w:tr>
@@ -1802,28 +1037,85 @@
         <w:tc>
           <w:tcPr>
             <w:tcW w:w="2267" w:type="dxa"/>
-            <w:vAlign w:val="top"/>
-          </w:tcPr>
-          <w:p>
-            <w:pPr>
-              <w:pStyle w:val="tabletext"/>
-            </w:pPr>
-            <w:r>
-              <w:t>γ [Å]</w:t>
-            </w:r>
-          </w:p>
-        </w:tc>
-        <w:tc>
-          <w:tcPr>
-            <w:tcW w:w="2267" w:type="dxa"/>
-          </w:tcPr>
-          <w:p>
-            <w:pPr>
-              <w:pStyle w:val="tabletext"/>
-              <w:rPr>
-                <w:lang w:val="en-US"/>
-              </w:rPr>
-            </w:pPr>
+          </w:tcPr>
+          <w:p>
+            <w:pPr>
+              <w:pStyle w:val="tabletext"/>
+            </w:pPr>
+            <w:r>
+              <w:t>γ [</w:t>
+            </w:r>
+            <w:r>
+              <w:rPr>
+                <w:rFonts w:cstheme="minorHAnsi"/>
+              </w:rPr>
+              <w:t>Å</w:t>
+            </w:r>
+            <w:r>
+              <w:t>]</w:t>
+            </w:r>
+          </w:p>
+        </w:tc>
+        <w:tc>
+          <w:tcPr>
+            <w:tcW w:w="2267" w:type="dxa"/>
+          </w:tcPr>
+          <w:p>
+            <w:pPr>
+              <w:pStyle w:val="tabletext"/>
+              <w:rPr>
+                <w:lang w:val="en-US"/>
+              </w:rPr>
+            </w:pPr>
+            <w:r>
+              <w:rPr>
+                <w:lang w:val="en-US"/>
+              </w:rPr>
+              <w:t>{{</w:t>
+            </w:r>
+            <w:r>
+              <w:rPr>
+                <w:sz w:val="12"/>
+                <w:lang w:val="en-US"/>
+              </w:rPr>
+              <w:t>cif._</w:t>
+            </w:r>
+            <w:proofErr w:type="spellStart"/>
+            <w:r>
+              <w:rPr>
+                <w:sz w:val="12"/>
+                <w:lang w:val="en-US"/>
+              </w:rPr>
+              <w:t>cell_</w:t>
+            </w:r>
+            <w:r>
+              <w:rPr>
+                <w:sz w:val="12"/>
+                <w:lang w:val="en-US"/>
+              </w:rPr>
+              <w:t>angle</w:t>
+            </w:r>
+            <w:r>
+              <w:rPr>
+                <w:sz w:val="12"/>
+                <w:lang w:val="en-US"/>
+              </w:rPr>
+              <w:t>_gamma</w:t>
+            </w:r>
+            <w:proofErr w:type="spellEnd"/>
+            <w:r>
+              <w:rPr>
+                <w:sz w:val="12"/>
+                <w:lang w:val="en-US"/>
+              </w:rPr>
+              <w:t xml:space="preserve"> </w:t>
+            </w:r>
+            <w:r>
+              <w:rPr>
+                <w:lang w:val="en-US"/>
+              </w:rPr>
+              <w:t>}}</w:t>
+            </w:r>
           </w:p>
         </w:tc>
       </w:tr>
@@ -1834,7 +1126,6 @@
         <w:tc>
           <w:tcPr>
             <w:tcW w:w="2267" w:type="dxa"/>
-            <w:vAlign w:val="top"/>
           </w:tcPr>
           <w:p>
             <w:pPr>
@@ -1865,6 +1156,41 @@
                 <w:lang w:val="en-US"/>
               </w:rPr>
             </w:pPr>
+            <w:r>
+              <w:rPr>
+                <w:lang w:val="en-US"/>
+              </w:rPr>
+              <w:t>{{</w:t>
+            </w:r>
+            <w:r>
+              <w:rPr>
+                <w:sz w:val="12"/>
+                <w:lang w:val="en-US"/>
+              </w:rPr>
+              <w:t>cif.</w:t>
+            </w:r>
+            <w:r>
+              <w:rPr>
+                <w:sz w:val="12"/>
+                <w:lang w:val="en-US"/>
+              </w:rPr>
+              <w:t>_</w:t>
+            </w:r>
+            <w:proofErr w:type="spellStart"/>
+            <w:r>
+              <w:rPr>
+                <w:sz w:val="12"/>
+                <w:lang w:val="en-US"/>
+              </w:rPr>
+              <w:t>cell_volume</w:t>
+            </w:r>
+            <w:proofErr w:type="spellEnd"/>
+            <w:r>
+              <w:rPr>
+                <w:lang w:val="en-US"/>
+              </w:rPr>
+              <w:t>}}</w:t>
+            </w:r>
           </w:p>
         </w:tc>
       </w:tr>
@@ -1875,7 +1201,6 @@
         <w:tc>
           <w:tcPr>
             <w:tcW w:w="2267" w:type="dxa"/>
-            <w:vAlign w:val="top"/>
           </w:tcPr>
           <w:p>
             <w:pPr>
@@ -1900,6 +1225,41 @@
                 <w:lang w:val="en-US"/>
               </w:rPr>
             </w:pPr>
+            <w:r>
+              <w:rPr>
+                <w:lang w:val="en-US"/>
+              </w:rPr>
+              <w:t>{{</w:t>
+            </w:r>
+            <w:r>
+              <w:rPr>
+                <w:sz w:val="12"/>
+                <w:lang w:val="en-US"/>
+              </w:rPr>
+              <w:t>cif.</w:t>
+            </w:r>
+            <w:r>
+              <w:rPr>
+                <w:sz w:val="12"/>
+                <w:lang w:val="en-US"/>
+              </w:rPr>
+              <w:t>_</w:t>
+            </w:r>
+            <w:proofErr w:type="spellStart"/>
+            <w:r>
+              <w:rPr>
+                <w:sz w:val="12"/>
+                <w:lang w:val="en-US"/>
+              </w:rPr>
+              <w:t>cell_formula_units_Z</w:t>
+            </w:r>
+            <w:proofErr w:type="spellEnd"/>
+            <w:r>
+              <w:rPr>
+                <w:lang w:val="en-US"/>
+              </w:rPr>
+              <w:t>}}</w:t>
+            </w:r>
           </w:p>
         </w:tc>
       </w:tr>
@@ -1910,7 +1270,6 @@
         <w:tc>
           <w:tcPr>
             <w:tcW w:w="2267" w:type="dxa"/>
-            <w:vAlign w:val="top"/>
           </w:tcPr>
           <w:p>
             <w:pPr>
@@ -1931,12 +1290,19 @@
             </w:r>
             <w:proofErr w:type="spellEnd"/>
             <w:r>
-              <w:t xml:space="preserve"> [g/cm</w:t>
-            </w:r>
-            <w:r>
-              <w:rPr>
+              <w:t xml:space="preserve"> [gcm</w:t>
+            </w:r>
+            <w:r>
+              <w:rPr>
+                <w:rFonts w:cstheme="minorHAnsi"/>
                 <w:vertAlign w:val="superscript"/>
               </w:rPr>
+              <w:t>−</w:t>
+            </w:r>
+            <w:r>
+              <w:rPr>
+                <w:vertAlign w:val="superscript"/>
+              </w:rPr>
               <w:t>3</w:t>
             </w:r>
             <w:r>
@@ -1955,6 +1321,34 @@
                 <w:lang w:val="en-US"/>
               </w:rPr>
             </w:pPr>
+            <w:r>
+              <w:rPr>
+                <w:lang w:val="en-US"/>
+              </w:rPr>
+              <w:t>{{</w:t>
+            </w:r>
+            <w:r>
+              <w:rPr>
+                <w:sz w:val="12"/>
+                <w:lang w:val="en-US"/>
+              </w:rPr>
+              <w:t>cif._</w:t>
+            </w:r>
+            <w:proofErr w:type="spellStart"/>
+            <w:r>
+              <w:rPr>
+                <w:sz w:val="12"/>
+                <w:lang w:val="en-US"/>
+              </w:rPr>
+              <w:t>exptl_crystal_density_diffrn</w:t>
+            </w:r>
+            <w:proofErr w:type="spellEnd"/>
+            <w:r>
+              <w:rPr>
+                <w:lang w:val="en-US"/>
+              </w:rPr>
+              <w:t>}}</w:t>
+            </w:r>
           </w:p>
         </w:tc>
       </w:tr>
@@ -1965,7 +1359,6 @@
         <w:tc>
           <w:tcPr>
             <w:tcW w:w="2267" w:type="dxa"/>
-            <w:vAlign w:val="top"/>
           </w:tcPr>
           <w:p>
             <w:pPr>
@@ -1982,9 +1375,16 @@
             </w:r>
             <w:r>
               <w:rPr>
+                <w:rFonts w:cstheme="minorHAnsi"/>
                 <w:vertAlign w:val="superscript"/>
               </w:rPr>
-              <w:t>-1</w:t>
+              <w:t>−</w:t>
+            </w:r>
+            <w:r>
+              <w:rPr>
+                <w:vertAlign w:val="superscript"/>
+              </w:rPr>
+              <w:t>1</w:t>
             </w:r>
             <w:r>
               <w:t>]</w:t>
@@ -2002,6 +1402,48 @@
                 <w:lang w:val="en-US"/>
               </w:rPr>
             </w:pPr>
+            <w:r>
+              <w:rPr>
+                <w:lang w:val="en-US"/>
+              </w:rPr>
+              <w:t>{{</w:t>
+            </w:r>
+            <w:r>
+              <w:rPr>
+                <w:sz w:val="12"/>
+                <w:lang w:val="en-US"/>
+              </w:rPr>
+              <w:t>cif</w:t>
+            </w:r>
+            <w:r>
+              <w:rPr>
+                <w:sz w:val="12"/>
+                <w:lang w:val="en-US"/>
+              </w:rPr>
+              <w:t>.</w:t>
+            </w:r>
+            <w:r>
+              <w:rPr>
+                <w:sz w:val="12"/>
+                <w:lang w:val="en-US"/>
+              </w:rPr>
+              <w:t>_</w:t>
+            </w:r>
+            <w:proofErr w:type="spellStart"/>
+            <w:r>
+              <w:rPr>
+                <w:sz w:val="12"/>
+                <w:lang w:val="en-US"/>
+              </w:rPr>
+              <w:t>exptl_absorpt_coefficient_mu</w:t>
+            </w:r>
+            <w:proofErr w:type="spellEnd"/>
+            <w:r>
+              <w:rPr>
+                <w:lang w:val="en-US"/>
+              </w:rPr>
+              <w:t>}}</w:t>
+            </w:r>
           </w:p>
         </w:tc>
       </w:tr>
@@ -2012,7 +1454,6 @@
         <w:tc>
           <w:tcPr>
             <w:tcW w:w="2267" w:type="dxa"/>
-            <w:vAlign w:val="top"/>
           </w:tcPr>
           <w:p>
             <w:pPr>
@@ -2040,6 +1481,32 @@
                 <w:lang w:val="en-US"/>
               </w:rPr>
             </w:pPr>
+            <w:r>
+              <w:rPr>
+                <w:lang w:val="en-US"/>
+              </w:rPr>
+              <w:t>{{</w:t>
+            </w:r>
+            <w:r>
+              <w:rPr>
+                <w:sz w:val="12"/>
+                <w:lang w:val="en-US"/>
+              </w:rPr>
+              <w:t>cif.</w:t>
+            </w:r>
+            <w:r>
+              <w:rPr>
+                <w:sz w:val="12"/>
+                <w:lang w:val="en-US"/>
+              </w:rPr>
+              <w:t>_exptl_crystal_F_000</w:t>
+            </w:r>
+            <w:r>
+              <w:rPr>
+                <w:lang w:val="en-US"/>
+              </w:rPr>
+              <w:t>}}</w:t>
+            </w:r>
           </w:p>
         </w:tc>
       </w:tr>
@@ -2050,7 +1517,6 @@
         <w:tc>
           <w:tcPr>
             <w:tcW w:w="2267" w:type="dxa"/>
-            <w:vAlign w:val="top"/>
           </w:tcPr>
           <w:p>
             <w:pPr>
@@ -2089,6 +1555,27 @@
                 <w:lang w:val="en-US"/>
               </w:rPr>
             </w:pPr>
+            <w:r>
+              <w:rPr>
+                <w:lang w:val="en-US"/>
+              </w:rPr>
+              <w:t>{{</w:t>
+            </w:r>
+            <w:proofErr w:type="spellStart"/>
+            <w:r>
+              <w:rPr>
+                <w:sz w:val="14"/>
+                <w:lang w:val="en-US"/>
+              </w:rPr>
+              <w:t>crystal_size</w:t>
+            </w:r>
+            <w:proofErr w:type="spellEnd"/>
+            <w:r>
+              <w:rPr>
+                <w:lang w:val="en-US"/>
+              </w:rPr>
+              <w:t>}}</w:t>
+            </w:r>
           </w:p>
         </w:tc>
       </w:tr>
@@ -2099,7 +1586,6 @@
         <w:tc>
           <w:tcPr>
             <w:tcW w:w="2267" w:type="dxa"/>
-            <w:vAlign w:val="top"/>
           </w:tcPr>
           <w:p>
             <w:pPr>
@@ -2126,6 +1612,41 @@
                 <w:lang w:val="en-US"/>
               </w:rPr>
             </w:pPr>
+            <w:r>
+              <w:rPr>
+                <w:lang w:val="en-US"/>
+              </w:rPr>
+              <w:t>{{</w:t>
+            </w:r>
+            <w:proofErr w:type="spellStart"/>
+            <w:r>
+              <w:rPr>
+                <w:sz w:val="14"/>
+                <w:lang w:val="en-US"/>
+              </w:rPr>
+              <w:t>crystal_colo</w:t>
+            </w:r>
+            <w:r>
+              <w:rPr>
+                <w:sz w:val="14"/>
+                <w:lang w:val="en-US"/>
+              </w:rPr>
+              <w:t>u</w:t>
+            </w:r>
+            <w:r>
+              <w:rPr>
+                <w:sz w:val="14"/>
+                <w:lang w:val="en-US"/>
+              </w:rPr>
+              <w:t>r</w:t>
+            </w:r>
+            <w:proofErr w:type="spellEnd"/>
+            <w:r>
+              <w:rPr>
+                <w:lang w:val="en-US"/>
+              </w:rPr>
+              <w:t>}}</w:t>
+            </w:r>
           </w:p>
         </w:tc>
       </w:tr>
@@ -2136,7 +1657,6 @@
         <w:tc>
           <w:tcPr>
             <w:tcW w:w="2267" w:type="dxa"/>
-            <w:vAlign w:val="top"/>
           </w:tcPr>
           <w:p>
             <w:pPr>
@@ -2163,6 +1683,40 @@
                 <w:lang w:val="en-US"/>
               </w:rPr>
             </w:pPr>
+            <w:r>
+              <w:rPr>
+                <w:lang w:val="en-US"/>
+              </w:rPr>
+              <w:t>{{</w:t>
+            </w:r>
+            <w:proofErr w:type="spellStart"/>
+            <w:r>
+              <w:rPr>
+                <w:sz w:val="14"/>
+                <w:lang w:val="en-US"/>
+              </w:rPr>
+              <w:t>crystal_</w:t>
+            </w:r>
+            <w:r>
+              <w:rPr>
+                <w:sz w:val="14"/>
+                <w:lang w:val="en-US"/>
+              </w:rPr>
+              <w:t>shape</w:t>
+            </w:r>
+            <w:proofErr w:type="spellEnd"/>
+            <w:r>
+              <w:rPr>
+                <w:lang w:val="en-US"/>
+              </w:rPr>
+              <w:t xml:space="preserve"> </w:t>
+            </w:r>
+            <w:r>
+              <w:rPr>
+                <w:lang w:val="en-US"/>
+              </w:rPr>
+              <w:t>}}</w:t>
+            </w:r>
           </w:p>
         </w:tc>
       </w:tr>
@@ -2173,7 +1727,6 @@
         <w:tc>
           <w:tcPr>
             <w:tcW w:w="2267" w:type="dxa"/>
-            <w:vAlign w:val="top"/>
           </w:tcPr>
           <w:p>
             <w:pPr>
@@ -2195,6 +1748,87 @@
                 <w:lang w:val="en-US"/>
               </w:rPr>
             </w:pPr>
+            <w:r>
+              <w:rPr>
+                <w:lang w:val="en-US"/>
+              </w:rPr>
+              <w:t>{{</w:t>
+            </w:r>
+            <w:r>
+              <w:rPr>
+                <w:sz w:val="14"/>
+                <w:lang w:val="en-US"/>
+              </w:rPr>
+              <w:t>radiation</w:t>
+            </w:r>
+            <w:r>
+              <w:rPr>
+                <w:lang w:val="en-US"/>
+              </w:rPr>
+              <w:t>}}</w:t>
+            </w:r>
+            <w:r>
+              <w:rPr>
+                <w:sz w:val="12"/>
+                <w:lang w:val="en-US"/>
+              </w:rPr>
+              <w:t>{%if wavelength%}</w:t>
+            </w:r>
+            <w:r>
+              <w:rPr>
+                <w:lang w:val="en-US"/>
+              </w:rPr>
+              <w:t xml:space="preserve"> </w:t>
+            </w:r>
+            <w:r>
+              <w:t>(λ=</w:t>
+            </w:r>
+            <w:r>
+              <w:t>{{</w:t>
+            </w:r>
+            <w:proofErr w:type="spellStart"/>
+            <w:r>
+              <w:rPr>
+                <w:sz w:val="12"/>
+              </w:rPr>
+              <w:t>wavelength</w:t>
+            </w:r>
+            <w:proofErr w:type="spellEnd"/>
+            <w:r>
+              <w:t>}}</w:t>
+            </w:r>
+            <w:r>
+              <w:t> </w:t>
+            </w:r>
+            <w:r>
+              <w:rPr>
+                <w:rFonts w:cstheme="minorHAnsi"/>
+              </w:rPr>
+              <w:t>Å</w:t>
+            </w:r>
+            <w:r>
+              <w:t>)</w:t>
+            </w:r>
+            <w:r>
+              <w:rPr>
+                <w:sz w:val="14"/>
+              </w:rPr>
+              <w:t>{%</w:t>
+            </w:r>
+            <w:proofErr w:type="spellStart"/>
+            <w:r>
+              <w:rPr>
+                <w:sz w:val="14"/>
+              </w:rPr>
+              <w:t>endif</w:t>
+            </w:r>
+            <w:proofErr w:type="spellEnd"/>
+            <w:r>
+              <w:rPr>
+                <w:sz w:val="14"/>
+              </w:rPr>
+              <w:t>%}</w:t>
+            </w:r>
           </w:p>
         </w:tc>
       </w:tr>
@@ -2205,7 +1839,6 @@
         <w:tc>
           <w:tcPr>
             <w:tcW w:w="2267" w:type="dxa"/>
-            <w:vAlign w:val="top"/>
           </w:tcPr>
           <w:p>
             <w:pPr>
@@ -2235,6 +1868,27 @@
                 <w:lang w:val="en-US"/>
               </w:rPr>
             </w:pPr>
+            <w:r>
+              <w:rPr>
+                <w:lang w:val="en-US"/>
+              </w:rPr>
+              <w:t>{{</w:t>
+            </w:r>
+            <w:proofErr w:type="spellStart"/>
+            <w:r>
+              <w:rPr>
+                <w:sz w:val="14"/>
+                <w:lang w:val="en-US"/>
+              </w:rPr>
+              <w:t>theta_range</w:t>
+            </w:r>
+            <w:proofErr w:type="spellEnd"/>
+            <w:r>
+              <w:rPr>
+                <w:lang w:val="en-US"/>
+              </w:rPr>
+              <w:t>}}</w:t>
+            </w:r>
           </w:p>
         </w:tc>
       </w:tr>
@@ -2271,6 +1925,27 @@
                 <w:lang w:val="en-US"/>
               </w:rPr>
             </w:pPr>
+            <w:r>
+              <w:rPr>
+                <w:lang w:val="en-US"/>
+              </w:rPr>
+              <w:t>{{</w:t>
+            </w:r>
+            <w:proofErr w:type="spellStart"/>
+            <w:r>
+              <w:rPr>
+                <w:sz w:val="14"/>
+                <w:lang w:val="en-US"/>
+              </w:rPr>
+              <w:t>index_ranges</w:t>
+            </w:r>
+            <w:proofErr w:type="spellEnd"/>
+            <w:r>
+              <w:rPr>
+                <w:lang w:val="en-US"/>
+              </w:rPr>
+              <w:t>}}</w:t>
+            </w:r>
           </w:p>
         </w:tc>
       </w:tr>
@@ -2312,6 +1987,34 @@
                 <w:lang w:val="en-US"/>
               </w:rPr>
             </w:pPr>
+            <w:r>
+              <w:rPr>
+                <w:lang w:val="en-US"/>
+              </w:rPr>
+              <w:t>{{</w:t>
+            </w:r>
+            <w:r>
+              <w:rPr>
+                <w:sz w:val="14"/>
+                <w:lang w:val="en-US"/>
+              </w:rPr>
+              <w:t>cif._</w:t>
+            </w:r>
+            <w:proofErr w:type="spellStart"/>
+            <w:r>
+              <w:rPr>
+                <w:sz w:val="14"/>
+                <w:lang w:val="en-US"/>
+              </w:rPr>
+              <w:t>diffrn_reflns_number</w:t>
+            </w:r>
+            <w:proofErr w:type="spellEnd"/>
+            <w:r>
+              <w:rPr>
+                <w:lang w:val="en-US"/>
+              </w:rPr>
+              <w:t>}}</w:t>
+            </w:r>
           </w:p>
         </w:tc>
       </w:tr>
@@ -2348,6 +2051,95 @@
                 <w:lang w:val="en-US"/>
               </w:rPr>
             </w:pPr>
+            <w:r>
+              <w:rPr>
+                <w:lang w:val="en-US"/>
+              </w:rPr>
+              <w:t>{{</w:t>
+            </w:r>
+            <w:proofErr w:type="spellStart"/>
+            <w:r>
+              <w:rPr>
+                <w:sz w:val="12"/>
+                <w:lang w:val="en-US"/>
+              </w:rPr>
+              <w:t>indepentent_refl</w:t>
+            </w:r>
+            <w:proofErr w:type="spellEnd"/>
+            <w:r>
+              <w:rPr>
+                <w:lang w:val="en-US"/>
+              </w:rPr>
+              <w:t>}}</w:t>
+            </w:r>
+          </w:p>
+          <w:p>
+            <w:pPr>
+              <w:pStyle w:val="fliesstext"/>
+              <w:jc w:val="left"/>
+              <w:rPr>
+                <w:lang w:val="en-US"/>
+              </w:rPr>
+            </w:pPr>
+            <w:proofErr w:type="spellStart"/>
+            <w:r>
+              <w:rPr>
+                <w:i/>
+              </w:rPr>
+              <w:t>R</w:t>
+            </w:r>
+            <w:r>
+              <w:rPr>
+                <w:vertAlign w:val="subscript"/>
+              </w:rPr>
+              <w:t>int</w:t>
+            </w:r>
+            <w:proofErr w:type="spellEnd"/>
+            <w:r>
+              <w:t xml:space="preserve"> = {{</w:t>
+            </w:r>
+            <w:proofErr w:type="spellStart"/>
+            <w:r>
+              <w:rPr>
+                <w:sz w:val="14"/>
+              </w:rPr>
+              <w:t>r_int</w:t>
+            </w:r>
+            <w:proofErr w:type="spellEnd"/>
+            <w:r>
+              <w:t>}}</w:t>
+            </w:r>
+            <w:r>
+              <w:br/>
+            </w:r>
+            <w:proofErr w:type="spellStart"/>
+            <w:r>
+              <w:rPr>
+                <w:i/>
+              </w:rPr>
+              <w:t>R</w:t>
+            </w:r>
+            <w:r>
+              <w:rPr>
+                <w:vertAlign w:val="subscript"/>
+              </w:rPr>
+              <w:t>sigma</w:t>
+            </w:r>
+            <w:proofErr w:type="spellEnd"/>
+            <w:r>
+              <w:t xml:space="preserve"> = {{</w:t>
+            </w:r>
+            <w:proofErr w:type="spellStart"/>
+            <w:r>
+              <w:rPr>
+                <w:sz w:val="14"/>
+              </w:rPr>
+              <w:t>r_sigma</w:t>
+            </w:r>
+            <w:proofErr w:type="spellEnd"/>
+            <w:r>
+              <w:t>}}</w:t>
+            </w:r>
           </w:p>
         </w:tc>
       </w:tr>
@@ -2369,10 +2161,44 @@
             </w:r>
             <w:proofErr w:type="spellEnd"/>
             <w:r>
+              <w:rPr>
+                <w:sz w:val="10"/>
+              </w:rPr>
+              <w:t>{%</w:t>
+            </w:r>
+            <w:proofErr w:type="spellStart"/>
+            <w:r>
+              <w:rPr>
+                <w:sz w:val="10"/>
+              </w:rPr>
+              <w:t>if</w:t>
+            </w:r>
+            <w:proofErr w:type="spellEnd"/>
+            <w:r>
+              <w:rPr>
+                <w:sz w:val="10"/>
+              </w:rPr>
               <w:t xml:space="preserve"> </w:t>
             </w:r>
             <w:proofErr w:type="spellStart"/>
             <w:r>
+              <w:rPr>
+                <w:sz w:val="10"/>
+              </w:rPr>
+              <w:t>theta_full</w:t>
+            </w:r>
+            <w:proofErr w:type="spellEnd"/>
+            <w:r>
+              <w:rPr>
+                <w:sz w:val="10"/>
+              </w:rPr>
+              <w:t>%}</w:t>
+            </w:r>
+            <w:r>
+              <w:t xml:space="preserve"> </w:t>
+            </w:r>
+            <w:proofErr w:type="spellStart"/>
+            <w:r>
               <w:t>to</w:t>
             </w:r>
             <w:proofErr w:type="spellEnd"/>
@@ -2381,21 +2207,77 @@
             </w:r>
             <w:r>
               <w:br/>
-              <w:t>θ = 27.51°</w:t>
-            </w:r>
-          </w:p>
-        </w:tc>
-        <w:tc>
-          <w:tcPr>
-            <w:tcW w:w="2267" w:type="dxa"/>
-          </w:tcPr>
-          <w:p>
-            <w:pPr>
-              <w:pStyle w:val="tabletext"/>
-              <w:rPr>
-                <w:lang w:val="en-US"/>
-              </w:rPr>
-            </w:pPr>
+              <w:t xml:space="preserve">θ = </w:t>
+            </w:r>
+            <w:r>
+              <w:t>{{</w:t>
+            </w:r>
+            <w:proofErr w:type="spellStart"/>
+            <w:r>
+              <w:rPr>
+                <w:sz w:val="14"/>
+              </w:rPr>
+              <w:t>theta_full</w:t>
+            </w:r>
+            <w:proofErr w:type="spellEnd"/>
+            <w:r>
+              <w:t>}}</w:t>
+            </w:r>
+            <w:r>
+              <w:t>°</w:t>
+            </w:r>
+            <w:r>
+              <w:rPr>
+                <w:sz w:val="12"/>
+              </w:rPr>
+              <w:t>{%</w:t>
+            </w:r>
+            <w:proofErr w:type="spellStart"/>
+            <w:r>
+              <w:rPr>
+                <w:sz w:val="12"/>
+              </w:rPr>
+              <w:t>endif</w:t>
+            </w:r>
+            <w:proofErr w:type="spellEnd"/>
+            <w:r>
+              <w:rPr>
+                <w:sz w:val="12"/>
+              </w:rPr>
+              <w:t>%}</w:t>
+            </w:r>
+          </w:p>
+        </w:tc>
+        <w:tc>
+          <w:tcPr>
+            <w:tcW w:w="2267" w:type="dxa"/>
+          </w:tcPr>
+          <w:p>
+            <w:pPr>
+              <w:pStyle w:val="tabletext"/>
+              <w:rPr>
+                <w:lang w:val="en-US"/>
+              </w:rPr>
+            </w:pPr>
+            <w:r>
+              <w:rPr>
+                <w:lang w:val="en-US"/>
+              </w:rPr>
+              <w:t>{{</w:t>
+            </w:r>
+            <w:r>
+              <w:rPr>
+                <w:sz w:val="14"/>
+                <w:lang w:val="en-US"/>
+              </w:rPr>
+              <w:t>completeness</w:t>
+            </w:r>
+            <w:r>
+              <w:rPr>
+                <w:lang w:val="en-US"/>
+              </w:rPr>
+              <w:t>}}</w:t>
+            </w:r>
           </w:p>
         </w:tc>
       </w:tr>
@@ -2427,6 +2309,51 @@
                 <w:lang w:val="en-US"/>
               </w:rPr>
             </w:pPr>
+            <w:r>
+              <w:rPr>
+                <w:lang w:val="en-US"/>
+              </w:rPr>
+              <w:t>{{</w:t>
+            </w:r>
+            <w:r>
+              <w:rPr>
+                <w:sz w:val="14"/>
+                <w:lang w:val="en-US"/>
+              </w:rPr>
+              <w:t>data</w:t>
+            </w:r>
+            <w:r>
+              <w:rPr>
+                <w:lang w:val="en-US"/>
+              </w:rPr>
+              <w:t>}} / {{</w:t>
+            </w:r>
+            <w:r>
+              <w:rPr>
+                <w:sz w:val="14"/>
+                <w:lang w:val="en-US"/>
+              </w:rPr>
+              <w:t>restraints</w:t>
+            </w:r>
+            <w:r>
+              <w:rPr>
+                <w:lang w:val="en-US"/>
+              </w:rPr>
+              <w:t>}} / {{</w:t>
+            </w:r>
+            <w:r>
+              <w:rPr>
+                <w:sz w:val="14"/>
+                <w:lang w:val="en-US"/>
+              </w:rPr>
+              <w:t>parameters</w:t>
+            </w:r>
+            <w:r>
+              <w:rPr>
+                <w:lang w:val="en-US"/>
+              </w:rPr>
+              <w:t>}}</w:t>
+            </w:r>
           </w:p>
         </w:tc>
       </w:tr>
@@ -2478,6 +2405,12 @@
                 <w:lang w:val="en-US"/>
               </w:rPr>
             </w:pPr>
+            <w:r>
+              <w:rPr>
+                <w:lang w:val="en-US"/>
+              </w:rPr>
+              <w:t>{{ goof }}</w:t>
+            </w:r>
           </w:p>
         </w:tc>
       </w:tr>
@@ -2570,6 +2503,74 @@
                 <w:lang w:val="en-US"/>
               </w:rPr>
             </w:pPr>
+            <w:r>
+              <w:rPr>
+                <w:i/>
+              </w:rPr>
+              <w:t>R</w:t>
+            </w:r>
+            <w:r>
+              <w:rPr>
+                <w:vertAlign w:val="subscript"/>
+              </w:rPr>
+              <w:t>1</w:t>
+            </w:r>
+            <w:r>
+              <w:t xml:space="preserve"> = {{</w:t>
+            </w:r>
+            <w:proofErr w:type="spellStart"/>
+            <w:r>
+              <w:rPr>
+                <w:sz w:val="14"/>
+              </w:rPr>
+              <w:t>ls_R_factor_</w:t>
+            </w:r>
+            <w:r>
+              <w:rPr>
+                <w:sz w:val="14"/>
+              </w:rPr>
+              <w:t>gt</w:t>
+            </w:r>
+            <w:proofErr w:type="spellEnd"/>
+            <w:r>
+              <w:t>}}</w:t>
+            </w:r>
+            <w:r>
+              <w:br/>
+              <w:t>w</w:t>
+            </w:r>
+            <w:r>
+              <w:rPr>
+                <w:i/>
+              </w:rPr>
+              <w:t>R</w:t>
+            </w:r>
+            <w:r>
+              <w:rPr>
+                <w:vertAlign w:val="subscript"/>
+              </w:rPr>
+              <w:t>2</w:t>
+            </w:r>
+            <w:r>
+              <w:t xml:space="preserve"> = {{</w:t>
+            </w:r>
+            <w:proofErr w:type="spellStart"/>
+            <w:r>
+              <w:rPr>
+                <w:sz w:val="14"/>
+              </w:rPr>
+              <w:t>ls_wR_factor_</w:t>
+            </w:r>
+            <w:r>
+              <w:rPr>
+                <w:sz w:val="14"/>
+              </w:rPr>
+              <w:t>gt</w:t>
+            </w:r>
+            <w:proofErr w:type="spellEnd"/>
+            <w:r>
+              <w:t>}}</w:t>
+            </w:r>
           </w:p>
         </w:tc>
       </w:tr>
@@ -2592,7 +2593,6 @@
               <w:rPr>
                 <w:lang w:val="en-US"/>
               </w:rPr>
-              <w:lastRenderedPageBreak/>
               <w:t xml:space="preserve">Final </w:t>
             </w:r>
             <w:r>
@@ -2628,6 +2628,62 @@
                 <w:lang w:val="en-US"/>
               </w:rPr>
             </w:pPr>
+            <w:r>
+              <w:rPr>
+                <w:i/>
+              </w:rPr>
+              <w:t>R</w:t>
+            </w:r>
+            <w:r>
+              <w:rPr>
+                <w:vertAlign w:val="subscript"/>
+              </w:rPr>
+              <w:t>1</w:t>
+            </w:r>
+            <w:r>
+              <w:t xml:space="preserve"> = {{</w:t>
+            </w:r>
+            <w:proofErr w:type="spellStart"/>
+            <w:r>
+              <w:rPr>
+                <w:sz w:val="14"/>
+              </w:rPr>
+              <w:t>ls_R_factor_all</w:t>
+            </w:r>
+            <w:proofErr w:type="spellEnd"/>
+            <w:r>
+              <w:t>}}</w:t>
+            </w:r>
+            <w:r>
+              <w:br/>
+              <w:t>w</w:t>
+            </w:r>
+            <w:r>
+              <w:rPr>
+                <w:i/>
+              </w:rPr>
+              <w:t>R</w:t>
+            </w:r>
+            <w:r>
+              <w:rPr>
+                <w:vertAlign w:val="subscript"/>
+              </w:rPr>
+              <w:t>2</w:t>
+            </w:r>
+            <w:r>
+              <w:t xml:space="preserve"> = {{</w:t>
+            </w:r>
+            <w:proofErr w:type="spellStart"/>
+            <w:r>
+              <w:rPr>
+                <w:sz w:val="14"/>
+              </w:rPr>
+              <w:t>ls_wR_factor_all</w:t>
+            </w:r>
+            <w:proofErr w:type="spellEnd"/>
+            <w:r>
+              <w:t>}}</w:t>
+            </w:r>
           </w:p>
         </w:tc>
       </w:tr>
@@ -2661,8 +2717,15 @@
             </w:r>
             <w:r>
               <w:rPr>
+                <w:rFonts w:cstheme="minorHAnsi"/>
                 <w:vertAlign w:val="superscript"/>
               </w:rPr>
+              <w:t>−</w:t>
+            </w:r>
+            <w:r>
+              <w:rPr>
+                <w:vertAlign w:val="superscript"/>
+              </w:rPr>
               <w:t>3</w:t>
             </w:r>
             <w:r>
@@ -2681,10 +2744,2008 @@
                 <w:lang w:val="en-US"/>
               </w:rPr>
             </w:pPr>
-          </w:p>
+            <w:r>
+              <w:t>{{</w:t>
+            </w:r>
+            <w:proofErr w:type="spellStart"/>
+            <w:r>
+              <w:rPr>
+                <w:sz w:val="12"/>
+              </w:rPr>
+              <w:t>diff_dens_min</w:t>
+            </w:r>
+            <w:proofErr w:type="spellEnd"/>
+            <w:r>
+              <w:t>}}</w:t>
+            </w:r>
+            <w:r>
+              <w:t>/</w:t>
+            </w:r>
+            <w:r>
+              <w:t>{{</w:t>
+            </w:r>
+            <w:proofErr w:type="spellStart"/>
+            <w:r>
+              <w:rPr>
+                <w:sz w:val="12"/>
+              </w:rPr>
+              <w:t>diff_dens_max</w:t>
+            </w:r>
+            <w:proofErr w:type="spellEnd"/>
+            <w:r>
+              <w:t>}}</w:t>
+            </w:r>
+          </w:p>
+        </w:tc>
+      </w:tr>
+      <w:tr>
+        <w:trPr>
+          <w:trHeight w:val="153"/>
+        </w:trPr>
+        <w:tc>
+          <w:tcPr>
+            <w:tcW w:w="2267" w:type="dxa"/>
+          </w:tcPr>
+          <w:p>
+            <w:pPr>
+              <w:pStyle w:val="tabletext"/>
+            </w:pPr>
+            <w:r>
+              <w:rPr>
+                <w:lang w:val="en-US"/>
+              </w:rPr>
+              <w:t>{%</w:t>
+            </w:r>
+            <w:r>
+              <w:rPr>
+                <w:color w:val="00B050"/>
+                <w:lang w:val="en-US"/>
+              </w:rPr>
+              <w:t xml:space="preserve">tr if </w:t>
+            </w:r>
+            <w:proofErr w:type="spellStart"/>
+            <w:r>
+              <w:rPr>
+                <w:color w:val="00B050"/>
+                <w:lang w:val="en-US"/>
+              </w:rPr>
+              <w:t>exti</w:t>
+            </w:r>
+            <w:proofErr w:type="spellEnd"/>
+            <w:r>
+              <w:rPr>
+                <w:color w:val="00B050"/>
+                <w:lang w:val="en-US"/>
+              </w:rPr>
+              <w:t xml:space="preserve"> </w:t>
+            </w:r>
+            <w:r>
+              <w:rPr>
+                <w:lang w:val="en-US"/>
+              </w:rPr>
+              <w:t>%}</w:t>
+            </w:r>
+          </w:p>
+        </w:tc>
+        <w:tc>
+          <w:tcPr>
+            <w:tcW w:w="2267" w:type="dxa"/>
+          </w:tcPr>
+          <w:p>
+            <w:pPr>
+              <w:pStyle w:val="tabletext"/>
+            </w:pPr>
+          </w:p>
+        </w:tc>
+      </w:tr>
+      <w:tr>
+        <w:trPr>
+          <w:trHeight w:val="153"/>
+        </w:trPr>
+        <w:tc>
+          <w:tcPr>
+            <w:tcW w:w="2267" w:type="dxa"/>
+          </w:tcPr>
+          <w:p>
+            <w:pPr>
+              <w:pStyle w:val="tabletext"/>
+            </w:pPr>
+            <w:proofErr w:type="spellStart"/>
+            <w:r>
+              <w:t>Extinction</w:t>
+            </w:r>
+            <w:proofErr w:type="spellEnd"/>
+            <w:r>
+              <w:t xml:space="preserve"> </w:t>
+            </w:r>
+            <w:proofErr w:type="spellStart"/>
+            <w:r>
+              <w:t>coefficient</w:t>
+            </w:r>
+            <w:proofErr w:type="spellEnd"/>
+          </w:p>
+        </w:tc>
+        <w:tc>
+          <w:tcPr>
+            <w:tcW w:w="2267" w:type="dxa"/>
+          </w:tcPr>
+          <w:p>
+            <w:r>
+              <w:t>{{</w:t>
+            </w:r>
+            <w:proofErr w:type="spellStart"/>
+            <w:r>
+              <w:rPr>
+                <w:sz w:val="16"/>
+                <w:szCs w:val="20"/>
+              </w:rPr>
+              <w:t>exti</w:t>
+            </w:r>
+            <w:proofErr w:type="spellEnd"/>
+            <w:r>
+              <w:t>}}</w:t>
+            </w:r>
+          </w:p>
+        </w:tc>
+      </w:tr>
+      <w:tr>
+        <w:trPr>
+          <w:trHeight w:val="153"/>
+        </w:trPr>
+        <w:tc>
+          <w:tcPr>
+            <w:tcW w:w="2267" w:type="dxa"/>
+          </w:tcPr>
+          <w:p>
+            <w:pPr>
+              <w:pStyle w:val="tabletext"/>
+              <w:rPr>
+                <w:lang w:val="en-US"/>
+              </w:rPr>
+            </w:pPr>
+            <w:r>
+              <w:rPr>
+                <w:lang w:val="en-US"/>
+              </w:rPr>
+              <w:t>{%</w:t>
+            </w:r>
+            <w:r>
+              <w:rPr>
+                <w:color w:val="00B050"/>
+                <w:lang w:val="en-US"/>
+              </w:rPr>
+              <w:t>tr</w:t>
+            </w:r>
+            <w:r>
+              <w:rPr>
+                <w:color w:val="00B050"/>
+                <w:lang w:val="en-US"/>
+              </w:rPr>
+              <w:t xml:space="preserve"> end</w:t>
+            </w:r>
+            <w:r>
+              <w:rPr>
+                <w:color w:val="00B050"/>
+                <w:lang w:val="en-US"/>
+              </w:rPr>
+              <w:t>if</w:t>
+            </w:r>
+            <w:r>
+              <w:rPr>
+                <w:color w:val="00B050"/>
+                <w:lang w:val="en-US"/>
+              </w:rPr>
+              <w:t xml:space="preserve"> </w:t>
+            </w:r>
+            <w:r>
+              <w:rPr>
+                <w:lang w:val="en-US"/>
+              </w:rPr>
+              <w:t>%}</w:t>
+            </w:r>
+          </w:p>
+        </w:tc>
+        <w:tc>
+          <w:tcPr>
+            <w:tcW w:w="2267" w:type="dxa"/>
+          </w:tcPr>
+          <w:p/>
+        </w:tc>
+      </w:tr>
+      <w:tr>
+        <w:trPr>
+          <w:trHeight w:val="153"/>
+        </w:trPr>
+        <w:tc>
+          <w:tcPr>
+            <w:tcW w:w="2267" w:type="dxa"/>
+          </w:tcPr>
+          <w:p>
+            <w:pPr>
+              <w:pStyle w:val="tabletext"/>
+              <w:rPr>
+                <w:lang w:val="en-US"/>
+              </w:rPr>
+            </w:pPr>
+            <w:r>
+              <w:rPr>
+                <w:lang w:val="en-US"/>
+              </w:rPr>
+              <w:t>{%</w:t>
+            </w:r>
+            <w:r>
+              <w:rPr>
+                <w:color w:val="ED7D31" w:themeColor="accent2"/>
+                <w:lang w:val="en-US"/>
+              </w:rPr>
+              <w:t xml:space="preserve">tr if </w:t>
+            </w:r>
+            <w:proofErr w:type="spellStart"/>
+            <w:r>
+              <w:rPr>
+                <w:color w:val="ED7D31" w:themeColor="accent2"/>
+                <w:lang w:val="en-US"/>
+              </w:rPr>
+              <w:t>flac</w:t>
+            </w:r>
+            <w:r>
+              <w:rPr>
+                <w:color w:val="ED7D31" w:themeColor="accent2"/>
+                <w:lang w:val="en-US"/>
+              </w:rPr>
+              <w:t>k</w:t>
+            </w:r>
+            <w:r>
+              <w:rPr>
+                <w:color w:val="ED7D31" w:themeColor="accent2"/>
+                <w:lang w:val="en-US"/>
+              </w:rPr>
+              <w:t>_x</w:t>
+            </w:r>
+            <w:proofErr w:type="spellEnd"/>
+            <w:r>
+              <w:rPr>
+                <w:color w:val="ED7D31" w:themeColor="accent2"/>
+                <w:lang w:val="en-US"/>
+              </w:rPr>
+              <w:t xml:space="preserve"> </w:t>
+            </w:r>
+            <w:r>
+              <w:rPr>
+                <w:lang w:val="en-US"/>
+              </w:rPr>
+              <w:t>%}</w:t>
+            </w:r>
+          </w:p>
+        </w:tc>
+        <w:tc>
+          <w:tcPr>
+            <w:tcW w:w="2267" w:type="dxa"/>
+          </w:tcPr>
+          <w:p/>
+        </w:tc>
+      </w:tr>
+      <w:tr>
+        <w:trPr>
+          <w:trHeight w:val="153"/>
+        </w:trPr>
+        <w:tc>
+          <w:tcPr>
+            <w:tcW w:w="2267" w:type="dxa"/>
+          </w:tcPr>
+          <w:p>
+            <w:pPr>
+              <w:pStyle w:val="tabletext"/>
+              <w:rPr>
+                <w:lang w:val="en-US"/>
+              </w:rPr>
+            </w:pPr>
+            <w:r>
+              <w:rPr>
+                <w:lang w:val="en-US"/>
+              </w:rPr>
+              <w:t>Flack X parameter</w:t>
+            </w:r>
+          </w:p>
+        </w:tc>
+        <w:tc>
+          <w:tcPr>
+            <w:tcW w:w="2267" w:type="dxa"/>
+          </w:tcPr>
+          <w:p>
+            <w:r>
+              <w:t>{{</w:t>
+            </w:r>
+            <w:proofErr w:type="spellStart"/>
+            <w:r>
+              <w:rPr>
+                <w:sz w:val="16"/>
+                <w:szCs w:val="20"/>
+              </w:rPr>
+              <w:t>flack_x</w:t>
+            </w:r>
+            <w:proofErr w:type="spellEnd"/>
+            <w:r>
+              <w:t>}}</w:t>
+            </w:r>
+          </w:p>
+        </w:tc>
+      </w:tr>
+      <w:tr>
+        <w:trPr>
+          <w:trHeight w:val="153"/>
+        </w:trPr>
+        <w:tc>
+          <w:tcPr>
+            <w:tcW w:w="2267" w:type="dxa"/>
+          </w:tcPr>
+          <w:p>
+            <w:pPr>
+              <w:pStyle w:val="tabletext"/>
+              <w:rPr>
+                <w:lang w:val="en-US"/>
+              </w:rPr>
+            </w:pPr>
+            <w:r>
+              <w:rPr>
+                <w:lang w:val="en-US"/>
+              </w:rPr>
+              <w:t>{%</w:t>
+            </w:r>
+            <w:r>
+              <w:rPr>
+                <w:color w:val="ED7D31" w:themeColor="accent2"/>
+                <w:lang w:val="en-US"/>
+              </w:rPr>
+              <w:t xml:space="preserve">tr endif </w:t>
+            </w:r>
+            <w:r>
+              <w:rPr>
+                <w:lang w:val="en-US"/>
+              </w:rPr>
+              <w:t>%}</w:t>
+            </w:r>
+          </w:p>
+        </w:tc>
+        <w:tc>
+          <w:tcPr>
+            <w:tcW w:w="2267" w:type="dxa"/>
+          </w:tcPr>
+          <w:p/>
         </w:tc>
       </w:tr>
     </w:tbl>
+    <w:p>
+      <w:pPr>
+        <w:pStyle w:val="berschrift2"/>
+      </w:pPr>
+      <w:r>
+        <w:br w:type="page"/>
+      </w:r>
+      <w:r>
+        <w:lastRenderedPageBreak/>
+        <w:t xml:space="preserve">{% </w:t>
+      </w:r>
+      <w:proofErr w:type="spellStart"/>
+      <w:r>
+        <w:rPr>
+          <w:color w:val="00B050"/>
+        </w:rPr>
+        <w:t>if</w:t>
+      </w:r>
+      <w:proofErr w:type="spellEnd"/>
+      <w:r>
+        <w:rPr>
+          <w:color w:val="00B050"/>
+        </w:rPr>
+        <w:t xml:space="preserve"> </w:t>
+      </w:r>
+      <w:proofErr w:type="spellStart"/>
+      <w:r>
+        <w:rPr>
+          <w:color w:val="00B050"/>
+        </w:rPr>
+        <w:t>options.atoms_table</w:t>
+      </w:r>
+      <w:proofErr w:type="spellEnd"/>
+      <w:r>
+        <w:rPr>
+          <w:color w:val="00B050"/>
+        </w:rPr>
+        <w:t xml:space="preserve"> </w:t>
+      </w:r>
+      <w:r>
+        <w:t>%}</w:t>
+      </w:r>
+      <w:r>
+        <w:t xml:space="preserve">Table </w:t>
+      </w:r>
+      <w:r>
+        <w:fldChar w:fldCharType="begin"/>
+      </w:r>
+      <w:r>
+        <w:instrText xml:space="preserve"> AUTONUM</w:instrText>
+      </w:r>
+      <w:r>
+        <w:instrText xml:space="preserve"> </w:instrText>
+      </w:r>
+      <w:r>
+        <w:instrText>nummer \*</w:instrText>
+      </w:r>
+      <w:r>
+        <w:instrText xml:space="preserve"> </w:instrText>
+      </w:r>
+      <w:r>
+        <w:fldChar w:fldCharType="separate"/>
+      </w:r>
+      <w:r>
+        <w:rPr>
+          <w:noProof/>
+        </w:rPr>
+        <w:t>1</w:t>
+      </w:r>
+      <w:r>
+        <w:fldChar w:fldCharType="end"/>
+      </w:r>
+      <w:r>
+        <w:t xml:space="preserve"> </w:t>
+      </w:r>
+      <w:proofErr w:type="spellStart"/>
+      <w:r>
+        <w:t>Atomic</w:t>
+      </w:r>
+      <w:proofErr w:type="spellEnd"/>
+      <w:r>
+        <w:t xml:space="preserve"> </w:t>
+      </w:r>
+      <w:proofErr w:type="spellStart"/>
+      <w:r>
+        <w:t>coordinates</w:t>
+      </w:r>
+      <w:proofErr w:type="spellEnd"/>
+      <w:r>
+        <w:t xml:space="preserve"> and Ueq [</w:t>
+      </w:r>
+      <w:r>
+        <w:t>Å</w:t>
+      </w:r>
+      <w:r>
+        <w:rPr>
+          <w:vertAlign w:val="superscript"/>
+        </w:rPr>
+        <w:t>2</w:t>
+      </w:r>
+      <w:r>
+        <w:t xml:space="preserve">] </w:t>
+      </w:r>
+      <w:proofErr w:type="spellStart"/>
+      <w:r>
+        <w:t>for</w:t>
+      </w:r>
+      <w:proofErr w:type="spellEnd"/>
+      <w:r>
+        <w:t xml:space="preserve"> </w:t>
+      </w:r>
+      <w:r>
+        <w:rPr>
+          <w:lang w:val="en-US"/>
+        </w:rPr>
+        <w:t>{{</w:t>
+      </w:r>
+      <w:r>
+        <w:t xml:space="preserve"> </w:t>
+      </w:r>
+      <w:r>
+        <w:rPr>
+          <w:lang w:val="en-US"/>
+        </w:rPr>
+        <w:t xml:space="preserve">cif.block.name </w:t>
+      </w:r>
+      <w:r>
+        <w:rPr>
+          <w:lang w:val="en-US"/>
+        </w:rPr>
+        <w:t>}}</w:t>
+      </w:r>
+    </w:p>
+    <w:tbl>
+      <w:tblPr>
+        <w:tblStyle w:val="TabellemithellemGitternetz"/>
+        <w:tblW w:w="0" w:type="auto"/>
+        <w:tblLayout w:type="fixed"/>
+        <w:tblLook w:val="04A0" w:firstRow="1" w:lastRow="0" w:firstColumn="1" w:lastColumn="0" w:noHBand="0" w:noVBand="1"/>
+      </w:tblPr>
+      <w:tblGrid>
+        <w:gridCol w:w="1271"/>
+        <w:gridCol w:w="1488"/>
+        <w:gridCol w:w="1489"/>
+        <w:gridCol w:w="1488"/>
+        <w:gridCol w:w="1489"/>
+      </w:tblGrid>
+      <w:tr>
+        <w:tc>
+          <w:tcPr>
+            <w:tcW w:w="1271" w:type="dxa"/>
+            <w:vAlign w:val="center"/>
+          </w:tcPr>
+          <w:p>
+            <w:r>
+              <w:rPr>
+                <w:b/>
+              </w:rPr>
+              <w:t>Atom</w:t>
+            </w:r>
+          </w:p>
+        </w:tc>
+        <w:tc>
+          <w:tcPr>
+            <w:tcW w:w="1488" w:type="dxa"/>
+            <w:vAlign w:val="center"/>
+          </w:tcPr>
+          <w:p>
+            <w:r>
+              <w:rPr>
+                <w:b/>
+                <w:i/>
+              </w:rPr>
+              <w:t>x</w:t>
+            </w:r>
+          </w:p>
+        </w:tc>
+        <w:tc>
+          <w:tcPr>
+            <w:tcW w:w="1489" w:type="dxa"/>
+            <w:vAlign w:val="center"/>
+          </w:tcPr>
+          <w:p>
+            <w:r>
+              <w:rPr>
+                <w:b/>
+                <w:i/>
+              </w:rPr>
+              <w:t>y</w:t>
+            </w:r>
+          </w:p>
+        </w:tc>
+        <w:tc>
+          <w:tcPr>
+            <w:tcW w:w="1488" w:type="dxa"/>
+            <w:vAlign w:val="center"/>
+          </w:tcPr>
+          <w:p>
+            <w:r>
+              <w:rPr>
+                <w:b/>
+                <w:i/>
+              </w:rPr>
+              <w:t>z</w:t>
+            </w:r>
+          </w:p>
+        </w:tc>
+        <w:tc>
+          <w:tcPr>
+            <w:tcW w:w="1489" w:type="dxa"/>
+            <w:vAlign w:val="center"/>
+          </w:tcPr>
+          <w:p>
+            <w:r>
+              <w:rPr>
+                <w:b/>
+                <w:i/>
+              </w:rPr>
+              <w:t>U</w:t>
+            </w:r>
+            <w:r>
+              <w:rPr>
+                <w:b/>
+                <w:vertAlign w:val="subscript"/>
+              </w:rPr>
+              <w:t>eq</w:t>
+            </w:r>
+          </w:p>
+        </w:tc>
+      </w:tr>
+      <w:tr>
+        <w:tc>
+          <w:tcPr>
+            <w:tcW w:w="1271" w:type="dxa"/>
+          </w:tcPr>
+          <w:p>
+            <w:pPr>
+              <w:pStyle w:val="fliesstext"/>
+              <w:jc w:val="left"/>
+            </w:pPr>
+            <w:r>
+              <w:t>{</w:t>
+            </w:r>
+            <w:r>
+              <w:rPr>
+                <w:sz w:val="14"/>
+              </w:rPr>
+              <w:t>%</w:t>
+            </w:r>
+            <w:proofErr w:type="spellStart"/>
+            <w:r>
+              <w:rPr>
+                <w:color w:val="C00000"/>
+                <w:sz w:val="14"/>
+              </w:rPr>
+              <w:t>tr</w:t>
+            </w:r>
+            <w:proofErr w:type="spellEnd"/>
+            <w:r>
+              <w:rPr>
+                <w:color w:val="C00000"/>
+                <w:sz w:val="14"/>
+              </w:rPr>
+              <w:t xml:space="preserve"> </w:t>
+            </w:r>
+            <w:proofErr w:type="spellStart"/>
+            <w:r>
+              <w:rPr>
+                <w:color w:val="C00000"/>
+                <w:sz w:val="14"/>
+              </w:rPr>
+              <w:t>for</w:t>
+            </w:r>
+            <w:proofErr w:type="spellEnd"/>
+            <w:r>
+              <w:rPr>
+                <w:color w:val="C00000"/>
+                <w:sz w:val="14"/>
+              </w:rPr>
+              <w:t xml:space="preserve"> </w:t>
+            </w:r>
+            <w:proofErr w:type="spellStart"/>
+            <w:r>
+              <w:rPr>
+                <w:color w:val="4472C4" w:themeColor="accent1"/>
+                <w:sz w:val="14"/>
+              </w:rPr>
+              <w:t>atom</w:t>
+            </w:r>
+            <w:proofErr w:type="spellEnd"/>
+            <w:r>
+              <w:rPr>
+                <w:color w:val="4472C4" w:themeColor="accent1"/>
+                <w:sz w:val="14"/>
+              </w:rPr>
+              <w:t xml:space="preserve"> </w:t>
+            </w:r>
+            <w:r>
+              <w:rPr>
+                <w:color w:val="C00000"/>
+                <w:sz w:val="14"/>
+              </w:rPr>
+              <w:t xml:space="preserve">in </w:t>
+            </w:r>
+            <w:proofErr w:type="spellStart"/>
+            <w:r>
+              <w:rPr>
+                <w:color w:val="C00000"/>
+                <w:sz w:val="14"/>
+              </w:rPr>
+              <w:t>atomic_coordinates</w:t>
+            </w:r>
+            <w:proofErr w:type="spellEnd"/>
+            <w:r>
+              <w:rPr>
+                <w:color w:val="C00000"/>
+                <w:sz w:val="14"/>
+              </w:rPr>
+              <w:t xml:space="preserve"> </w:t>
+            </w:r>
+            <w:r>
+              <w:rPr>
+                <w:sz w:val="14"/>
+              </w:rPr>
+              <w:t>%</w:t>
+            </w:r>
+            <w:r>
+              <w:t>}</w:t>
+            </w:r>
+          </w:p>
+        </w:tc>
+        <w:tc>
+          <w:tcPr>
+            <w:tcW w:w="1488" w:type="dxa"/>
+          </w:tcPr>
+          <w:p>
+            <w:pPr>
+              <w:pStyle w:val="fliesstext"/>
+            </w:pPr>
+          </w:p>
+        </w:tc>
+        <w:tc>
+          <w:tcPr>
+            <w:tcW w:w="1489" w:type="dxa"/>
+          </w:tcPr>
+          <w:p>
+            <w:pPr>
+              <w:pStyle w:val="fliesstext"/>
+            </w:pPr>
+          </w:p>
+        </w:tc>
+        <w:tc>
+          <w:tcPr>
+            <w:tcW w:w="1488" w:type="dxa"/>
+          </w:tcPr>
+          <w:p>
+            <w:pPr>
+              <w:pStyle w:val="fliesstext"/>
+            </w:pPr>
+          </w:p>
+        </w:tc>
+        <w:tc>
+          <w:tcPr>
+            <w:tcW w:w="1489" w:type="dxa"/>
+          </w:tcPr>
+          <w:p>
+            <w:pPr>
+              <w:pStyle w:val="fliesstext"/>
+            </w:pPr>
+          </w:p>
+        </w:tc>
+      </w:tr>
+      <w:tr>
+        <w:tc>
+          <w:tcPr>
+            <w:tcW w:w="1271" w:type="dxa"/>
+          </w:tcPr>
+          <w:p>
+            <w:pPr>
+              <w:pStyle w:val="fliesstext"/>
+            </w:pPr>
+            <w:r>
+              <w:t xml:space="preserve">{{ </w:t>
+            </w:r>
+            <w:proofErr w:type="spellStart"/>
+            <w:r>
+              <w:rPr>
+                <w:color w:val="4472C4" w:themeColor="accent1"/>
+                <w:sz w:val="16"/>
+              </w:rPr>
+              <w:t>atom</w:t>
+            </w:r>
+            <w:r>
+              <w:rPr>
+                <w:sz w:val="16"/>
+              </w:rPr>
+              <w:t>.label</w:t>
+            </w:r>
+            <w:proofErr w:type="spellEnd"/>
+            <w:r>
+              <w:rPr>
+                <w:sz w:val="16"/>
+              </w:rPr>
+              <w:t xml:space="preserve"> </w:t>
+            </w:r>
+            <w:r>
+              <w:t>}}</w:t>
+            </w:r>
+          </w:p>
+        </w:tc>
+        <w:tc>
+          <w:tcPr>
+            <w:tcW w:w="1488" w:type="dxa"/>
+          </w:tcPr>
+          <w:p>
+            <w:pPr>
+              <w:pStyle w:val="fliesstext"/>
+            </w:pPr>
+            <w:r>
+              <w:t>{{</w:t>
+            </w:r>
+            <w:r>
+              <w:t xml:space="preserve"> </w:t>
+            </w:r>
+            <w:proofErr w:type="spellStart"/>
+            <w:r>
+              <w:rPr>
+                <w:color w:val="4472C4" w:themeColor="accent1"/>
+              </w:rPr>
+              <w:t>atom</w:t>
+            </w:r>
+            <w:r>
+              <w:t>.x</w:t>
+            </w:r>
+            <w:proofErr w:type="spellEnd"/>
+            <w:r>
+              <w:t xml:space="preserve"> </w:t>
+            </w:r>
+            <w:r>
+              <w:t>}}</w:t>
+            </w:r>
+          </w:p>
+        </w:tc>
+        <w:tc>
+          <w:tcPr>
+            <w:tcW w:w="1489" w:type="dxa"/>
+          </w:tcPr>
+          <w:p>
+            <w:pPr>
+              <w:pStyle w:val="fliesstext"/>
+            </w:pPr>
+            <w:r>
+              <w:t xml:space="preserve">{{ </w:t>
+            </w:r>
+            <w:proofErr w:type="spellStart"/>
+            <w:r>
+              <w:rPr>
+                <w:color w:val="4472C4" w:themeColor="accent1"/>
+              </w:rPr>
+              <w:t>atom</w:t>
+            </w:r>
+            <w:r>
+              <w:t>.y</w:t>
+            </w:r>
+            <w:proofErr w:type="spellEnd"/>
+            <w:r>
+              <w:t xml:space="preserve"> }}</w:t>
+            </w:r>
+          </w:p>
+        </w:tc>
+        <w:tc>
+          <w:tcPr>
+            <w:tcW w:w="1488" w:type="dxa"/>
+          </w:tcPr>
+          <w:p>
+            <w:pPr>
+              <w:pStyle w:val="fliesstext"/>
+            </w:pPr>
+            <w:r>
+              <w:t>{{</w:t>
+            </w:r>
+            <w:r>
+              <w:t xml:space="preserve"> </w:t>
+            </w:r>
+            <w:proofErr w:type="spellStart"/>
+            <w:r>
+              <w:rPr>
+                <w:color w:val="4472C4" w:themeColor="accent1"/>
+              </w:rPr>
+              <w:t>atom</w:t>
+            </w:r>
+            <w:r>
+              <w:t>.z</w:t>
+            </w:r>
+            <w:proofErr w:type="spellEnd"/>
+            <w:r>
+              <w:t xml:space="preserve"> </w:t>
+            </w:r>
+            <w:r>
+              <w:t>}}</w:t>
+            </w:r>
+          </w:p>
+        </w:tc>
+        <w:tc>
+          <w:tcPr>
+            <w:tcW w:w="1489" w:type="dxa"/>
+          </w:tcPr>
+          <w:p>
+            <w:pPr>
+              <w:pStyle w:val="fliesstext"/>
+            </w:pPr>
+            <w:r>
+              <w:t>{{</w:t>
+            </w:r>
+            <w:r>
+              <w:t xml:space="preserve"> </w:t>
+            </w:r>
+            <w:proofErr w:type="spellStart"/>
+            <w:r>
+              <w:rPr>
+                <w:color w:val="4472C4" w:themeColor="accent1"/>
+              </w:rPr>
+              <w:t>atom</w:t>
+            </w:r>
+            <w:r>
+              <w:t>.u_eq</w:t>
+            </w:r>
+            <w:proofErr w:type="spellEnd"/>
+            <w:r>
+              <w:t xml:space="preserve"> </w:t>
+            </w:r>
+            <w:r>
+              <w:t>}}</w:t>
+            </w:r>
+          </w:p>
+        </w:tc>
+      </w:tr>
+      <w:tr>
+        <w:tc>
+          <w:tcPr>
+            <w:tcW w:w="1271" w:type="dxa"/>
+          </w:tcPr>
+          <w:p>
+            <w:pPr>
+              <w:pStyle w:val="fliesstext"/>
+            </w:pPr>
+            <w:r>
+              <w:t>{%</w:t>
+            </w:r>
+            <w:proofErr w:type="spellStart"/>
+            <w:r>
+              <w:rPr>
+                <w:color w:val="C00000"/>
+              </w:rPr>
+              <w:t>tr</w:t>
+            </w:r>
+            <w:proofErr w:type="spellEnd"/>
+            <w:r>
+              <w:rPr>
+                <w:color w:val="C00000"/>
+              </w:rPr>
+              <w:t xml:space="preserve"> </w:t>
+            </w:r>
+            <w:proofErr w:type="spellStart"/>
+            <w:r>
+              <w:rPr>
+                <w:color w:val="C00000"/>
+                <w:sz w:val="16"/>
+              </w:rPr>
+              <w:t>endfor</w:t>
+            </w:r>
+            <w:proofErr w:type="spellEnd"/>
+            <w:r>
+              <w:rPr>
+                <w:color w:val="C00000"/>
+                <w:sz w:val="16"/>
+              </w:rPr>
+              <w:t xml:space="preserve"> </w:t>
+            </w:r>
+            <w:r>
+              <w:t>%}</w:t>
+            </w:r>
+          </w:p>
+        </w:tc>
+        <w:tc>
+          <w:tcPr>
+            <w:tcW w:w="1488" w:type="dxa"/>
+          </w:tcPr>
+          <w:p>
+            <w:pPr>
+              <w:pStyle w:val="fliesstext"/>
+            </w:pPr>
+          </w:p>
+        </w:tc>
+        <w:tc>
+          <w:tcPr>
+            <w:tcW w:w="1489" w:type="dxa"/>
+          </w:tcPr>
+          <w:p>
+            <w:pPr>
+              <w:pStyle w:val="fliesstext"/>
+            </w:pPr>
+          </w:p>
+        </w:tc>
+        <w:tc>
+          <w:tcPr>
+            <w:tcW w:w="1488" w:type="dxa"/>
+          </w:tcPr>
+          <w:p>
+            <w:pPr>
+              <w:pStyle w:val="fliesstext"/>
+            </w:pPr>
+          </w:p>
+        </w:tc>
+        <w:tc>
+          <w:tcPr>
+            <w:tcW w:w="1489" w:type="dxa"/>
+          </w:tcPr>
+          <w:p>
+            <w:pPr>
+              <w:pStyle w:val="fliesstext"/>
+            </w:pPr>
+          </w:p>
+        </w:tc>
+      </w:tr>
+    </w:tbl>
+    <w:p>
+      <w:pPr>
+        <w:pStyle w:val="tabunterschr"/>
+      </w:pPr>
+      <w:r>
+        <w:rPr>
+          <w:i/>
+        </w:rPr>
+        <w:t>U</w:t>
+      </w:r>
+      <w:r>
+        <w:rPr>
+          <w:vertAlign w:val="subscript"/>
+        </w:rPr>
+        <w:t>eq</w:t>
+      </w:r>
+      <w:r>
+        <w:t xml:space="preserve"> </w:t>
+      </w:r>
+      <w:proofErr w:type="spellStart"/>
+      <w:r>
+        <w:t>is</w:t>
+      </w:r>
+      <w:proofErr w:type="spellEnd"/>
+      <w:r>
+        <w:t xml:space="preserve"> </w:t>
+      </w:r>
+      <w:proofErr w:type="spellStart"/>
+      <w:r>
+        <w:t>defined</w:t>
+      </w:r>
+      <w:proofErr w:type="spellEnd"/>
+      <w:r>
+        <w:t xml:space="preserve"> </w:t>
+      </w:r>
+      <w:proofErr w:type="spellStart"/>
+      <w:r>
+        <w:t>as</w:t>
+      </w:r>
+      <w:proofErr w:type="spellEnd"/>
+      <w:r>
+        <w:t xml:space="preserve"> 1/3 </w:t>
+      </w:r>
+      <w:proofErr w:type="spellStart"/>
+      <w:r>
+        <w:t>of</w:t>
+      </w:r>
+      <w:proofErr w:type="spellEnd"/>
+      <w:r>
+        <w:t xml:space="preserve"> </w:t>
+      </w:r>
+      <w:proofErr w:type="spellStart"/>
+      <w:r>
+        <w:t>the</w:t>
+      </w:r>
+      <w:proofErr w:type="spellEnd"/>
+      <w:r>
+        <w:t xml:space="preserve"> </w:t>
+      </w:r>
+      <w:proofErr w:type="spellStart"/>
+      <w:r>
+        <w:t>trace</w:t>
+      </w:r>
+      <w:proofErr w:type="spellEnd"/>
+      <w:r>
+        <w:t xml:space="preserve"> </w:t>
+      </w:r>
+      <w:proofErr w:type="spellStart"/>
+      <w:r>
+        <w:t>of</w:t>
+      </w:r>
+      <w:proofErr w:type="spellEnd"/>
+      <w:r>
+        <w:t xml:space="preserve"> </w:t>
+      </w:r>
+      <w:proofErr w:type="spellStart"/>
+      <w:r>
+        <w:t>the</w:t>
+      </w:r>
+      <w:proofErr w:type="spellEnd"/>
+      <w:r>
+        <w:t xml:space="preserve"> </w:t>
+      </w:r>
+      <w:proofErr w:type="spellStart"/>
+      <w:r>
+        <w:t>orthogonalized</w:t>
+      </w:r>
+      <w:proofErr w:type="spellEnd"/>
+      <w:r>
+        <w:t xml:space="preserve"> </w:t>
+      </w:r>
+      <w:proofErr w:type="spellStart"/>
+      <w:r>
+        <w:rPr>
+          <w:i/>
+        </w:rPr>
+        <w:t>U</w:t>
+      </w:r>
+      <w:r>
+        <w:rPr>
+          <w:i/>
+          <w:vertAlign w:val="subscript"/>
+        </w:rPr>
+        <w:t>ij</w:t>
+      </w:r>
+      <w:proofErr w:type="spellEnd"/>
+      <w:r>
+        <w:t xml:space="preserve"> </w:t>
+      </w:r>
+      <w:proofErr w:type="spellStart"/>
+      <w:r>
+        <w:t>tensor</w:t>
+      </w:r>
+      <w:proofErr w:type="spellEnd"/>
+      <w:r>
+        <w:t>.</w:t>
+      </w:r>
+      <w:r>
+        <w:t xml:space="preserve">{% </w:t>
+      </w:r>
+      <w:proofErr w:type="spellStart"/>
+      <w:r>
+        <w:rPr>
+          <w:color w:val="00B050"/>
+        </w:rPr>
+        <w:t>endif</w:t>
+      </w:r>
+      <w:proofErr w:type="spellEnd"/>
+      <w:r>
+        <w:rPr>
+          <w:color w:val="00B050"/>
+        </w:rPr>
+        <w:t xml:space="preserve"> </w:t>
+      </w:r>
+      <w:r>
+        <w:t>%}</w:t>
+      </w:r>
+      <w:bookmarkStart w:id="0" w:name="_GoBack"/>
+      <w:bookmarkEnd w:id="0"/>
+      <w:r>
+        <w:t xml:space="preserve">{% </w:t>
+      </w:r>
+      <w:proofErr w:type="spellStart"/>
+      <w:r>
+        <w:rPr>
+          <w:color w:val="FF0000"/>
+        </w:rPr>
+        <w:t>if</w:t>
+      </w:r>
+      <w:proofErr w:type="spellEnd"/>
+      <w:r>
+        <w:rPr>
+          <w:color w:val="FF0000"/>
+        </w:rPr>
+        <w:t xml:space="preserve"> </w:t>
+      </w:r>
+      <w:proofErr w:type="spellStart"/>
+      <w:r>
+        <w:rPr>
+          <w:color w:val="FF0000"/>
+        </w:rPr>
+        <w:t>options.bonds_table</w:t>
+      </w:r>
+      <w:proofErr w:type="spellEnd"/>
+      <w:r>
+        <w:rPr>
+          <w:color w:val="FF0000"/>
+        </w:rPr>
+        <w:t xml:space="preserve"> </w:t>
+      </w:r>
+      <w:r>
+        <w:t>%}</w:t>
+      </w:r>
+    </w:p>
+    <w:p>
+      <w:pPr>
+        <w:pStyle w:val="berschrift2"/>
+        <w:rPr>
+          <w:lang w:val="en-US"/>
+        </w:rPr>
+        <w:sectPr>
+          <w:pgSz w:w="11900" w:h="16840"/>
+          <w:pgMar w:top="1418" w:right="1021" w:bottom="1418" w:left="1276" w:header="709" w:footer="709" w:gutter="0"/>
+          <w:cols w:space="533"/>
+          <w:docGrid w:linePitch="360"/>
+        </w:sectPr>
+      </w:pPr>
+      <w:r>
+        <w:t xml:space="preserve">Table </w:t>
+      </w:r>
+      <w:r>
+        <w:fldChar w:fldCharType="begin"/>
+      </w:r>
+      <w:r>
+        <w:instrText xml:space="preserve"> AUTONUM</w:instrText>
+      </w:r>
+      <w:r>
+        <w:instrText xml:space="preserve"> </w:instrText>
+      </w:r>
+      <w:r>
+        <w:instrText>nummer \*</w:instrText>
+      </w:r>
+      <w:r>
+        <w:instrText xml:space="preserve"> </w:instrText>
+      </w:r>
+      <w:r>
+        <w:fldChar w:fldCharType="separate"/>
+      </w:r>
+      <w:r>
+        <w:rPr>
+          <w:noProof/>
+        </w:rPr>
+        <w:t>1</w:t>
+      </w:r>
+      <w:r>
+        <w:fldChar w:fldCharType="end"/>
+      </w:r>
+      <w:r>
+        <w:t xml:space="preserve"> Bond </w:t>
+      </w:r>
+      <w:proofErr w:type="spellStart"/>
+      <w:r>
+        <w:t>lengths</w:t>
+      </w:r>
+      <w:proofErr w:type="spellEnd"/>
+      <w:r>
+        <w:t xml:space="preserve"> and </w:t>
+      </w:r>
+      <w:proofErr w:type="spellStart"/>
+      <w:r>
+        <w:t>angles</w:t>
+      </w:r>
+      <w:proofErr w:type="spellEnd"/>
+      <w:r>
+        <w:t xml:space="preserve"> </w:t>
+      </w:r>
+      <w:proofErr w:type="spellStart"/>
+      <w:r>
+        <w:t>for</w:t>
+      </w:r>
+      <w:proofErr w:type="spellEnd"/>
+      <w:r>
+        <w:t xml:space="preserve"> </w:t>
+      </w:r>
+      <w:r>
+        <w:rPr>
+          <w:lang w:val="en-US"/>
+        </w:rPr>
+        <w:t>{{</w:t>
+      </w:r>
+      <w:r>
+        <w:t xml:space="preserve"> </w:t>
+      </w:r>
+      <w:r>
+        <w:rPr>
+          <w:lang w:val="en-US"/>
+        </w:rPr>
+        <w:t>cif.block.name }}</w:t>
+      </w:r>
+    </w:p>
+    <w:tbl>
+      <w:tblPr>
+        <w:tblStyle w:val="Tabellenraster"/>
+        <w:tblW w:w="0" w:type="auto"/>
+        <w:tblLook w:val="04A0" w:firstRow="1" w:lastRow="0" w:firstColumn="1" w:lastColumn="0" w:noHBand="0" w:noVBand="1"/>
+      </w:tblPr>
+      <w:tblGrid>
+        <w:gridCol w:w="2098"/>
+        <w:gridCol w:w="1417"/>
+      </w:tblGrid>
+      <w:tr>
+        <w:trPr>
+          <w:cnfStyle w:val="100000000000" w:firstRow="1" w:lastRow="0" w:firstColumn="0" w:lastColumn="0" w:oddVBand="0" w:evenVBand="0" w:oddHBand="0" w:evenHBand="0" w:firstRowFirstColumn="0" w:firstRowLastColumn="0" w:lastRowFirstColumn="0" w:lastRowLastColumn="0"/>
+        </w:trPr>
+        <w:tc>
+          <w:tcPr>
+            <w:tcW w:w="2098" w:type="dxa"/>
+          </w:tcPr>
+          <w:p>
+            <w:r>
+              <w:rPr>
+                <w:b/>
+              </w:rPr>
+              <w:t>Atom–Atom</w:t>
+            </w:r>
+          </w:p>
+        </w:tc>
+        <w:tc>
+          <w:tcPr>
+            <w:tcW w:w="1417" w:type="dxa"/>
+          </w:tcPr>
+          <w:p>
+            <w:pPr>
+              <w:tabs>
+                <w:tab w:val="decimal" w:pos="227"/>
+              </w:tabs>
+            </w:pPr>
+            <w:proofErr w:type="spellStart"/>
+            <w:r>
+              <w:rPr>
+                <w:b/>
+              </w:rPr>
+              <w:t>Length</w:t>
+            </w:r>
+            <w:proofErr w:type="spellEnd"/>
+            <w:r>
+              <w:rPr>
+                <w:b/>
+              </w:rPr>
+              <w:t xml:space="preserve"> [</w:t>
+            </w:r>
+            <w:r>
+              <w:rPr>
+                <w:rFonts w:cstheme="minorHAnsi"/>
+                <w:b/>
+              </w:rPr>
+              <w:t>Å</w:t>
+            </w:r>
+            <w:r>
+              <w:rPr>
+                <w:b/>
+              </w:rPr>
+              <w:t>]</w:t>
+            </w:r>
+          </w:p>
+        </w:tc>
+      </w:tr>
+      <w:tr>
+        <w:tc>
+          <w:tcPr>
+            <w:tcW w:w="2098" w:type="dxa"/>
+          </w:tcPr>
+          <w:p>
+            <w:r>
+              <w:t>{%</w:t>
+            </w:r>
+            <w:proofErr w:type="spellStart"/>
+            <w:r>
+              <w:rPr>
+                <w:color w:val="00B050"/>
+              </w:rPr>
+              <w:t>tr</w:t>
+            </w:r>
+            <w:proofErr w:type="spellEnd"/>
+            <w:r>
+              <w:rPr>
+                <w:color w:val="00B050"/>
+              </w:rPr>
+              <w:t xml:space="preserve"> </w:t>
+            </w:r>
+            <w:proofErr w:type="spellStart"/>
+            <w:r>
+              <w:rPr>
+                <w:color w:val="00B050"/>
+                <w:sz w:val="16"/>
+                <w:szCs w:val="20"/>
+              </w:rPr>
+              <w:t>for</w:t>
+            </w:r>
+            <w:proofErr w:type="spellEnd"/>
+            <w:r>
+              <w:rPr>
+                <w:color w:val="00B050"/>
+                <w:sz w:val="16"/>
+                <w:szCs w:val="20"/>
+              </w:rPr>
+              <w:t xml:space="preserve"> b in </w:t>
+            </w:r>
+            <w:proofErr w:type="spellStart"/>
+            <w:r>
+              <w:rPr>
+                <w:color w:val="00B050"/>
+                <w:sz w:val="16"/>
+                <w:szCs w:val="20"/>
+              </w:rPr>
+              <w:t>bonds</w:t>
+            </w:r>
+            <w:proofErr w:type="spellEnd"/>
+            <w:r>
+              <w:rPr>
+                <w:color w:val="00B050"/>
+                <w:sz w:val="16"/>
+                <w:szCs w:val="20"/>
+              </w:rPr>
+              <w:t xml:space="preserve"> </w:t>
+            </w:r>
+            <w:r>
+              <w:t>%}</w:t>
+            </w:r>
+          </w:p>
+        </w:tc>
+        <w:tc>
+          <w:tcPr>
+            <w:tcW w:w="1417" w:type="dxa"/>
+          </w:tcPr>
+          <w:p/>
+        </w:tc>
+      </w:tr>
+      <w:tr>
+        <w:tc>
+          <w:tcPr>
+            <w:tcW w:w="2098" w:type="dxa"/>
+          </w:tcPr>
+          <w:p>
+            <w:r>
+              <w:t>{{</w:t>
+            </w:r>
+            <w:proofErr w:type="spellStart"/>
+            <w:r>
+              <w:t>b</w:t>
+            </w:r>
+            <w:r>
+              <w:t>.</w:t>
+            </w:r>
+            <w:r>
+              <w:t>atoms</w:t>
+            </w:r>
+            <w:proofErr w:type="spellEnd"/>
+            <w:r>
+              <w:t>}}</w:t>
+            </w:r>
+          </w:p>
+        </w:tc>
+        <w:tc>
+          <w:tcPr>
+            <w:tcW w:w="1417" w:type="dxa"/>
+          </w:tcPr>
+          <w:p>
+            <w:r>
+              <w:t>{{</w:t>
+            </w:r>
+            <w:proofErr w:type="spellStart"/>
+            <w:r>
+              <w:t>b.dist</w:t>
+            </w:r>
+            <w:proofErr w:type="spellEnd"/>
+            <w:r>
+              <w:t>}}</w:t>
+            </w:r>
+          </w:p>
+        </w:tc>
+      </w:tr>
+      <w:tr>
+        <w:tc>
+          <w:tcPr>
+            <w:tcW w:w="2098" w:type="dxa"/>
+          </w:tcPr>
+          <w:p>
+            <w:r>
+              <w:t>{%</w:t>
+            </w:r>
+            <w:proofErr w:type="spellStart"/>
+            <w:r>
+              <w:rPr>
+                <w:color w:val="00B050"/>
+              </w:rPr>
+              <w:t>tr</w:t>
+            </w:r>
+            <w:proofErr w:type="spellEnd"/>
+            <w:r>
+              <w:rPr>
+                <w:color w:val="00B050"/>
+              </w:rPr>
+              <w:t xml:space="preserve"> </w:t>
+            </w:r>
+            <w:proofErr w:type="spellStart"/>
+            <w:r>
+              <w:rPr>
+                <w:color w:val="00B050"/>
+                <w:sz w:val="16"/>
+                <w:szCs w:val="20"/>
+              </w:rPr>
+              <w:t>endfor</w:t>
+            </w:r>
+            <w:proofErr w:type="spellEnd"/>
+            <w:r>
+              <w:rPr>
+                <w:color w:val="00B050"/>
+                <w:sz w:val="16"/>
+                <w:szCs w:val="20"/>
+              </w:rPr>
+              <w:t xml:space="preserve"> </w:t>
+            </w:r>
+            <w:r>
+              <w:t>%}</w:t>
+            </w:r>
+          </w:p>
+        </w:tc>
+        <w:tc>
+          <w:tcPr>
+            <w:tcW w:w="1417" w:type="dxa"/>
+          </w:tcPr>
+          <w:p/>
+        </w:tc>
+      </w:tr>
+      <w:tr>
+        <w:tc>
+          <w:tcPr>
+            <w:tcW w:w="2098" w:type="dxa"/>
+          </w:tcPr>
+          <w:p/>
+        </w:tc>
+        <w:tc>
+          <w:tcPr>
+            <w:tcW w:w="1417" w:type="dxa"/>
+          </w:tcPr>
+          <w:p/>
+        </w:tc>
+      </w:tr>
+      <w:tr>
+        <w:tc>
+          <w:tcPr>
+            <w:tcW w:w="2098" w:type="dxa"/>
+            <w:tcBorders>
+              <w:bottom w:val="single" w:sz="4" w:space="0" w:color="auto"/>
+            </w:tcBorders>
+          </w:tcPr>
+          <w:p>
+            <w:r>
+              <w:rPr>
+                <w:b/>
+              </w:rPr>
+              <w:t>Atom–Atom–Atom</w:t>
+            </w:r>
+          </w:p>
+        </w:tc>
+        <w:tc>
+          <w:tcPr>
+            <w:tcW w:w="1417" w:type="dxa"/>
+            <w:tcBorders>
+              <w:bottom w:val="single" w:sz="4" w:space="0" w:color="auto"/>
+            </w:tcBorders>
+          </w:tcPr>
+          <w:p>
+            <w:r>
+              <w:rPr>
+                <w:b/>
+              </w:rPr>
+              <w:t>Angle [°]</w:t>
+            </w:r>
+          </w:p>
+        </w:tc>
+      </w:tr>
+      <w:tr>
+        <w:tc>
+          <w:tcPr>
+            <w:tcW w:w="2098" w:type="dxa"/>
+            <w:tcBorders>
+              <w:top w:val="single" w:sz="4" w:space="0" w:color="auto"/>
+            </w:tcBorders>
+          </w:tcPr>
+          <w:p>
+            <w:r>
+              <w:t>{%</w:t>
+            </w:r>
+            <w:proofErr w:type="spellStart"/>
+            <w:r>
+              <w:rPr>
+                <w:color w:val="2E74B5" w:themeColor="accent5" w:themeShade="BF"/>
+              </w:rPr>
+              <w:t>tr</w:t>
+            </w:r>
+            <w:proofErr w:type="spellEnd"/>
+            <w:r>
+              <w:rPr>
+                <w:color w:val="2E74B5" w:themeColor="accent5" w:themeShade="BF"/>
+              </w:rPr>
+              <w:t xml:space="preserve"> </w:t>
+            </w:r>
+            <w:proofErr w:type="spellStart"/>
+            <w:r>
+              <w:rPr>
+                <w:color w:val="2E74B5" w:themeColor="accent5" w:themeShade="BF"/>
+                <w:sz w:val="16"/>
+                <w:szCs w:val="20"/>
+              </w:rPr>
+              <w:t>for</w:t>
+            </w:r>
+            <w:proofErr w:type="spellEnd"/>
+            <w:r>
+              <w:rPr>
+                <w:color w:val="2E74B5" w:themeColor="accent5" w:themeShade="BF"/>
+                <w:sz w:val="16"/>
+                <w:szCs w:val="20"/>
+              </w:rPr>
+              <w:t xml:space="preserve"> a in </w:t>
+            </w:r>
+            <w:proofErr w:type="spellStart"/>
+            <w:r>
+              <w:rPr>
+                <w:color w:val="2E74B5" w:themeColor="accent5" w:themeShade="BF"/>
+                <w:sz w:val="16"/>
+                <w:szCs w:val="20"/>
+              </w:rPr>
+              <w:t>angles</w:t>
+            </w:r>
+            <w:proofErr w:type="spellEnd"/>
+            <w:r>
+              <w:rPr>
+                <w:color w:val="2E74B5" w:themeColor="accent5" w:themeShade="BF"/>
+                <w:sz w:val="16"/>
+                <w:szCs w:val="20"/>
+              </w:rPr>
+              <w:t xml:space="preserve"> </w:t>
+            </w:r>
+            <w:r>
+              <w:t>%}</w:t>
+            </w:r>
+          </w:p>
+        </w:tc>
+        <w:tc>
+          <w:tcPr>
+            <w:tcW w:w="1417" w:type="dxa"/>
+            <w:tcBorders>
+              <w:top w:val="single" w:sz="4" w:space="0" w:color="auto"/>
+            </w:tcBorders>
+          </w:tcPr>
+          <w:p/>
+        </w:tc>
+      </w:tr>
+      <w:tr>
+        <w:tc>
+          <w:tcPr>
+            <w:tcW w:w="2098" w:type="dxa"/>
+          </w:tcPr>
+          <w:p>
+            <w:r>
+              <w:t>{{</w:t>
+            </w:r>
+            <w:proofErr w:type="spellStart"/>
+            <w:r>
+              <w:t>a.atoms</w:t>
+            </w:r>
+            <w:proofErr w:type="spellEnd"/>
+            <w:r>
+              <w:t>}}</w:t>
+            </w:r>
+          </w:p>
+        </w:tc>
+        <w:tc>
+          <w:tcPr>
+            <w:tcW w:w="1417" w:type="dxa"/>
+          </w:tcPr>
+          <w:p>
+            <w:r>
+              <w:t>{{</w:t>
+            </w:r>
+            <w:proofErr w:type="spellStart"/>
+            <w:r>
+              <w:t>a.angle</w:t>
+            </w:r>
+            <w:proofErr w:type="spellEnd"/>
+            <w:r>
+              <w:t>}}</w:t>
+            </w:r>
+          </w:p>
+        </w:tc>
+      </w:tr>
+      <w:tr>
+        <w:tc>
+          <w:tcPr>
+            <w:tcW w:w="2098" w:type="dxa"/>
+          </w:tcPr>
+          <w:p>
+            <w:r>
+              <w:t>{%</w:t>
+            </w:r>
+            <w:proofErr w:type="spellStart"/>
+            <w:r>
+              <w:rPr>
+                <w:color w:val="2E74B5" w:themeColor="accent5" w:themeShade="BF"/>
+              </w:rPr>
+              <w:t>tr</w:t>
+            </w:r>
+            <w:proofErr w:type="spellEnd"/>
+            <w:r>
+              <w:rPr>
+                <w:color w:val="2E74B5" w:themeColor="accent5" w:themeShade="BF"/>
+              </w:rPr>
+              <w:t xml:space="preserve"> </w:t>
+            </w:r>
+            <w:proofErr w:type="spellStart"/>
+            <w:r>
+              <w:rPr>
+                <w:color w:val="2E74B5" w:themeColor="accent5" w:themeShade="BF"/>
+                <w:sz w:val="16"/>
+                <w:szCs w:val="20"/>
+              </w:rPr>
+              <w:t>endfor</w:t>
+            </w:r>
+            <w:proofErr w:type="spellEnd"/>
+            <w:r>
+              <w:rPr>
+                <w:color w:val="2E74B5" w:themeColor="accent5" w:themeShade="BF"/>
+                <w:sz w:val="16"/>
+                <w:szCs w:val="20"/>
+              </w:rPr>
+              <w:t xml:space="preserve"> </w:t>
+            </w:r>
+            <w:r>
+              <w:t>%}</w:t>
+            </w:r>
+          </w:p>
+        </w:tc>
+        <w:tc>
+          <w:tcPr>
+            <w:tcW w:w="1417" w:type="dxa"/>
+          </w:tcPr>
+          <w:p/>
+        </w:tc>
+      </w:tr>
+    </w:tbl>
+    <w:p>
+      <w:pPr>
+        <w:rPr>
+          <w:sz w:val="16"/>
+          <w:szCs w:val="16"/>
+          <w:lang w:val="en-US"/>
+        </w:rPr>
+        <w:sectPr>
+          <w:type w:val="continuous"/>
+          <w:pgSz w:w="11900" w:h="16840"/>
+          <w:pgMar w:top="1418" w:right="1021" w:bottom="1418" w:left="1276" w:header="709" w:footer="709" w:gutter="0"/>
+          <w:cols w:num="2" w:space="533"/>
+          <w:docGrid w:linePitch="360"/>
+        </w:sectPr>
+      </w:pPr>
+      <w:r>
+        <w:rPr>
+          <w:sz w:val="16"/>
+          <w:szCs w:val="16"/>
+          <w:lang w:val="en-US"/>
+        </w:rPr>
+        <w:t xml:space="preserve">{% </w:t>
+      </w:r>
+      <w:r>
+        <w:rPr>
+          <w:color w:val="ED7D31" w:themeColor="accent2"/>
+          <w:sz w:val="16"/>
+          <w:szCs w:val="16"/>
+          <w:lang w:val="en-US"/>
+        </w:rPr>
+        <w:t xml:space="preserve">if </w:t>
+      </w:r>
+      <w:proofErr w:type="spellStart"/>
+      <w:r>
+        <w:rPr>
+          <w:color w:val="ED7D31" w:themeColor="accent2"/>
+          <w:sz w:val="16"/>
+          <w:szCs w:val="16"/>
+          <w:lang w:val="en-US"/>
+        </w:rPr>
+        <w:t>options.</w:t>
+      </w:r>
+      <w:r>
+        <w:rPr>
+          <w:color w:val="ED7D31" w:themeColor="accent2"/>
+          <w:sz w:val="16"/>
+          <w:szCs w:val="16"/>
+          <w:lang w:val="en-US"/>
+        </w:rPr>
+        <w:t>without_</w:t>
+      </w:r>
+      <w:r>
+        <w:rPr>
+          <w:color w:val="ED7D31" w:themeColor="accent2"/>
+          <w:sz w:val="16"/>
+          <w:szCs w:val="16"/>
+          <w:lang w:val="en-US"/>
+        </w:rPr>
+        <w:t>h</w:t>
+      </w:r>
+      <w:proofErr w:type="spellEnd"/>
+      <w:r>
+        <w:rPr>
+          <w:color w:val="ED7D31" w:themeColor="accent2"/>
+          <w:sz w:val="16"/>
+          <w:szCs w:val="16"/>
+          <w:lang w:val="en-US"/>
+        </w:rPr>
+        <w:t xml:space="preserve"> </w:t>
+      </w:r>
+      <w:r>
+        <w:rPr>
+          <w:sz w:val="16"/>
+          <w:szCs w:val="16"/>
+          <w:lang w:val="en-US"/>
+        </w:rPr>
+        <w:t xml:space="preserve">%}Bonds </w:t>
+      </w:r>
+      <w:r>
+        <w:rPr>
+          <w:sz w:val="16"/>
+          <w:szCs w:val="16"/>
+          <w:lang w:val="en-US"/>
+        </w:rPr>
+        <w:t xml:space="preserve">and angles </w:t>
+      </w:r>
+      <w:r>
+        <w:rPr>
+          <w:sz w:val="16"/>
+          <w:szCs w:val="16"/>
+          <w:lang w:val="en-US"/>
+        </w:rPr>
+        <w:t xml:space="preserve">to hydrogen atoms were omitted.{% </w:t>
+      </w:r>
+      <w:r>
+        <w:rPr>
+          <w:color w:val="ED7D31" w:themeColor="accent2"/>
+          <w:sz w:val="16"/>
+          <w:szCs w:val="16"/>
+          <w:lang w:val="en-US"/>
+        </w:rPr>
+        <w:t xml:space="preserve">endif </w:t>
+      </w:r>
+      <w:r>
+        <w:rPr>
+          <w:sz w:val="16"/>
+          <w:szCs w:val="16"/>
+          <w:lang w:val="en-US"/>
+        </w:rPr>
+        <w:t>%}</w:t>
+      </w:r>
+      <w:r>
+        <w:rPr>
+          <w:sz w:val="16"/>
+        </w:rPr>
+        <w:t>{%</w:t>
+      </w:r>
+      <w:proofErr w:type="spellStart"/>
+      <w:r>
+        <w:rPr>
+          <w:color w:val="00B050"/>
+          <w:sz w:val="16"/>
+        </w:rPr>
+        <w:t>if</w:t>
+      </w:r>
+      <w:proofErr w:type="spellEnd"/>
+      <w:r>
+        <w:rPr>
+          <w:color w:val="00B050"/>
+          <w:sz w:val="16"/>
+        </w:rPr>
+        <w:t xml:space="preserve"> </w:t>
+      </w:r>
+      <w:proofErr w:type="spellStart"/>
+      <w:r>
+        <w:rPr>
+          <w:color w:val="00B050"/>
+          <w:sz w:val="16"/>
+        </w:rPr>
+        <w:t>ba_symminfo</w:t>
+      </w:r>
+      <w:proofErr w:type="spellEnd"/>
+      <w:r>
+        <w:rPr>
+          <w:sz w:val="16"/>
+        </w:rPr>
+        <w:t>%}</w:t>
+      </w:r>
+      <w:r>
+        <w:rPr>
+          <w:sz w:val="16"/>
+        </w:rPr>
+        <w:t xml:space="preserve"> </w:t>
+      </w:r>
+      <w:r>
+        <w:rPr>
+          <w:sz w:val="16"/>
+        </w:rPr>
+        <w:t>{{</w:t>
+      </w:r>
+      <w:r>
+        <w:rPr>
+          <w:sz w:val="16"/>
+        </w:rPr>
+        <w:t xml:space="preserve"> </w:t>
+      </w:r>
+      <w:proofErr w:type="spellStart"/>
+      <w:r>
+        <w:rPr>
+          <w:sz w:val="16"/>
+        </w:rPr>
+        <w:t>ba_symminfo</w:t>
+      </w:r>
+      <w:proofErr w:type="spellEnd"/>
+      <w:r>
+        <w:rPr>
+          <w:sz w:val="16"/>
+        </w:rPr>
+        <w:t>}}{%</w:t>
+      </w:r>
+      <w:proofErr w:type="spellStart"/>
+      <w:r>
+        <w:rPr>
+          <w:color w:val="00B050"/>
+          <w:sz w:val="16"/>
+        </w:rPr>
+        <w:t>endif</w:t>
+      </w:r>
+      <w:proofErr w:type="spellEnd"/>
+      <w:r>
+        <w:rPr>
+          <w:sz w:val="16"/>
+        </w:rPr>
+        <w:t>%}</w:t>
+      </w:r>
+    </w:p>
+    <w:p>
+      <w:pPr>
+        <w:pStyle w:val="fliesstext"/>
+      </w:pPr>
+      <w:r>
+        <w:t xml:space="preserve">{% </w:t>
+      </w:r>
+      <w:proofErr w:type="spellStart"/>
+      <w:r>
+        <w:rPr>
+          <w:color w:val="FF0000"/>
+        </w:rPr>
+        <w:t>endif</w:t>
+      </w:r>
+      <w:proofErr w:type="spellEnd"/>
+      <w:r>
+        <w:rPr>
+          <w:color w:val="FF0000"/>
+        </w:rPr>
+        <w:t xml:space="preserve"> </w:t>
+      </w:r>
+      <w:r>
+        <w:t>%}</w:t>
+      </w:r>
+    </w:p>
+    <w:p>
+      <w:pPr>
+        <w:pStyle w:val="berschrift2"/>
+      </w:pPr>
+      <w:r>
+        <w:t>Table</w:t>
+      </w:r>
+      <w:r>
+        <w:t xml:space="preserve"> </w:t>
+      </w:r>
+      <w:r>
+        <w:fldChar w:fldCharType="begin"/>
+      </w:r>
+      <w:r>
+        <w:instrText xml:space="preserve"> AUTONUM</w:instrText>
+      </w:r>
+      <w:r>
+        <w:instrText xml:space="preserve"> </w:instrText>
+      </w:r>
+      <w:r>
+        <w:instrText>nummer \*</w:instrText>
+      </w:r>
+      <w:r>
+        <w:instrText xml:space="preserve"> </w:instrText>
+      </w:r>
+      <w:r>
+        <w:fldChar w:fldCharType="separate"/>
+      </w:r>
+      <w:r>
+        <w:rPr>
+          <w:noProof/>
+        </w:rPr>
+        <w:t>1</w:t>
+      </w:r>
+      <w:r>
+        <w:fldChar w:fldCharType="end"/>
+      </w:r>
+      <w:r>
+        <w:t xml:space="preserve"> Torsion </w:t>
+      </w:r>
+      <w:proofErr w:type="spellStart"/>
+      <w:r>
+        <w:t>angles</w:t>
+      </w:r>
+      <w:proofErr w:type="spellEnd"/>
+      <w:r>
+        <w:t xml:space="preserve"> </w:t>
+      </w:r>
+      <w:proofErr w:type="spellStart"/>
+      <w:r>
+        <w:t>for</w:t>
+      </w:r>
+      <w:proofErr w:type="spellEnd"/>
+      <w:r>
+        <w:t xml:space="preserve"> </w:t>
+      </w:r>
+      <w:r>
+        <w:rPr>
+          <w:lang w:val="en-US"/>
+        </w:rPr>
+        <w:t>{{</w:t>
+      </w:r>
+      <w:r>
+        <w:t xml:space="preserve"> </w:t>
+      </w:r>
+      <w:r>
+        <w:rPr>
+          <w:lang w:val="en-US"/>
+        </w:rPr>
+        <w:t>cif.block.name }}</w:t>
+      </w:r>
+    </w:p>
     <w:p>
       <w:pPr>
         <w:sectPr>
@@ -2696,46 +4757,954 @@
         </w:sectPr>
       </w:pPr>
     </w:p>
+    <w:tbl>
+      <w:tblPr>
+        <w:tblStyle w:val="Tabellenraster"/>
+        <w:tblW w:w="0" w:type="auto"/>
+        <w:tblLook w:val="04A0" w:firstRow="1" w:lastRow="0" w:firstColumn="1" w:lastColumn="0" w:noHBand="0" w:noVBand="1"/>
+      </w:tblPr>
+      <w:tblGrid>
+        <w:gridCol w:w="2381"/>
+        <w:gridCol w:w="1701"/>
+      </w:tblGrid>
+      <w:tr>
+        <w:trPr>
+          <w:cnfStyle w:val="100000000000" w:firstRow="1" w:lastRow="0" w:firstColumn="0" w:lastColumn="0" w:oddVBand="0" w:evenVBand="0" w:oddHBand="0" w:evenHBand="0" w:firstRowFirstColumn="0" w:firstRowLastColumn="0" w:lastRowFirstColumn="0" w:lastRowLastColumn="0"/>
+        </w:trPr>
+        <w:tc>
+          <w:tcPr>
+            <w:tcW w:w="2381" w:type="dxa"/>
+          </w:tcPr>
+          <w:p>
+            <w:r>
+              <w:rPr>
+                <w:b/>
+              </w:rPr>
+              <w:t>Atom–Atom–Atom–Atom</w:t>
+            </w:r>
+          </w:p>
+        </w:tc>
+        <w:tc>
+          <w:tcPr>
+            <w:tcW w:w="1701" w:type="dxa"/>
+          </w:tcPr>
+          <w:p>
+            <w:r>
+              <w:rPr>
+                <w:b/>
+              </w:rPr>
+              <w:t>Torsion Angle [°]</w:t>
+            </w:r>
+          </w:p>
+        </w:tc>
+      </w:tr>
+      <w:tr>
+        <w:tc>
+          <w:tcPr>
+            <w:tcW w:w="2381" w:type="dxa"/>
+          </w:tcPr>
+          <w:p>
+            <w:r>
+              <w:t>{%</w:t>
+            </w:r>
+            <w:proofErr w:type="spellStart"/>
+            <w:r>
+              <w:t>tr</w:t>
+            </w:r>
+            <w:proofErr w:type="spellEnd"/>
+            <w:r>
+              <w:t xml:space="preserve"> </w:t>
+            </w:r>
+            <w:proofErr w:type="spellStart"/>
+            <w:r>
+              <w:rPr>
+                <w:sz w:val="16"/>
+                <w:szCs w:val="20"/>
+              </w:rPr>
+              <w:t>for</w:t>
+            </w:r>
+            <w:proofErr w:type="spellEnd"/>
+            <w:r>
+              <w:rPr>
+                <w:sz w:val="16"/>
+                <w:szCs w:val="20"/>
+              </w:rPr>
+              <w:t xml:space="preserve"> </w:t>
+            </w:r>
+            <w:r>
+              <w:rPr>
+                <w:sz w:val="16"/>
+                <w:szCs w:val="20"/>
+              </w:rPr>
+              <w:t>t</w:t>
+            </w:r>
+            <w:r>
+              <w:rPr>
+                <w:sz w:val="16"/>
+                <w:szCs w:val="20"/>
+              </w:rPr>
+              <w:t xml:space="preserve"> in </w:t>
+            </w:r>
+            <w:proofErr w:type="spellStart"/>
+            <w:r>
+              <w:rPr>
+                <w:sz w:val="16"/>
+                <w:szCs w:val="20"/>
+              </w:rPr>
+              <w:t>torsions</w:t>
+            </w:r>
+            <w:proofErr w:type="spellEnd"/>
+            <w:r>
+              <w:rPr>
+                <w:sz w:val="16"/>
+                <w:szCs w:val="20"/>
+              </w:rPr>
+              <w:t xml:space="preserve"> </w:t>
+            </w:r>
+            <w:r>
+              <w:t>%}</w:t>
+            </w:r>
+          </w:p>
+        </w:tc>
+        <w:tc>
+          <w:tcPr>
+            <w:tcW w:w="1701" w:type="dxa"/>
+          </w:tcPr>
+          <w:p/>
+        </w:tc>
+      </w:tr>
+      <w:tr>
+        <w:tc>
+          <w:tcPr>
+            <w:tcW w:w="2381" w:type="dxa"/>
+          </w:tcPr>
+          <w:p>
+            <w:r>
+              <w:t>{{</w:t>
+            </w:r>
+            <w:proofErr w:type="spellStart"/>
+            <w:r>
+              <w:t>t</w:t>
+            </w:r>
+            <w:r>
+              <w:t>.atoms</w:t>
+            </w:r>
+            <w:proofErr w:type="spellEnd"/>
+            <w:r>
+              <w:t>}}</w:t>
+            </w:r>
+          </w:p>
+        </w:tc>
+        <w:tc>
+          <w:tcPr>
+            <w:tcW w:w="1701" w:type="dxa"/>
+          </w:tcPr>
+          <w:p>
+            <w:r>
+              <w:t>{{</w:t>
+            </w:r>
+            <w:proofErr w:type="spellStart"/>
+            <w:r>
+              <w:t>t</w:t>
+            </w:r>
+            <w:r>
+              <w:t>.</w:t>
+            </w:r>
+            <w:r>
+              <w:t>angle</w:t>
+            </w:r>
+            <w:proofErr w:type="spellEnd"/>
+            <w:r>
+              <w:t>}}</w:t>
+            </w:r>
+          </w:p>
+        </w:tc>
+      </w:tr>
+      <w:tr>
+        <w:tc>
+          <w:tcPr>
+            <w:tcW w:w="2381" w:type="dxa"/>
+          </w:tcPr>
+          <w:p>
+            <w:r>
+              <w:t>{%</w:t>
+            </w:r>
+            <w:proofErr w:type="spellStart"/>
+            <w:r>
+              <w:t>tr</w:t>
+            </w:r>
+            <w:proofErr w:type="spellEnd"/>
+            <w:r>
+              <w:t xml:space="preserve"> </w:t>
+            </w:r>
+            <w:proofErr w:type="spellStart"/>
+            <w:r>
+              <w:rPr>
+                <w:sz w:val="16"/>
+                <w:szCs w:val="20"/>
+              </w:rPr>
+              <w:t>endfor</w:t>
+            </w:r>
+            <w:proofErr w:type="spellEnd"/>
+            <w:r>
+              <w:rPr>
+                <w:sz w:val="16"/>
+                <w:szCs w:val="20"/>
+              </w:rPr>
+              <w:t xml:space="preserve"> </w:t>
+            </w:r>
+            <w:r>
+              <w:t>%}</w:t>
+            </w:r>
+          </w:p>
+        </w:tc>
+        <w:tc>
+          <w:tcPr>
+            <w:tcW w:w="1701" w:type="dxa"/>
+          </w:tcPr>
+          <w:p/>
+        </w:tc>
+      </w:tr>
+    </w:tbl>
     <w:p>
       <w:pPr>
-        <w:rPr>
-          <w:lang w:val="en-US"/>
-        </w:rPr>
+        <w:sectPr>
+          <w:type w:val="continuous"/>
+          <w:pgSz w:w="11900" w:h="16840"/>
+          <w:pgMar w:top="1418" w:right="1021" w:bottom="1418" w:left="1276" w:header="709" w:footer="709" w:gutter="0"/>
+          <w:cols w:num="2" w:space="533"/>
+          <w:docGrid w:linePitch="360"/>
+        </w:sectPr>
       </w:pPr>
+      <w:r>
+        <w:rPr>
+          <w:sz w:val="16"/>
+        </w:rPr>
+        <w:t>{%</w:t>
+      </w:r>
+      <w:proofErr w:type="spellStart"/>
+      <w:r>
+        <w:rPr>
+          <w:sz w:val="16"/>
+        </w:rPr>
+        <w:t>if</w:t>
+      </w:r>
+      <w:proofErr w:type="spellEnd"/>
+      <w:r>
+        <w:rPr>
+          <w:sz w:val="16"/>
+        </w:rPr>
+        <w:t xml:space="preserve"> </w:t>
+      </w:r>
+      <w:proofErr w:type="spellStart"/>
+      <w:r>
+        <w:rPr>
+          <w:sz w:val="16"/>
+        </w:rPr>
+        <w:t>torsion_symminfo</w:t>
+      </w:r>
+      <w:proofErr w:type="spellEnd"/>
+      <w:r>
+        <w:rPr>
+          <w:sz w:val="16"/>
+        </w:rPr>
+        <w:t>%}{{</w:t>
+      </w:r>
+      <w:r>
+        <w:rPr>
+          <w:sz w:val="16"/>
+        </w:rPr>
+        <w:t xml:space="preserve"> </w:t>
+      </w:r>
+      <w:proofErr w:type="spellStart"/>
+      <w:r>
+        <w:rPr>
+          <w:sz w:val="16"/>
+        </w:rPr>
+        <w:t>torsion_symminfo</w:t>
+      </w:r>
+      <w:proofErr w:type="spellEnd"/>
+      <w:r>
+        <w:rPr>
+          <w:sz w:val="16"/>
+        </w:rPr>
+        <w:t>}}{%</w:t>
+      </w:r>
+      <w:proofErr w:type="spellStart"/>
+      <w:r>
+        <w:rPr>
+          <w:sz w:val="16"/>
+        </w:rPr>
+        <w:t>endif</w:t>
+      </w:r>
+      <w:proofErr w:type="spellEnd"/>
+      <w:r>
+        <w:rPr>
+          <w:sz w:val="16"/>
+        </w:rPr>
+        <w:t>%}</w:t>
+      </w:r>
     </w:p>
     <w:p>
       <w:pPr>
+        <w:pStyle w:val="berschrift2"/>
         <w:rPr>
           <w:lang w:val="en-US"/>
         </w:rPr>
       </w:pPr>
       <w:r>
+        <w:t xml:space="preserve">{% </w:t>
+      </w:r>
+      <w:proofErr w:type="spellStart"/>
+      <w:r>
+        <w:rPr>
+          <w:color w:val="ED7D31" w:themeColor="accent2"/>
+        </w:rPr>
+        <w:t>if</w:t>
+      </w:r>
+      <w:proofErr w:type="spellEnd"/>
+      <w:r>
+        <w:rPr>
+          <w:color w:val="ED7D31" w:themeColor="accent2"/>
+        </w:rPr>
+        <w:t xml:space="preserve"> </w:t>
+      </w:r>
+      <w:proofErr w:type="spellStart"/>
+      <w:r>
+        <w:rPr>
+          <w:color w:val="ED7D31" w:themeColor="accent2"/>
+        </w:rPr>
+        <w:t>options.</w:t>
+      </w:r>
+      <w:r>
+        <w:rPr>
+          <w:color w:val="ED7D31" w:themeColor="accent2"/>
+        </w:rPr>
+        <w:t>hydrogen</w:t>
+      </w:r>
+      <w:r>
+        <w:rPr>
+          <w:color w:val="ED7D31" w:themeColor="accent2"/>
+        </w:rPr>
+        <w:t>_</w:t>
+      </w:r>
+      <w:r>
+        <w:rPr>
+          <w:color w:val="ED7D31" w:themeColor="accent2"/>
+        </w:rPr>
+        <w:t>bonds</w:t>
+      </w:r>
+      <w:proofErr w:type="spellEnd"/>
+      <w:r>
+        <w:rPr>
+          <w:color w:val="ED7D31" w:themeColor="accent2"/>
+        </w:rPr>
+        <w:t xml:space="preserve"> </w:t>
+      </w:r>
+      <w:r>
+        <w:t>%}</w:t>
+      </w:r>
+      <w:r>
+        <w:t xml:space="preserve">Table </w:t>
+      </w:r>
+      <w:r>
+        <w:fldChar w:fldCharType="begin"/>
+      </w:r>
+      <w:r>
+        <w:instrText xml:space="preserve"> AUTONUM</w:instrText>
+      </w:r>
+      <w:r>
+        <w:instrText xml:space="preserve"> </w:instrText>
+      </w:r>
+      <w:r>
+        <w:instrText>nummer \*</w:instrText>
+      </w:r>
+      <w:r>
+        <w:instrText xml:space="preserve"> </w:instrText>
+      </w:r>
+      <w:r>
+        <w:fldChar w:fldCharType="separate"/>
+      </w:r>
+      <w:r>
+        <w:rPr>
+          <w:noProof/>
+        </w:rPr>
+        <w:t>1</w:t>
+      </w:r>
+      <w:r>
+        <w:fldChar w:fldCharType="end"/>
+      </w:r>
+      <w:r>
+        <w:t xml:space="preserve"> Hydrogen </w:t>
+      </w:r>
+      <w:proofErr w:type="spellStart"/>
+      <w:r>
+        <w:t>bonds</w:t>
+      </w:r>
+      <w:proofErr w:type="spellEnd"/>
+      <w:r>
+        <w:t xml:space="preserve"> </w:t>
+      </w:r>
+      <w:proofErr w:type="spellStart"/>
+      <w:r>
+        <w:t>for</w:t>
+      </w:r>
+      <w:proofErr w:type="spellEnd"/>
+      <w:r>
+        <w:t xml:space="preserve"> </w:t>
+      </w:r>
+      <w:r>
         <w:rPr>
           <w:lang w:val="en-US"/>
         </w:rPr>
-        <w:t xml:space="preserve">{{ </w:t>
-      </w:r>
-      <w:proofErr w:type="spellStart"/>
+        <w:t>{{</w:t>
+      </w:r>
+      <w:r>
+        <w:t xml:space="preserve"> </w:t>
+      </w:r>
       <w:r>
         <w:rPr>
           <w:lang w:val="en-US"/>
         </w:rPr>
-        <w:t>onecolumn</w:t>
-      </w:r>
-      <w:proofErr w:type="spellEnd"/>
-      <w:r>
-        <w:rPr>
-          <w:lang w:val="en-US"/>
-        </w:rPr>
-        <w:t xml:space="preserve"> }}</w:t>
+        <w:t>cif.block.name }}</w:t>
       </w:r>
     </w:p>
+    <w:tbl>
+      <w:tblPr>
+        <w:tblStyle w:val="Tabellenraster"/>
+        <w:tblW w:w="0" w:type="auto"/>
+        <w:tblLook w:val="04A0" w:firstRow="1" w:lastRow="0" w:firstColumn="1" w:lastColumn="0" w:noHBand="0" w:noVBand="1"/>
+      </w:tblPr>
+      <w:tblGrid>
+        <w:gridCol w:w="2268"/>
+        <w:gridCol w:w="1417"/>
+        <w:gridCol w:w="1417"/>
+        <w:gridCol w:w="1417"/>
+        <w:gridCol w:w="1417"/>
+      </w:tblGrid>
+      <w:tr>
+        <w:trPr>
+          <w:cnfStyle w:val="100000000000" w:firstRow="1" w:lastRow="0" w:firstColumn="0" w:lastColumn="0" w:oddVBand="0" w:evenVBand="0" w:oddHBand="0" w:evenHBand="0" w:firstRowFirstColumn="0" w:firstRowLastColumn="0" w:lastRowFirstColumn="0" w:lastRowLastColumn="0"/>
+        </w:trPr>
+        <w:tc>
+          <w:tcPr>
+            <w:tcW w:w="2268" w:type="dxa"/>
+          </w:tcPr>
+          <w:p>
+            <w:r>
+              <w:rPr>
+                <w:b/>
+              </w:rPr>
+              <w:t>D–H⋯A [</w:t>
+            </w:r>
+            <w:r>
+              <w:rPr>
+                <w:rFonts w:cstheme="minorHAnsi"/>
+                <w:b/>
+              </w:rPr>
+              <w:t>Å</w:t>
+            </w:r>
+            <w:r>
+              <w:rPr>
+                <w:b/>
+              </w:rPr>
+              <w:t>]</w:t>
+            </w:r>
+          </w:p>
+        </w:tc>
+        <w:tc>
+          <w:tcPr>
+            <w:tcW w:w="1417" w:type="dxa"/>
+          </w:tcPr>
+          <w:p>
+            <w:pPr>
+              <w:rPr>
+                <w:rFonts w:cstheme="minorHAnsi"/>
+              </w:rPr>
+            </w:pPr>
+            <w:r>
+              <w:rPr>
+                <w:rFonts w:cstheme="minorHAnsi"/>
+                <w:b/>
+              </w:rPr>
+              <w:t>d(D–H) [</w:t>
+            </w:r>
+            <w:r>
+              <w:rPr>
+                <w:rFonts w:cstheme="minorHAnsi"/>
+                <w:b/>
+              </w:rPr>
+              <w:t>Å</w:t>
+            </w:r>
+            <w:r>
+              <w:rPr>
+                <w:rFonts w:cstheme="minorHAnsi"/>
+                <w:b/>
+              </w:rPr>
+              <w:t>]</w:t>
+            </w:r>
+          </w:p>
+        </w:tc>
+        <w:tc>
+          <w:tcPr>
+            <w:tcW w:w="1417" w:type="dxa"/>
+          </w:tcPr>
+          <w:p>
+            <w:r>
+              <w:rPr>
+                <w:b/>
+              </w:rPr>
+              <w:t>d(H⋯A) [</w:t>
+            </w:r>
+            <w:r>
+              <w:rPr>
+                <w:rFonts w:cstheme="minorHAnsi"/>
+                <w:b/>
+              </w:rPr>
+              <w:t>Å</w:t>
+            </w:r>
+            <w:r>
+              <w:rPr>
+                <w:b/>
+              </w:rPr>
+              <w:t>]</w:t>
+            </w:r>
+          </w:p>
+        </w:tc>
+        <w:tc>
+          <w:tcPr>
+            <w:tcW w:w="1417" w:type="dxa"/>
+          </w:tcPr>
+          <w:p>
+            <w:r>
+              <w:rPr>
+                <w:b/>
+              </w:rPr>
+              <w:t>d(D⋯A) [</w:t>
+            </w:r>
+            <w:r>
+              <w:rPr>
+                <w:rFonts w:cstheme="minorHAnsi"/>
+                <w:b/>
+              </w:rPr>
+              <w:t>Å</w:t>
+            </w:r>
+            <w:r>
+              <w:rPr>
+                <w:b/>
+              </w:rPr>
+              <w:t>]</w:t>
+            </w:r>
+          </w:p>
+        </w:tc>
+        <w:tc>
+          <w:tcPr>
+            <w:tcW w:w="1417" w:type="dxa"/>
+          </w:tcPr>
+          <w:p>
+            <w:r>
+              <w:rPr>
+                <w:b/>
+              </w:rPr>
+              <w:t>&lt;(DHA) [°]</w:t>
+            </w:r>
+          </w:p>
+        </w:tc>
+      </w:tr>
+      <w:tr>
+        <w:tc>
+          <w:tcPr>
+            <w:tcW w:w="2268" w:type="dxa"/>
+          </w:tcPr>
+          <w:p>
+            <w:r>
+              <w:t>{</w:t>
+            </w:r>
+            <w:r>
+              <w:rPr>
+                <w:sz w:val="14"/>
+                <w:szCs w:val="18"/>
+              </w:rPr>
+              <w:t>%</w:t>
+            </w:r>
+            <w:proofErr w:type="spellStart"/>
+            <w:r>
+              <w:rPr>
+                <w:sz w:val="14"/>
+                <w:szCs w:val="18"/>
+              </w:rPr>
+              <w:t>tr</w:t>
+            </w:r>
+            <w:proofErr w:type="spellEnd"/>
+            <w:r>
+              <w:rPr>
+                <w:sz w:val="14"/>
+                <w:szCs w:val="18"/>
+              </w:rPr>
+              <w:t xml:space="preserve"> </w:t>
+            </w:r>
+            <w:proofErr w:type="spellStart"/>
+            <w:r>
+              <w:rPr>
+                <w:sz w:val="14"/>
+                <w:szCs w:val="18"/>
+              </w:rPr>
+              <w:t>for</w:t>
+            </w:r>
+            <w:proofErr w:type="spellEnd"/>
+            <w:r>
+              <w:rPr>
+                <w:sz w:val="14"/>
+                <w:szCs w:val="18"/>
+              </w:rPr>
+              <w:t xml:space="preserve"> </w:t>
+            </w:r>
+            <w:r>
+              <w:rPr>
+                <w:sz w:val="14"/>
+                <w:szCs w:val="18"/>
+              </w:rPr>
+              <w:t>h</w:t>
+            </w:r>
+            <w:r>
+              <w:rPr>
+                <w:sz w:val="14"/>
+                <w:szCs w:val="18"/>
+              </w:rPr>
+              <w:t xml:space="preserve"> in </w:t>
+            </w:r>
+            <w:proofErr w:type="spellStart"/>
+            <w:r>
+              <w:rPr>
+                <w:sz w:val="14"/>
+                <w:szCs w:val="18"/>
+              </w:rPr>
+              <w:t>hydrogen_bonds</w:t>
+            </w:r>
+            <w:proofErr w:type="spellEnd"/>
+            <w:r>
+              <w:rPr>
+                <w:sz w:val="14"/>
+                <w:szCs w:val="18"/>
+              </w:rPr>
+              <w:t xml:space="preserve"> %</w:t>
+            </w:r>
+            <w:r>
+              <w:t>}</w:t>
+            </w:r>
+          </w:p>
+        </w:tc>
+        <w:tc>
+          <w:tcPr>
+            <w:tcW w:w="1417" w:type="dxa"/>
+          </w:tcPr>
+          <w:p/>
+        </w:tc>
+        <w:tc>
+          <w:tcPr>
+            <w:tcW w:w="1417" w:type="dxa"/>
+          </w:tcPr>
+          <w:p/>
+        </w:tc>
+        <w:tc>
+          <w:tcPr>
+            <w:tcW w:w="1417" w:type="dxa"/>
+          </w:tcPr>
+          <w:p/>
+        </w:tc>
+        <w:tc>
+          <w:tcPr>
+            <w:tcW w:w="1417" w:type="dxa"/>
+          </w:tcPr>
+          <w:p/>
+        </w:tc>
+      </w:tr>
+      <w:tr>
+        <w:tc>
+          <w:tcPr>
+            <w:tcW w:w="2268" w:type="dxa"/>
+          </w:tcPr>
+          <w:p>
+            <w:r>
+              <w:t>{{</w:t>
+            </w:r>
+            <w:proofErr w:type="spellStart"/>
+            <w:r>
+              <w:t>h.atoms</w:t>
+            </w:r>
+            <w:proofErr w:type="spellEnd"/>
+            <w:r>
+              <w:t>}}</w:t>
+            </w:r>
+          </w:p>
+        </w:tc>
+        <w:tc>
+          <w:tcPr>
+            <w:tcW w:w="1417" w:type="dxa"/>
+          </w:tcPr>
+          <w:p>
+            <w:r>
+              <w:t>{{</w:t>
+            </w:r>
+            <w:proofErr w:type="spellStart"/>
+            <w:r>
+              <w:rPr>
+                <w:sz w:val="16"/>
+              </w:rPr>
+              <w:t>h.dist_dh</w:t>
+            </w:r>
+            <w:proofErr w:type="spellEnd"/>
+            <w:r>
+              <w:t>}}</w:t>
+            </w:r>
+          </w:p>
+        </w:tc>
+        <w:tc>
+          <w:tcPr>
+            <w:tcW w:w="1417" w:type="dxa"/>
+          </w:tcPr>
+          <w:p>
+            <w:r>
+              <w:t>{{</w:t>
+            </w:r>
+            <w:proofErr w:type="spellStart"/>
+            <w:r>
+              <w:rPr>
+                <w:sz w:val="16"/>
+              </w:rPr>
+              <w:t>h.dist_ha</w:t>
+            </w:r>
+            <w:proofErr w:type="spellEnd"/>
+            <w:r>
+              <w:t>}}</w:t>
+            </w:r>
+          </w:p>
+        </w:tc>
+        <w:tc>
+          <w:tcPr>
+            <w:tcW w:w="1417" w:type="dxa"/>
+          </w:tcPr>
+          <w:p>
+            <w:r>
+              <w:t>{{</w:t>
+            </w:r>
+            <w:proofErr w:type="spellStart"/>
+            <w:r>
+              <w:rPr>
+                <w:sz w:val="16"/>
+              </w:rPr>
+              <w:t>h.dist_da</w:t>
+            </w:r>
+            <w:proofErr w:type="spellEnd"/>
+            <w:r>
+              <w:t>}}</w:t>
+            </w:r>
+          </w:p>
+        </w:tc>
+        <w:tc>
+          <w:tcPr>
+            <w:tcW w:w="1417" w:type="dxa"/>
+          </w:tcPr>
+          <w:p>
+            <w:r>
+              <w:t>{{</w:t>
+            </w:r>
+            <w:proofErr w:type="spellStart"/>
+            <w:r>
+              <w:rPr>
+                <w:sz w:val="16"/>
+              </w:rPr>
+              <w:t>h.angle_dha</w:t>
+            </w:r>
+            <w:proofErr w:type="spellEnd"/>
+            <w:r>
+              <w:t>}}</w:t>
+            </w:r>
+          </w:p>
+        </w:tc>
+      </w:tr>
+      <w:tr>
+        <w:tc>
+          <w:tcPr>
+            <w:tcW w:w="2268" w:type="dxa"/>
+          </w:tcPr>
+          <w:p>
+            <w:r>
+              <w:t>{%</w:t>
+            </w:r>
+            <w:proofErr w:type="spellStart"/>
+            <w:r>
+              <w:t>tr</w:t>
+            </w:r>
+            <w:proofErr w:type="spellEnd"/>
+            <w:r>
+              <w:t xml:space="preserve"> </w:t>
+            </w:r>
+            <w:proofErr w:type="spellStart"/>
+            <w:r>
+              <w:rPr>
+                <w:sz w:val="16"/>
+                <w:szCs w:val="20"/>
+              </w:rPr>
+              <w:t>endfor</w:t>
+            </w:r>
+            <w:proofErr w:type="spellEnd"/>
+            <w:r>
+              <w:rPr>
+                <w:sz w:val="16"/>
+                <w:szCs w:val="20"/>
+              </w:rPr>
+              <w:t xml:space="preserve"> </w:t>
+            </w:r>
+            <w:r>
+              <w:t>%}</w:t>
+            </w:r>
+          </w:p>
+        </w:tc>
+        <w:tc>
+          <w:tcPr>
+            <w:tcW w:w="1417" w:type="dxa"/>
+          </w:tcPr>
+          <w:p/>
+        </w:tc>
+        <w:tc>
+          <w:tcPr>
+            <w:tcW w:w="1417" w:type="dxa"/>
+          </w:tcPr>
+          <w:p/>
+        </w:tc>
+        <w:tc>
+          <w:tcPr>
+            <w:tcW w:w="1417" w:type="dxa"/>
+          </w:tcPr>
+          <w:p/>
+        </w:tc>
+        <w:tc>
+          <w:tcPr>
+            <w:tcW w:w="1417" w:type="dxa"/>
+          </w:tcPr>
+          <w:p/>
+        </w:tc>
+      </w:tr>
+    </w:tbl>
     <w:p>
       <w:pPr>
         <w:rPr>
+          <w:sz w:val="16"/>
           <w:lang w:val="en-US"/>
         </w:rPr>
       </w:pPr>
+      <w:r>
+        <w:rPr>
+          <w:sz w:val="16"/>
+        </w:rPr>
+        <w:t>{%</w:t>
+      </w:r>
+      <w:proofErr w:type="spellStart"/>
+      <w:r>
+        <w:rPr>
+          <w:sz w:val="16"/>
+        </w:rPr>
+        <w:t>if</w:t>
+      </w:r>
+      <w:proofErr w:type="spellEnd"/>
+      <w:r>
+        <w:rPr>
+          <w:sz w:val="16"/>
+        </w:rPr>
+        <w:t xml:space="preserve"> </w:t>
+      </w:r>
+      <w:proofErr w:type="spellStart"/>
+      <w:r>
+        <w:rPr>
+          <w:color w:val="70AD47" w:themeColor="accent6"/>
+          <w:sz w:val="16"/>
+        </w:rPr>
+        <w:t>hydrogen_sym</w:t>
+      </w:r>
+      <w:r>
+        <w:rPr>
+          <w:color w:val="70AD47" w:themeColor="accent6"/>
+          <w:sz w:val="16"/>
+        </w:rPr>
+        <w:t>m</w:t>
+      </w:r>
+      <w:r>
+        <w:rPr>
+          <w:color w:val="70AD47" w:themeColor="accent6"/>
+          <w:sz w:val="16"/>
+        </w:rPr>
+        <w:t>info</w:t>
+      </w:r>
+      <w:proofErr w:type="spellEnd"/>
+      <w:r>
+        <w:rPr>
+          <w:sz w:val="16"/>
+        </w:rPr>
+        <w:t>%}{{</w:t>
+      </w:r>
+      <w:proofErr w:type="spellStart"/>
+      <w:r>
+        <w:rPr>
+          <w:sz w:val="16"/>
+        </w:rPr>
+        <w:t>hydrogen_sy</w:t>
+      </w:r>
+      <w:r>
+        <w:rPr>
+          <w:sz w:val="16"/>
+        </w:rPr>
+        <w:t>m</w:t>
+      </w:r>
+      <w:r>
+        <w:rPr>
+          <w:sz w:val="16"/>
+        </w:rPr>
+        <w:t>minfo</w:t>
+      </w:r>
+      <w:proofErr w:type="spellEnd"/>
+      <w:r>
+        <w:rPr>
+          <w:sz w:val="16"/>
+        </w:rPr>
+        <w:t>}}{%</w:t>
+      </w:r>
+      <w:proofErr w:type="spellStart"/>
+      <w:r>
+        <w:rPr>
+          <w:color w:val="70AD47" w:themeColor="accent6"/>
+          <w:sz w:val="16"/>
+        </w:rPr>
+        <w:t>endif</w:t>
+      </w:r>
+      <w:proofErr w:type="spellEnd"/>
+      <w:r>
+        <w:rPr>
+          <w:sz w:val="16"/>
+        </w:rPr>
+        <w:t>%}</w:t>
+      </w:r>
+      <w:r>
+        <w:rPr>
+          <w:sz w:val="16"/>
+        </w:rPr>
+        <w:t>{%</w:t>
+      </w:r>
+      <w:proofErr w:type="spellStart"/>
+      <w:r>
+        <w:rPr>
+          <w:color w:val="ED7D31" w:themeColor="accent2"/>
+          <w:sz w:val="16"/>
+        </w:rPr>
+        <w:t>endif</w:t>
+      </w:r>
+      <w:proofErr w:type="spellEnd"/>
+      <w:r>
+        <w:rPr>
+          <w:sz w:val="16"/>
+        </w:rPr>
+        <w:t>%}</w:t>
+      </w:r>
     </w:p>
     <w:sectPr>
       <w:type w:val="continuous"/>
@@ -3141,7 +6110,7 @@
   <w:style w:type="paragraph" w:default="1" w:styleId="Standard">
     <w:name w:val="Normal"/>
     <w:qFormat/>
-    <w:rsid w:val="002D5F04"/>
+    <w:rsid w:val="00066F61"/>
     <w:pPr>
       <w:spacing w:line="252" w:lineRule="auto"/>
     </w:pPr>
@@ -3220,7 +6189,6 @@
   <w:style w:type="character" w:default="1" w:styleId="Absatz-Standardschriftart">
     <w:name w:val="Default Paragraph Font"/>
     <w:uiPriority w:val="1"/>
-    <w:semiHidden/>
     <w:unhideWhenUsed/>
   </w:style>
   <w:style w:type="table" w:default="1" w:styleId="NormaleTabelle">
@@ -3494,6 +6462,25 @@
       <w:jc w:val="left"/>
     </w:pPr>
   </w:style>
+  <w:style w:type="paragraph" w:styleId="Beschriftung">
+    <w:name w:val="caption"/>
+    <w:basedOn w:val="Standard"/>
+    <w:next w:val="Standard"/>
+    <w:uiPriority w:val="35"/>
+    <w:unhideWhenUsed/>
+    <w:qFormat/>
+    <w:rsid w:val="00A948A9"/>
+    <w:pPr>
+      <w:spacing w:after="200" w:line="240" w:lineRule="auto"/>
+    </w:pPr>
+    <w:rPr>
+      <w:i/>
+      <w:iCs/>
+      <w:color w:val="44546A" w:themeColor="text2"/>
+      <w:sz w:val="18"/>
+      <w:szCs w:val="18"/>
+    </w:rPr>
+  </w:style>
 </w:styles>
 </file>
 
@@ -3763,7 +6750,7 @@
 </file>
 
 <file path=customXml/itemProps1.xml><?xml version="1.0" encoding="utf-8"?>
-<ds:datastoreItem xmlns:ds="http://schemas.openxmlformats.org/officeDocument/2006/customXml" ds:itemID="{50F2126B-D80B-469E-A706-048E5835B9E7}">
+<ds:datastoreItem xmlns:ds="http://schemas.openxmlformats.org/officeDocument/2006/customXml" ds:itemID="{99BD8136-B085-4E2C-B1B7-DCBA56DA4D67}">
   <ds:schemaRefs>
     <ds:schemaRef ds:uri="http://schemas.openxmlformats.org/officeDocument/2006/bibliography"/>
   </ds:schemaRefs>

--- a/template/template_without_text.docx
+++ b/template/template_without_text.docx
@@ -1,6 +1,6 @@
 
 <file path=word/document.xml><?xml version="1.0" encoding="utf-8"?>
-<w:document xmlns:wpc="http://schemas.microsoft.com/office/word/2010/wordprocessingCanvas" xmlns:cx="http://schemas.microsoft.com/office/drawing/2014/chartex" xmlns:cx1="http://schemas.microsoft.com/office/drawing/2015/9/8/chartex" xmlns:cx2="http://schemas.microsoft.com/office/drawing/2015/10/21/chartex" xmlns:cx3="http://schemas.microsoft.com/office/drawing/2016/5/9/chartex" xmlns:cx4="http://schemas.microsoft.com/office/drawing/2016/5/10/chartex" xmlns:cx5="http://schemas.microsoft.com/office/drawing/2016/5/11/chartex" xmlns:cx6="http://schemas.microsoft.com/office/drawing/2016/5/12/chartex" xmlns:cx7="http://schemas.microsoft.com/office/drawing/2016/5/13/chartex" xmlns:cx8="http://schemas.microsoft.com/office/drawing/2016/5/14/chartex" xmlns:mc="http://schemas.openxmlformats.org/markup-compatibility/2006" xmlns:aink="http://schemas.microsoft.com/office/drawing/2016/ink" xmlns:am3d="http://schemas.microsoft.com/office/drawing/2017/model3d" xmlns:o="urn:schemas-microsoft-com:office:office" xmlns:r="http://schemas.openxmlformats.org/officeDocument/2006/relationships" xmlns:m="http://schemas.openxmlformats.org/officeDocument/2006/math" xmlns:v="urn:schemas-microsoft-com:vml" xmlns:wp14="http://schemas.microsoft.com/office/word/2010/wordprocessingDrawing" xmlns:wp="http://schemas.openxmlformats.org/drawingml/2006/wordprocessingDrawing" xmlns:w10="urn:schemas-microsoft-com:office:word" xmlns:w="http://schemas.openxmlformats.org/wordprocessingml/2006/main" xmlns:w14="http://schemas.microsoft.com/office/word/2010/wordml" xmlns:w15="http://schemas.microsoft.com/office/word/2012/wordml" xmlns:w16cid="http://schemas.microsoft.com/office/word/2016/wordml/cid" xmlns:w16se="http://schemas.microsoft.com/office/word/2015/wordml/symex" xmlns:wpg="http://schemas.microsoft.com/office/word/2010/wordprocessingGroup" xmlns:wpi="http://schemas.microsoft.com/office/word/2010/wordprocessingInk" xmlns:wne="http://schemas.microsoft.com/office/word/2006/wordml" xmlns:wps="http://schemas.microsoft.com/office/word/2010/wordprocessingShape" mc:Ignorable="w14 w15 w16se w16cid wp14">
+<w:document xmlns:wpc="http://schemas.microsoft.com/office/word/2010/wordprocessingCanvas" xmlns:cx="http://schemas.microsoft.com/office/drawing/2014/chartex" xmlns:cx1="http://schemas.microsoft.com/office/drawing/2015/9/8/chartex" xmlns:cx2="http://schemas.microsoft.com/office/drawing/2015/10/21/chartex" xmlns:cx3="http://schemas.microsoft.com/office/drawing/2016/5/9/chartex" xmlns:cx4="http://schemas.microsoft.com/office/drawing/2016/5/10/chartex" xmlns:cx5="http://schemas.microsoft.com/office/drawing/2016/5/11/chartex" xmlns:cx6="http://schemas.microsoft.com/office/drawing/2016/5/12/chartex" xmlns:cx7="http://schemas.microsoft.com/office/drawing/2016/5/13/chartex" xmlns:cx8="http://schemas.microsoft.com/office/drawing/2016/5/14/chartex" xmlns:mc="http://schemas.openxmlformats.org/markup-compatibility/2006" xmlns:aink="http://schemas.microsoft.com/office/drawing/2016/ink" xmlns:am3d="http://schemas.microsoft.com/office/drawing/2017/model3d" xmlns:o="urn:schemas-microsoft-com:office:office" xmlns:r="http://schemas.openxmlformats.org/officeDocument/2006/relationships" xmlns:m="http://schemas.openxmlformats.org/officeDocument/2006/math" xmlns:v="urn:schemas-microsoft-com:vml" xmlns:wp14="http://schemas.microsoft.com/office/word/2010/wordprocessingDrawing" xmlns:wp="http://schemas.openxmlformats.org/drawingml/2006/wordprocessingDrawing" xmlns:w10="urn:schemas-microsoft-com:office:word" xmlns:w="http://schemas.openxmlformats.org/wordprocessingml/2006/main" xmlns:w14="http://schemas.microsoft.com/office/word/2010/wordml" xmlns:w15="http://schemas.microsoft.com/office/word/2012/wordml" xmlns:w16cex="http://schemas.microsoft.com/office/word/2018/wordml/cex" xmlns:w16cid="http://schemas.microsoft.com/office/word/2016/wordml/cid" xmlns:w16="http://schemas.microsoft.com/office/word/2018/wordml" xmlns:w16se="http://schemas.microsoft.com/office/word/2015/wordml/symex" xmlns:wpg="http://schemas.microsoft.com/office/word/2010/wordprocessingGroup" xmlns:wpi="http://schemas.microsoft.com/office/word/2010/wordprocessingInk" xmlns:wne="http://schemas.microsoft.com/office/word/2006/wordml" xmlns:wps="http://schemas.microsoft.com/office/word/2010/wordprocessingShape" mc:Ignorable="w14 w15 w16se w16cid w16 w16cex wp14">
   <w:body>
     <w:p>
       <w:pPr>
@@ -9,11 +9,16 @@
           <w:lang w:val="en-US"/>
         </w:rPr>
       </w:pPr>
+      <w:proofErr w:type="spellStart"/>
+      <w:r>
+        <w:t>Structure</w:t>
+      </w:r>
+      <w:proofErr w:type="spellEnd"/>
       <w:r>
         <w:rPr>
           <w:lang w:val="en-US"/>
         </w:rPr>
-        <w:t>Structure Tables</w:t>
+        <w:t xml:space="preserve"> Tables</w:t>
       </w:r>
     </w:p>
     <w:p>
@@ -46,11 +51,19 @@
         <w:t>structure_figure</w:t>
       </w:r>
       <w:proofErr w:type="spellEnd"/>
+      <w:proofErr w:type="gramStart"/>
       <w:r>
         <w:rPr>
           <w:lang w:val="en-US"/>
         </w:rPr>
-        <w:t>%}{{</w:t>
+        <w:t>%}{</w:t>
+      </w:r>
+      <w:proofErr w:type="gramEnd"/>
+      <w:r>
+        <w:rPr>
+          <w:lang w:val="en-US"/>
+        </w:rPr>
+        <w:t>{</w:t>
       </w:r>
       <w:proofErr w:type="spellStart"/>
       <w:r>
@@ -65,7 +78,13 @@
         <w:rPr>
           <w:lang w:val="en-US"/>
         </w:rPr>
-        <w:t>}}{%</w:t>
+        <w:t>}}</w:t>
+      </w:r>
+      <w:r>
+        <w:rPr>
+          <w:lang w:val="en-US"/>
+        </w:rPr>
+        <w:t>{%</w:t>
       </w:r>
       <w:r>
         <w:rPr>
@@ -84,6 +103,9 @@
     <w:p>
       <w:pPr>
         <w:pStyle w:val="berschrift2"/>
+        <w:rPr>
+          <w:lang w:val="en-US"/>
+        </w:rPr>
       </w:pPr>
       <w:r>
         <w:t xml:space="preserve">Table </w:t>
@@ -136,6 +158,7 @@
         </w:rPr>
         <w:t xml:space="preserve"> </w:t>
       </w:r>
+      <w:proofErr w:type="gramStart"/>
       <w:r>
         <w:rPr>
           <w:lang w:val="en-US"/>
@@ -154,6 +177,7 @@
         </w:rPr>
         <w:t>cif.block.name</w:t>
       </w:r>
+      <w:proofErr w:type="gramEnd"/>
       <w:r>
         <w:rPr>
           <w:lang w:val="en-US"/>
@@ -210,19 +234,31 @@
                 <w:lang w:val="en-US"/>
               </w:rPr>
             </w:pPr>
+            <w:proofErr w:type="gramStart"/>
             <w:r>
               <w:rPr>
                 <w:lang w:val="en-US"/>
               </w:rPr>
               <w:t xml:space="preserve">{{ </w:t>
             </w:r>
+            <w:proofErr w:type="spellStart"/>
             <w:r>
               <w:rPr>
                 <w:sz w:val="8"/>
                 <w:szCs w:val="20"/>
                 <w:lang w:val="en-US"/>
               </w:rPr>
-              <w:t>cif._</w:t>
+              <w:t>cif</w:t>
+            </w:r>
+            <w:proofErr w:type="spellEnd"/>
+            <w:proofErr w:type="gramEnd"/>
+            <w:r>
+              <w:rPr>
+                <w:sz w:val="8"/>
+                <w:szCs w:val="20"/>
+                <w:lang w:val="en-US"/>
+              </w:rPr>
+              <w:t>._</w:t>
             </w:r>
             <w:proofErr w:type="spellStart"/>
             <w:r>
@@ -288,6 +324,7 @@
                 <w:lang w:val="en-US"/>
               </w:rPr>
             </w:pPr>
+            <w:proofErr w:type="gramStart"/>
             <w:r>
               <w:rPr>
                 <w:lang w:val="en-US"/>
@@ -300,7 +337,15 @@
                 <w:sz w:val="12"/>
                 <w:lang w:val="en-US"/>
               </w:rPr>
-              <w:t>sum_formula</w:t>
+              <w:t>sum</w:t>
+            </w:r>
+            <w:proofErr w:type="gramEnd"/>
+            <w:r>
+              <w:rPr>
+                <w:sz w:val="12"/>
+                <w:lang w:val="en-US"/>
+              </w:rPr>
+              <w:t>_formula</w:t>
             </w:r>
             <w:proofErr w:type="spellEnd"/>
             <w:r>
@@ -324,8 +369,13 @@
             <w:pPr>
               <w:pStyle w:val="tabletext"/>
             </w:pPr>
-            <w:r>
-              <w:t xml:space="preserve">Formula </w:t>
+            <w:proofErr w:type="spellStart"/>
+            <w:r>
+              <w:t>Formula</w:t>
+            </w:r>
+            <w:proofErr w:type="spellEnd"/>
+            <w:r>
+              <w:t xml:space="preserve"> </w:t>
             </w:r>
             <w:proofErr w:type="spellStart"/>
             <w:r>
@@ -349,16 +399,27 @@
               <w:rPr>
                 <w:lang w:val="en-US"/>
               </w:rPr>
-              <w:t xml:space="preserve">{{ </w:t>
-            </w:r>
+              <w:t>{{</w:t>
+            </w:r>
+            <w:proofErr w:type="spellStart"/>
+            <w:proofErr w:type="gramStart"/>
             <w:r>
               <w:rPr>
                 <w:sz w:val="10"/>
                 <w:lang w:val="en-US"/>
               </w:rPr>
-              <w:t>cif._</w:t>
-            </w:r>
-            <w:proofErr w:type="spellStart"/>
+              <w:t>cif</w:t>
+            </w:r>
+            <w:proofErr w:type="spellEnd"/>
+            <w:r>
+              <w:rPr>
+                <w:sz w:val="10"/>
+                <w:lang w:val="en-US"/>
+              </w:rPr>
+              <w:t>._</w:t>
+            </w:r>
+            <w:proofErr w:type="spellStart"/>
+            <w:proofErr w:type="gramEnd"/>
             <w:r>
               <w:rPr>
                 <w:sz w:val="10"/>
@@ -422,14 +483,25 @@
               </w:rPr>
               <w:t>{{</w:t>
             </w:r>
+            <w:proofErr w:type="spellStart"/>
+            <w:proofErr w:type="gramStart"/>
             <w:r>
               <w:rPr>
                 <w:sz w:val="10"/>
                 <w:lang w:val="en-US"/>
               </w:rPr>
-              <w:t>cif._</w:t>
-            </w:r>
-            <w:proofErr w:type="spellStart"/>
+              <w:t>cif</w:t>
+            </w:r>
+            <w:proofErr w:type="spellEnd"/>
+            <w:r>
+              <w:rPr>
+                <w:sz w:val="10"/>
+                <w:lang w:val="en-US"/>
+              </w:rPr>
+              <w:t>._</w:t>
+            </w:r>
+            <w:proofErr w:type="spellStart"/>
+            <w:proofErr w:type="gramEnd"/>
             <w:r>
               <w:rPr>
                 <w:sz w:val="10"/>
@@ -480,18 +552,29 @@
                 <w:lang w:val="en-US"/>
               </w:rPr>
             </w:pPr>
+            <w:proofErr w:type="gramStart"/>
             <w:r>
               <w:rPr>
                 <w:lang w:val="en-US"/>
               </w:rPr>
               <w:t xml:space="preserve">{{ </w:t>
             </w:r>
+            <w:proofErr w:type="spellStart"/>
             <w:r>
               <w:rPr>
                 <w:sz w:val="10"/>
                 <w:lang w:val="en-US"/>
               </w:rPr>
-              <w:t>cif._</w:t>
+              <w:t>cif</w:t>
+            </w:r>
+            <w:proofErr w:type="spellEnd"/>
+            <w:proofErr w:type="gramEnd"/>
+            <w:r>
+              <w:rPr>
+                <w:sz w:val="10"/>
+                <w:lang w:val="en-US"/>
+              </w:rPr>
+              <w:t>._</w:t>
             </w:r>
             <w:proofErr w:type="spellStart"/>
             <w:r>
@@ -601,6 +684,7 @@
               </w:rPr>
               <w:t xml:space="preserve"> </w:t>
             </w:r>
+            <w:proofErr w:type="gramStart"/>
             <w:r>
               <w:rPr>
                 <w:lang w:val="en-US"/>
@@ -623,6 +707,7 @@
               <w:t>itnum</w:t>
             </w:r>
             <w:proofErr w:type="spellEnd"/>
+            <w:proofErr w:type="gramEnd"/>
             <w:r>
               <w:rPr>
                 <w:sz w:val="16"/>
@@ -680,14 +765,25 @@
               </w:rPr>
               <w:t>{{</w:t>
             </w:r>
+            <w:proofErr w:type="spellStart"/>
+            <w:proofErr w:type="gramStart"/>
             <w:r>
               <w:rPr>
                 <w:sz w:val="12"/>
                 <w:lang w:val="en-US"/>
               </w:rPr>
-              <w:t>cif._</w:t>
-            </w:r>
-            <w:proofErr w:type="spellStart"/>
+              <w:t>cif</w:t>
+            </w:r>
+            <w:proofErr w:type="spellEnd"/>
+            <w:r>
+              <w:rPr>
+                <w:sz w:val="12"/>
+                <w:lang w:val="en-US"/>
+              </w:rPr>
+              <w:t>._</w:t>
+            </w:r>
+            <w:proofErr w:type="spellStart"/>
+            <w:proofErr w:type="gramEnd"/>
             <w:r>
               <w:rPr>
                 <w:sz w:val="12"/>
@@ -752,14 +848,25 @@
               </w:rPr>
               <w:t>{{</w:t>
             </w:r>
+            <w:proofErr w:type="spellStart"/>
+            <w:proofErr w:type="gramStart"/>
             <w:r>
               <w:rPr>
                 <w:sz w:val="12"/>
                 <w:lang w:val="en-US"/>
               </w:rPr>
-              <w:t>cif._</w:t>
-            </w:r>
-            <w:proofErr w:type="spellStart"/>
+              <w:t>cif</w:t>
+            </w:r>
+            <w:proofErr w:type="spellEnd"/>
+            <w:r>
+              <w:rPr>
+                <w:sz w:val="12"/>
+                <w:lang w:val="en-US"/>
+              </w:rPr>
+              <w:t>._</w:t>
+            </w:r>
+            <w:proofErr w:type="spellStart"/>
+            <w:proofErr w:type="gramEnd"/>
             <w:r>
               <w:rPr>
                 <w:sz w:val="12"/>
@@ -824,6 +931,8 @@
               </w:rPr>
               <w:t>{{</w:t>
             </w:r>
+            <w:proofErr w:type="spellStart"/>
+            <w:proofErr w:type="gramStart"/>
             <w:r>
               <w:rPr>
                 <w:sz w:val="12"/>
@@ -831,6 +940,7 @@
               </w:rPr>
               <w:t>cif</w:t>
             </w:r>
+            <w:proofErr w:type="spellEnd"/>
             <w:r>
               <w:rPr>
                 <w:sz w:val="12"/>
@@ -846,6 +956,7 @@
               <w:t>_</w:t>
             </w:r>
             <w:proofErr w:type="spellStart"/>
+            <w:proofErr w:type="gramEnd"/>
             <w:r>
               <w:rPr>
                 <w:sz w:val="12"/>
@@ -904,14 +1015,25 @@
               </w:rPr>
               <w:t>{{</w:t>
             </w:r>
+            <w:proofErr w:type="spellStart"/>
+            <w:proofErr w:type="gramStart"/>
             <w:r>
               <w:rPr>
                 <w:sz w:val="12"/>
                 <w:lang w:val="en-US"/>
               </w:rPr>
-              <w:t>cif._</w:t>
-            </w:r>
-            <w:proofErr w:type="spellStart"/>
+              <w:t>cif</w:t>
+            </w:r>
+            <w:proofErr w:type="spellEnd"/>
+            <w:r>
+              <w:rPr>
+                <w:sz w:val="12"/>
+                <w:lang w:val="en-US"/>
+              </w:rPr>
+              <w:t>._</w:t>
+            </w:r>
+            <w:proofErr w:type="spellStart"/>
+            <w:proofErr w:type="gramEnd"/>
             <w:r>
               <w:rPr>
                 <w:sz w:val="12"/>
@@ -984,14 +1106,25 @@
               </w:rPr>
               <w:t>{{</w:t>
             </w:r>
+            <w:proofErr w:type="spellStart"/>
+            <w:proofErr w:type="gramStart"/>
             <w:r>
               <w:rPr>
                 <w:sz w:val="12"/>
                 <w:lang w:val="en-US"/>
               </w:rPr>
-              <w:t>cif._</w:t>
-            </w:r>
-            <w:proofErr w:type="spellStart"/>
+              <w:t>cif</w:t>
+            </w:r>
+            <w:proofErr w:type="spellEnd"/>
+            <w:r>
+              <w:rPr>
+                <w:sz w:val="12"/>
+                <w:lang w:val="en-US"/>
+              </w:rPr>
+              <w:t>._</w:t>
+            </w:r>
+            <w:proofErr w:type="spellStart"/>
+            <w:proofErr w:type="gramEnd"/>
             <w:r>
               <w:rPr>
                 <w:sz w:val="12"/>
@@ -1073,14 +1206,25 @@
               </w:rPr>
               <w:t>{{</w:t>
             </w:r>
+            <w:proofErr w:type="spellStart"/>
+            <w:proofErr w:type="gramStart"/>
             <w:r>
               <w:rPr>
                 <w:sz w:val="12"/>
                 <w:lang w:val="en-US"/>
               </w:rPr>
-              <w:t>cif._</w:t>
-            </w:r>
-            <w:proofErr w:type="spellStart"/>
+              <w:t>cif</w:t>
+            </w:r>
+            <w:proofErr w:type="spellEnd"/>
+            <w:r>
+              <w:rPr>
+                <w:sz w:val="12"/>
+                <w:lang w:val="en-US"/>
+              </w:rPr>
+              <w:t>._</w:t>
+            </w:r>
+            <w:proofErr w:type="spellStart"/>
+            <w:proofErr w:type="gramEnd"/>
             <w:r>
               <w:rPr>
                 <w:sz w:val="12"/>
@@ -1162,21 +1306,32 @@
               </w:rPr>
               <w:t>{{</w:t>
             </w:r>
+            <w:proofErr w:type="spellStart"/>
+            <w:proofErr w:type="gramStart"/>
             <w:r>
               <w:rPr>
                 <w:sz w:val="12"/>
                 <w:lang w:val="en-US"/>
               </w:rPr>
-              <w:t>cif.</w:t>
-            </w:r>
+              <w:t>cif</w:t>
+            </w:r>
+            <w:proofErr w:type="spellEnd"/>
             <w:r>
               <w:rPr>
                 <w:sz w:val="12"/>
                 <w:lang w:val="en-US"/>
               </w:rPr>
+              <w:t>.</w:t>
+            </w:r>
+            <w:r>
+              <w:rPr>
+                <w:sz w:val="12"/>
+                <w:lang w:val="en-US"/>
+              </w:rPr>
               <w:t>_</w:t>
             </w:r>
             <w:proofErr w:type="spellStart"/>
+            <w:proofErr w:type="gramEnd"/>
             <w:r>
               <w:rPr>
                 <w:sz w:val="12"/>
@@ -1231,21 +1386,32 @@
               </w:rPr>
               <w:t>{{</w:t>
             </w:r>
+            <w:proofErr w:type="spellStart"/>
+            <w:proofErr w:type="gramStart"/>
             <w:r>
               <w:rPr>
                 <w:sz w:val="12"/>
                 <w:lang w:val="en-US"/>
               </w:rPr>
-              <w:t>cif.</w:t>
-            </w:r>
+              <w:t>cif</w:t>
+            </w:r>
+            <w:proofErr w:type="spellEnd"/>
             <w:r>
               <w:rPr>
                 <w:sz w:val="12"/>
                 <w:lang w:val="en-US"/>
               </w:rPr>
+              <w:t>.</w:t>
+            </w:r>
+            <w:r>
+              <w:rPr>
+                <w:sz w:val="12"/>
+                <w:lang w:val="en-US"/>
+              </w:rPr>
               <w:t>_</w:t>
             </w:r>
             <w:proofErr w:type="spellStart"/>
+            <w:proofErr w:type="gramEnd"/>
             <w:r>
               <w:rPr>
                 <w:sz w:val="12"/>
@@ -1327,14 +1493,25 @@
               </w:rPr>
               <w:t>{{</w:t>
             </w:r>
+            <w:proofErr w:type="spellStart"/>
+            <w:proofErr w:type="gramStart"/>
             <w:r>
               <w:rPr>
                 <w:sz w:val="12"/>
                 <w:lang w:val="en-US"/>
               </w:rPr>
-              <w:t>cif._</w:t>
-            </w:r>
-            <w:proofErr w:type="spellStart"/>
+              <w:t>cif</w:t>
+            </w:r>
+            <w:proofErr w:type="spellEnd"/>
+            <w:r>
+              <w:rPr>
+                <w:sz w:val="12"/>
+                <w:lang w:val="en-US"/>
+              </w:rPr>
+              <w:t>._</w:t>
+            </w:r>
+            <w:proofErr w:type="spellStart"/>
+            <w:proofErr w:type="gramEnd"/>
             <w:r>
               <w:rPr>
                 <w:sz w:val="12"/>
@@ -1408,6 +1585,8 @@
               </w:rPr>
               <w:t>{{</w:t>
             </w:r>
+            <w:proofErr w:type="spellStart"/>
+            <w:proofErr w:type="gramStart"/>
             <w:r>
               <w:rPr>
                 <w:sz w:val="12"/>
@@ -1415,6 +1594,7 @@
               </w:rPr>
               <w:t>cif</w:t>
             </w:r>
+            <w:proofErr w:type="spellEnd"/>
             <w:r>
               <w:rPr>
                 <w:sz w:val="12"/>
@@ -1430,6 +1610,7 @@
               <w:t>_</w:t>
             </w:r>
             <w:proofErr w:type="spellStart"/>
+            <w:proofErr w:type="gramEnd"/>
             <w:r>
               <w:rPr>
                 <w:sz w:val="12"/>
@@ -1459,6 +1640,7 @@
             <w:pPr>
               <w:pStyle w:val="tabletext"/>
             </w:pPr>
+            <w:proofErr w:type="gramStart"/>
             <w:r>
               <w:rPr>
                 <w:i/>
@@ -1466,7 +1648,11 @@
               <w:t>F</w:t>
             </w:r>
             <w:r>
-              <w:t>(000)</w:t>
+              <w:t>(</w:t>
+            </w:r>
+            <w:proofErr w:type="gramEnd"/>
+            <w:r>
+              <w:t>000)</w:t>
             </w:r>
           </w:p>
         </w:tc>
@@ -1487,6 +1673,7 @@
               </w:rPr>
               <w:t>{{</w:t>
             </w:r>
+            <w:proofErr w:type="gramStart"/>
             <w:r>
               <w:rPr>
                 <w:sz w:val="12"/>
@@ -1499,7 +1686,15 @@
                 <w:sz w:val="12"/>
                 <w:lang w:val="en-US"/>
               </w:rPr>
-              <w:t>_exptl_crystal_F_000</w:t>
+              <w:t>_</w:t>
+            </w:r>
+            <w:proofErr w:type="gramEnd"/>
+            <w:r>
+              <w:rPr>
+                <w:sz w:val="12"/>
+                <w:lang w:val="en-US"/>
+              </w:rPr>
+              <w:t>exptl_crystal_F_000</w:t>
             </w:r>
             <w:r>
               <w:rPr>
@@ -1761,6 +1956,7 @@
               </w:rPr>
               <w:t>radiation</w:t>
             </w:r>
+            <w:proofErr w:type="gramStart"/>
             <w:r>
               <w:rPr>
                 <w:lang w:val="en-US"/>
@@ -1772,7 +1968,15 @@
                 <w:sz w:val="12"/>
                 <w:lang w:val="en-US"/>
               </w:rPr>
-              <w:t>{%if wavelength%}</w:t>
+              <w:t>{</w:t>
+            </w:r>
+            <w:proofErr w:type="gramEnd"/>
+            <w:r>
+              <w:rPr>
+                <w:sz w:val="12"/>
+                <w:lang w:val="en-US"/>
+              </w:rPr>
+              <w:t>%if wavelength%}</w:t>
             </w:r>
             <w:r>
               <w:rPr>
@@ -1993,14 +2197,25 @@
               </w:rPr>
               <w:t>{{</w:t>
             </w:r>
+            <w:proofErr w:type="spellStart"/>
+            <w:proofErr w:type="gramStart"/>
             <w:r>
               <w:rPr>
                 <w:sz w:val="14"/>
                 <w:lang w:val="en-US"/>
               </w:rPr>
-              <w:t>cif._</w:t>
-            </w:r>
-            <w:proofErr w:type="spellStart"/>
+              <w:t>cif</w:t>
+            </w:r>
+            <w:proofErr w:type="spellEnd"/>
+            <w:r>
+              <w:rPr>
+                <w:sz w:val="14"/>
+                <w:lang w:val="en-US"/>
+              </w:rPr>
+              <w:t>._</w:t>
+            </w:r>
+            <w:proofErr w:type="spellStart"/>
+            <w:proofErr w:type="gramEnd"/>
             <w:r>
               <w:rPr>
                 <w:sz w:val="14"/>
@@ -2156,6 +2371,7 @@
               <w:pStyle w:val="tabletext"/>
             </w:pPr>
             <w:proofErr w:type="spellStart"/>
+            <w:proofErr w:type="gramStart"/>
             <w:r>
               <w:t>Completeness</w:t>
             </w:r>
@@ -2164,7 +2380,14 @@
               <w:rPr>
                 <w:sz w:val="10"/>
               </w:rPr>
-              <w:t>{%</w:t>
+              <w:t>{</w:t>
+            </w:r>
+            <w:proofErr w:type="gramEnd"/>
+            <w:r>
+              <w:rPr>
+                <w:sz w:val="10"/>
+              </w:rPr>
+              <w:t>%</w:t>
             </w:r>
             <w:proofErr w:type="spellStart"/>
             <w:r>
@@ -2405,11 +2628,19 @@
                 <w:lang w:val="en-US"/>
               </w:rPr>
             </w:pPr>
-            <w:r>
-              <w:rPr>
-                <w:lang w:val="en-US"/>
-              </w:rPr>
-              <w:t>{{ goof }}</w:t>
+            <w:proofErr w:type="gramStart"/>
+            <w:r>
+              <w:rPr>
+                <w:lang w:val="en-US"/>
+              </w:rPr>
+              <w:t>{{ goof</w:t>
+            </w:r>
+            <w:proofErr w:type="gramEnd"/>
+            <w:r>
+              <w:rPr>
+                <w:lang w:val="en-US"/>
+              </w:rPr>
+              <w:t xml:space="preserve"> }}</w:t>
             </w:r>
           </w:p>
         </w:tc>
@@ -2755,12 +2986,14 @@
               <w:t>diff_dens_min</w:t>
             </w:r>
             <w:proofErr w:type="spellEnd"/>
+            <w:proofErr w:type="gramStart"/>
             <w:r>
               <w:t>}}</w:t>
             </w:r>
             <w:r>
               <w:t>/</w:t>
             </w:r>
+            <w:proofErr w:type="gramEnd"/>
             <w:r>
               <w:t>{{</w:t>
             </w:r>
@@ -3117,12 +3350,19 @@
     </w:tbl>
     <w:p>
       <w:pPr>
+        <w:sectPr>
+          <w:pgSz w:w="11900" w:h="16840"/>
+          <w:pgMar w:top="1418" w:right="1021" w:bottom="1418" w:left="1276" w:header="709" w:footer="709" w:gutter="0"/>
+          <w:cols w:space="533"/>
+          <w:docGrid w:linePitch="360"/>
+        </w:sectPr>
+      </w:pPr>
+    </w:p>
+    <w:p>
+      <w:pPr>
         <w:pStyle w:val="berschrift2"/>
       </w:pPr>
       <w:r>
-        <w:br w:type="page"/>
-      </w:r>
-      <w:r>
         <w:lastRenderedPageBreak/>
         <w:t xml:space="preserve">{% </w:t>
       </w:r>
@@ -3141,11 +3381,19 @@
         <w:t xml:space="preserve"> </w:t>
       </w:r>
       <w:proofErr w:type="spellStart"/>
+      <w:proofErr w:type="gramStart"/>
       <w:r>
         <w:rPr>
           <w:color w:val="00B050"/>
         </w:rPr>
-        <w:t>options.atoms_table</w:t>
+        <w:t>options.atoms</w:t>
+      </w:r>
+      <w:proofErr w:type="gramEnd"/>
+      <w:r>
+        <w:rPr>
+          <w:color w:val="00B050"/>
+        </w:rPr>
+        <w:t>_table</w:t>
       </w:r>
       <w:proofErr w:type="spellEnd"/>
       <w:r>
@@ -3158,7 +3406,13 @@
         <w:t>%}</w:t>
       </w:r>
       <w:r>
-        <w:t xml:space="preserve">Table </w:t>
+        <w:t xml:space="preserve"> </w:t>
+      </w:r>
+      <w:r>
+        <w:t>Table</w:t>
+      </w:r>
+      <w:r>
+        <w:t xml:space="preserve"> </w:t>
       </w:r>
       <w:r>
         <w:fldChar w:fldCharType="begin"/>
@@ -3204,7 +3458,23 @@
       </w:r>
       <w:proofErr w:type="spellEnd"/>
       <w:r>
-        <w:t xml:space="preserve"> and Ueq [</w:t>
+        <w:t xml:space="preserve"> </w:t>
+      </w:r>
+      <w:proofErr w:type="spellStart"/>
+      <w:r>
+        <w:t>and</w:t>
+      </w:r>
+      <w:proofErr w:type="spellEnd"/>
+      <w:r>
+        <w:t xml:space="preserve"> </w:t>
+      </w:r>
+      <w:proofErr w:type="spellStart"/>
+      <w:r>
+        <w:t>Ueq</w:t>
+      </w:r>
+      <w:proofErr w:type="spellEnd"/>
+      <w:r>
+        <w:t> [</w:t>
       </w:r>
       <w:r>
         <w:t>Å</w:t>
@@ -3496,6 +3766,7 @@
             <w:pPr>
               <w:pStyle w:val="fliesstext"/>
             </w:pPr>
+            <w:proofErr w:type="gramStart"/>
             <w:r>
               <w:t xml:space="preserve">{{ </w:t>
             </w:r>
@@ -3507,6 +3778,7 @@
               </w:rPr>
               <w:t>atom</w:t>
             </w:r>
+            <w:proofErr w:type="gramEnd"/>
             <w:r>
               <w:rPr>
                 <w:sz w:val="16"/>
@@ -3533,6 +3805,7 @@
             <w:pPr>
               <w:pStyle w:val="fliesstext"/>
             </w:pPr>
+            <w:proofErr w:type="gramStart"/>
             <w:r>
               <w:t>{{</w:t>
             </w:r>
@@ -3546,6 +3819,7 @@
               </w:rPr>
               <w:t>atom</w:t>
             </w:r>
+            <w:proofErr w:type="gramEnd"/>
             <w:r>
               <w:t>.x</w:t>
             </w:r>
@@ -3566,6 +3840,7 @@
             <w:pPr>
               <w:pStyle w:val="fliesstext"/>
             </w:pPr>
+            <w:proofErr w:type="gramStart"/>
             <w:r>
               <w:t xml:space="preserve">{{ </w:t>
             </w:r>
@@ -3576,6 +3851,7 @@
               </w:rPr>
               <w:t>atom</w:t>
             </w:r>
+            <w:proofErr w:type="gramEnd"/>
             <w:r>
               <w:t>.y</w:t>
             </w:r>
@@ -3593,6 +3869,7 @@
             <w:pPr>
               <w:pStyle w:val="fliesstext"/>
             </w:pPr>
+            <w:proofErr w:type="gramStart"/>
             <w:r>
               <w:t>{{</w:t>
             </w:r>
@@ -3606,6 +3883,7 @@
               </w:rPr>
               <w:t>atom</w:t>
             </w:r>
+            <w:proofErr w:type="gramEnd"/>
             <w:r>
               <w:t>.z</w:t>
             </w:r>
@@ -3626,6 +3904,7 @@
             <w:pPr>
               <w:pStyle w:val="fliesstext"/>
             </w:pPr>
+            <w:proofErr w:type="gramStart"/>
             <w:r>
               <w:t>{{</w:t>
             </w:r>
@@ -3639,6 +3918,7 @@
               </w:rPr>
               <w:t>atom</w:t>
             </w:r>
+            <w:proofErr w:type="gramEnd"/>
             <w:r>
               <w:t>.u_eq</w:t>
             </w:r>
@@ -3745,6 +4025,7 @@
       <w:pPr>
         <w:pStyle w:val="tabunterschr"/>
       </w:pPr>
+      <w:proofErr w:type="spellStart"/>
       <w:r>
         <w:rPr>
           <w:i/>
@@ -3757,6 +4038,7 @@
         </w:rPr>
         <w:t>eq</w:t>
       </w:r>
+      <w:proofErr w:type="spellEnd"/>
       <w:r>
         <w:t xml:space="preserve"> </w:t>
       </w:r>
@@ -3859,6 +4141,9 @@
         <w:t>.</w:t>
       </w:r>
       <w:r>
+        <w:t xml:space="preserve"> </w:t>
+      </w:r>
+      <w:r>
         <w:t xml:space="preserve">{% </w:t>
       </w:r>
       <w:proofErr w:type="spellStart"/>
@@ -3875,18 +4160,23 @@
         </w:rPr>
         <w:t xml:space="preserve"> </w:t>
       </w:r>
+      <w:proofErr w:type="gramStart"/>
       <w:r>
         <w:t>%}</w:t>
       </w:r>
-      <w:bookmarkStart w:id="0" w:name="_GoBack"/>
-      <w:bookmarkEnd w:id="0"/>
-      <w:r>
-        <w:t xml:space="preserve">{% </w:t>
+      <w:r>
+        <w:t>{</w:t>
+      </w:r>
+      <w:proofErr w:type="gramEnd"/>
+      <w:r>
+        <w:t xml:space="preserve">% </w:t>
       </w:r>
       <w:proofErr w:type="spellStart"/>
       <w:r>
         <w:rPr>
           <w:color w:val="FF0000"/>
+          <w:sz w:val="20"/>
+          <w:szCs w:val="20"/>
         </w:rPr>
         <w:t>if</w:t>
       </w:r>
@@ -3894,6 +4184,8 @@
       <w:r>
         <w:rPr>
           <w:color w:val="FF0000"/>
+          <w:sz w:val="20"/>
+          <w:szCs w:val="20"/>
         </w:rPr>
         <w:t xml:space="preserve"> </w:t>
       </w:r>
@@ -3901,6 +4193,8 @@
       <w:r>
         <w:rPr>
           <w:color w:val="FF0000"/>
+          <w:sz w:val="20"/>
+          <w:szCs w:val="20"/>
         </w:rPr>
         <w:t>options.bonds_table</w:t>
       </w:r>
@@ -3908,9 +4202,45 @@
       <w:r>
         <w:rPr>
           <w:color w:val="FF0000"/>
+          <w:sz w:val="20"/>
+          <w:szCs w:val="20"/>
         </w:rPr>
         <w:t xml:space="preserve"> </w:t>
       </w:r>
+      <w:r>
+        <w:t>%}</w:t>
+      </w:r>
+      <w:r>
+        <w:t>{%</w:t>
+      </w:r>
+      <w:proofErr w:type="spellStart"/>
+      <w:r>
+        <w:rPr>
+          <w:color w:val="7030A0"/>
+          <w:sz w:val="20"/>
+          <w:szCs w:val="20"/>
+        </w:rPr>
+        <w:t>if</w:t>
+      </w:r>
+      <w:proofErr w:type="spellEnd"/>
+      <w:r>
+        <w:rPr>
+          <w:color w:val="7030A0"/>
+          <w:sz w:val="20"/>
+          <w:szCs w:val="20"/>
+        </w:rPr>
+        <w:t xml:space="preserve"> </w:t>
+      </w:r>
+      <w:proofErr w:type="spellStart"/>
+      <w:r>
+        <w:rPr>
+          <w:color w:val="7030A0"/>
+          <w:sz w:val="20"/>
+          <w:szCs w:val="20"/>
+        </w:rPr>
+        <w:t>bonds</w:t>
+      </w:r>
+      <w:proofErr w:type="spellEnd"/>
       <w:r>
         <w:t>%}</w:t>
       </w:r>
@@ -3967,10 +4297,18 @@
       </w:r>
       <w:proofErr w:type="spellEnd"/>
       <w:r>
-        <w:t xml:space="preserve"> and </w:t>
+        <w:t xml:space="preserve"> </w:t>
       </w:r>
       <w:proofErr w:type="spellStart"/>
       <w:r>
+        <w:t>and</w:t>
+      </w:r>
+      <w:proofErr w:type="spellEnd"/>
+      <w:r>
+        <w:t xml:space="preserve"> </w:t>
+      </w:r>
+      <w:proofErr w:type="spellStart"/>
+      <w:r>
         <w:t>angles</w:t>
       </w:r>
       <w:proofErr w:type="spellEnd"/>
@@ -3985,6 +4323,7 @@
       <w:r>
         <w:t xml:space="preserve"> </w:t>
       </w:r>
+      <w:proofErr w:type="gramStart"/>
       <w:r>
         <w:rPr>
           <w:lang w:val="en-US"/>
@@ -3998,7 +4337,14 @@
         <w:rPr>
           <w:lang w:val="en-US"/>
         </w:rPr>
-        <w:t>cif.block.name }}</w:t>
+        <w:t>cif.block.name</w:t>
+      </w:r>
+      <w:proofErr w:type="gramEnd"/>
+      <w:r>
+        <w:rPr>
+          <w:lang w:val="en-US"/>
+        </w:rPr>
+        <w:t xml:space="preserve"> }}</w:t>
       </w:r>
     </w:p>
     <w:tbl>
@@ -4149,6 +4495,7 @@
               <w:t>{{</w:t>
             </w:r>
             <w:proofErr w:type="spellStart"/>
+            <w:proofErr w:type="gramStart"/>
             <w:r>
               <w:t>b</w:t>
             </w:r>
@@ -4159,6 +4506,7 @@
               <w:t>atoms</w:t>
             </w:r>
             <w:proofErr w:type="spellEnd"/>
+            <w:proofErr w:type="gramEnd"/>
             <w:r>
               <w:t>}}</w:t>
             </w:r>
@@ -4173,10 +4521,12 @@
               <w:t>{{</w:t>
             </w:r>
             <w:proofErr w:type="spellStart"/>
+            <w:proofErr w:type="gramStart"/>
             <w:r>
               <w:t>b.dist</w:t>
             </w:r>
             <w:proofErr w:type="spellEnd"/>
+            <w:proofErr w:type="gramEnd"/>
             <w:r>
               <w:t>}}</w:t>
             </w:r>
@@ -4371,10 +4721,12 @@
               <w:t>{{</w:t>
             </w:r>
             <w:proofErr w:type="spellStart"/>
+            <w:proofErr w:type="gramStart"/>
             <w:r>
               <w:t>a.atoms</w:t>
             </w:r>
             <w:proofErr w:type="spellEnd"/>
+            <w:proofErr w:type="gramEnd"/>
             <w:r>
               <w:t>}}</w:t>
             </w:r>
@@ -4389,10 +4741,12 @@
               <w:t>{{</w:t>
             </w:r>
             <w:proofErr w:type="spellStart"/>
+            <w:proofErr w:type="gramStart"/>
             <w:r>
               <w:t>a.angle</w:t>
             </w:r>
             <w:proofErr w:type="spellEnd"/>
+            <w:proofErr w:type="gramEnd"/>
             <w:r>
               <w:t>}}</w:t>
             </w:r>
@@ -4453,6 +4807,157 @@
         </w:tc>
       </w:tr>
     </w:tbl>
+    <w:p>
+      <w:pPr>
+        <w:rPr>
+          <w:sz w:val="16"/>
+        </w:rPr>
+      </w:pPr>
+      <w:r>
+        <w:rPr>
+          <w:sz w:val="16"/>
+          <w:szCs w:val="16"/>
+          <w:lang w:val="en-US"/>
+        </w:rPr>
+        <w:t xml:space="preserve">{% </w:t>
+      </w:r>
+      <w:r>
+        <w:rPr>
+          <w:color w:val="ED7D31" w:themeColor="accent2"/>
+          <w:sz w:val="16"/>
+          <w:szCs w:val="16"/>
+          <w:lang w:val="en-US"/>
+        </w:rPr>
+        <w:t>if</w:t>
+      </w:r>
+      <w:r>
+        <w:rPr>
+          <w:color w:val="ED7D31" w:themeColor="accent2"/>
+          <w:sz w:val="16"/>
+          <w:szCs w:val="16"/>
+          <w:lang w:val="en-US"/>
+        </w:rPr>
+        <w:t xml:space="preserve"> </w:t>
+      </w:r>
+      <w:proofErr w:type="spellStart"/>
+      <w:proofErr w:type="gramStart"/>
+      <w:r>
+        <w:rPr>
+          <w:color w:val="ED7D31" w:themeColor="accent2"/>
+          <w:sz w:val="16"/>
+          <w:szCs w:val="16"/>
+          <w:lang w:val="en-US"/>
+        </w:rPr>
+        <w:t>options.</w:t>
+      </w:r>
+      <w:r>
+        <w:rPr>
+          <w:color w:val="ED7D31" w:themeColor="accent2"/>
+          <w:sz w:val="16"/>
+          <w:szCs w:val="16"/>
+          <w:lang w:val="en-US"/>
+        </w:rPr>
+        <w:t>without</w:t>
+      </w:r>
+      <w:proofErr w:type="gramEnd"/>
+      <w:r>
+        <w:rPr>
+          <w:color w:val="ED7D31" w:themeColor="accent2"/>
+          <w:sz w:val="16"/>
+          <w:szCs w:val="16"/>
+          <w:lang w:val="en-US"/>
+        </w:rPr>
+        <w:t>_h</w:t>
+      </w:r>
+      <w:proofErr w:type="spellEnd"/>
+      <w:r>
+        <w:rPr>
+          <w:color w:val="ED7D31" w:themeColor="accent2"/>
+          <w:sz w:val="16"/>
+          <w:szCs w:val="16"/>
+          <w:lang w:val="en-US"/>
+        </w:rPr>
+        <w:t xml:space="preserve"> </w:t>
+      </w:r>
+      <w:r>
+        <w:rPr>
+          <w:sz w:val="16"/>
+          <w:szCs w:val="16"/>
+          <w:lang w:val="en-US"/>
+        </w:rPr>
+        <w:t xml:space="preserve">%}Bonds </w:t>
+      </w:r>
+      <w:r>
+        <w:rPr>
+          <w:sz w:val="16"/>
+          <w:szCs w:val="16"/>
+          <w:lang w:val="en-US"/>
+        </w:rPr>
+        <w:t xml:space="preserve">and angles </w:t>
+      </w:r>
+      <w:r>
+        <w:rPr>
+          <w:sz w:val="16"/>
+          <w:szCs w:val="16"/>
+          <w:lang w:val="en-US"/>
+        </w:rPr>
+        <w:t xml:space="preserve">to hydrogen atoms were omitted.{% </w:t>
+      </w:r>
+      <w:r>
+        <w:rPr>
+          <w:color w:val="ED7D31" w:themeColor="accent2"/>
+          <w:sz w:val="16"/>
+          <w:szCs w:val="16"/>
+          <w:lang w:val="en-US"/>
+        </w:rPr>
+        <w:t xml:space="preserve">endif </w:t>
+      </w:r>
+      <w:r>
+        <w:rPr>
+          <w:sz w:val="16"/>
+          <w:szCs w:val="16"/>
+          <w:lang w:val="en-US"/>
+        </w:rPr>
+        <w:t>%}</w:t>
+      </w:r>
+      <w:r>
+        <w:rPr>
+          <w:sz w:val="16"/>
+        </w:rPr>
+        <w:t>{%</w:t>
+      </w:r>
+      <w:proofErr w:type="spellStart"/>
+      <w:r>
+        <w:rPr>
+          <w:color w:val="00B050"/>
+          <w:sz w:val="16"/>
+        </w:rPr>
+        <w:t>if</w:t>
+      </w:r>
+      <w:proofErr w:type="spellEnd"/>
+      <w:r>
+        <w:rPr>
+          <w:color w:val="00B050"/>
+          <w:sz w:val="16"/>
+        </w:rPr>
+        <w:t xml:space="preserve"> </w:t>
+      </w:r>
+      <w:proofErr w:type="spellStart"/>
+      <w:r>
+        <w:rPr>
+          <w:color w:val="00B050"/>
+          <w:sz w:val="16"/>
+        </w:rPr>
+        <w:t>ba_symminfo</w:t>
+      </w:r>
+      <w:proofErr w:type="spellEnd"/>
+      <w:r>
+        <w:rPr>
+          <w:sz w:val="16"/>
+        </w:rPr>
+        <w:t>%}</w:t>
+      </w:r>
+    </w:p>
     <w:p>
       <w:pPr>
         <w:rPr>
@@ -4468,107 +4973,39 @@
           <w:docGrid w:linePitch="360"/>
         </w:sectPr>
       </w:pPr>
+      <w:proofErr w:type="gramStart"/>
       <w:r>
         <w:rPr>
           <w:sz w:val="16"/>
-          <w:szCs w:val="16"/>
-          <w:lang w:val="en-US"/>
-        </w:rPr>
-        <w:t xml:space="preserve">{% </w:t>
-      </w:r>
-      <w:r>
-        <w:rPr>
-          <w:color w:val="ED7D31" w:themeColor="accent2"/>
+        </w:rPr>
+        <w:t>{{</w:t>
+      </w:r>
+      <w:r>
+        <w:rPr>
           <w:sz w:val="16"/>
-          <w:szCs w:val="16"/>
-          <w:lang w:val="en-US"/>
-        </w:rPr>
-        <w:t xml:space="preserve">if </w:t>
+        </w:rPr>
+        <w:t xml:space="preserve"> </w:t>
       </w:r>
       <w:proofErr w:type="spellStart"/>
       <w:r>
         <w:rPr>
-          <w:color w:val="ED7D31" w:themeColor="accent2"/>
           <w:sz w:val="16"/>
-          <w:szCs w:val="16"/>
-          <w:lang w:val="en-US"/>
-        </w:rPr>
-        <w:t>options.</w:t>
-      </w:r>
-      <w:r>
-        <w:rPr>
-          <w:color w:val="ED7D31" w:themeColor="accent2"/>
+        </w:rPr>
+        <w:t>ba</w:t>
+      </w:r>
+      <w:proofErr w:type="gramEnd"/>
+      <w:r>
+        <w:rPr>
           <w:sz w:val="16"/>
-          <w:szCs w:val="16"/>
-          <w:lang w:val="en-US"/>
-        </w:rPr>
-        <w:t>without_</w:t>
-      </w:r>
-      <w:r>
-        <w:rPr>
-          <w:color w:val="ED7D31" w:themeColor="accent2"/>
+        </w:rPr>
+        <w:t>_symminfo</w:t>
+      </w:r>
+      <w:proofErr w:type="spellEnd"/>
+      <w:r>
+        <w:rPr>
           <w:sz w:val="16"/>
-          <w:szCs w:val="16"/>
-          <w:lang w:val="en-US"/>
-        </w:rPr>
-        <w:t>h</w:t>
-      </w:r>
-      <w:proofErr w:type="spellEnd"/>
-      <w:r>
-        <w:rPr>
-          <w:color w:val="ED7D31" w:themeColor="accent2"/>
-          <w:sz w:val="16"/>
-          <w:szCs w:val="16"/>
-          <w:lang w:val="en-US"/>
-        </w:rPr>
-        <w:t xml:space="preserve"> </w:t>
-      </w:r>
-      <w:r>
-        <w:rPr>
-          <w:sz w:val="16"/>
-          <w:szCs w:val="16"/>
-          <w:lang w:val="en-US"/>
-        </w:rPr>
-        <w:t xml:space="preserve">%}Bonds </w:t>
-      </w:r>
-      <w:r>
-        <w:rPr>
-          <w:sz w:val="16"/>
-          <w:szCs w:val="16"/>
-          <w:lang w:val="en-US"/>
-        </w:rPr>
-        <w:t xml:space="preserve">and angles </w:t>
-      </w:r>
-      <w:r>
-        <w:rPr>
-          <w:sz w:val="16"/>
-          <w:szCs w:val="16"/>
-          <w:lang w:val="en-US"/>
-        </w:rPr>
-        <w:t xml:space="preserve">to hydrogen atoms were omitted.{% </w:t>
-      </w:r>
-      <w:r>
-        <w:rPr>
-          <w:color w:val="ED7D31" w:themeColor="accent2"/>
-          <w:sz w:val="16"/>
-          <w:szCs w:val="16"/>
-          <w:lang w:val="en-US"/>
-        </w:rPr>
-        <w:t xml:space="preserve">endif </w:t>
-      </w:r>
-      <w:r>
-        <w:rPr>
-          <w:sz w:val="16"/>
-          <w:szCs w:val="16"/>
-          <w:lang w:val="en-US"/>
-        </w:rPr>
-        <w:t>%}</w:t>
-      </w:r>
-      <w:r>
-        <w:rPr>
-          <w:sz w:val="16"/>
-        </w:rPr>
-        <w:t>{%</w:t>
+        </w:rPr>
+        <w:t>}}{%</w:t>
       </w:r>
       <w:proofErr w:type="spellStart"/>
       <w:r>
@@ -4576,82 +5013,40 @@
           <w:color w:val="00B050"/>
           <w:sz w:val="16"/>
         </w:rPr>
-        <w:t>if</w:t>
+        <w:t>endif</w:t>
       </w:r>
       <w:proofErr w:type="spellEnd"/>
       <w:r>
         <w:rPr>
-          <w:color w:val="00B050"/>
           <w:sz w:val="16"/>
         </w:rPr>
-        <w:t xml:space="preserve"> </w:t>
+        <w:t>%}</w:t>
+      </w:r>
+      <w:r>
+        <w:t>{%</w:t>
       </w:r>
       <w:proofErr w:type="spellStart"/>
       <w:r>
         <w:rPr>
-          <w:color w:val="00B050"/>
-          <w:sz w:val="16"/>
-        </w:rPr>
-        <w:t>ba_symminfo</w:t>
+          <w:color w:val="7030A0"/>
+        </w:rPr>
+        <w:t>endif</w:t>
       </w:r>
       <w:proofErr w:type="spellEnd"/>
       <w:r>
-        <w:rPr>
-          <w:sz w:val="16"/>
-        </w:rPr>
-        <w:t>%}</w:t>
-      </w:r>
-      <w:r>
-        <w:rPr>
-          <w:sz w:val="16"/>
-        </w:rPr>
-        <w:t xml:space="preserve"> </w:t>
-      </w:r>
-      <w:r>
-        <w:rPr>
-          <w:sz w:val="16"/>
-        </w:rPr>
-        <w:t>{{</w:t>
-      </w:r>
-      <w:r>
-        <w:rPr>
-          <w:sz w:val="16"/>
-        </w:rPr>
-        <w:t xml:space="preserve"> </w:t>
-      </w:r>
-      <w:proofErr w:type="spellStart"/>
-      <w:r>
-        <w:rPr>
-          <w:sz w:val="16"/>
-        </w:rPr>
-        <w:t>ba_symminfo</w:t>
-      </w:r>
-      <w:proofErr w:type="spellEnd"/>
-      <w:r>
-        <w:rPr>
-          <w:sz w:val="16"/>
-        </w:rPr>
-        <w:t>}}{%</w:t>
-      </w:r>
-      <w:proofErr w:type="spellStart"/>
-      <w:r>
-        <w:rPr>
-          <w:color w:val="00B050"/>
-          <w:sz w:val="16"/>
-        </w:rPr>
-        <w:t>endif</w:t>
-      </w:r>
-      <w:proofErr w:type="spellEnd"/>
-      <w:r>
-        <w:rPr>
-          <w:sz w:val="16"/>
-        </w:rPr>
         <w:t>%}</w:t>
       </w:r>
     </w:p>
     <w:p>
       <w:pPr>
         <w:pStyle w:val="fliesstext"/>
+        <w:sectPr>
+          <w:type w:val="continuous"/>
+          <w:pgSz w:w="11900" w:h="16840"/>
+          <w:pgMar w:top="1418" w:right="1021" w:bottom="1418" w:left="1276" w:header="709" w:footer="709" w:gutter="0"/>
+          <w:cols w:space="533"/>
+          <w:docGrid w:linePitch="360"/>
+        </w:sectPr>
       </w:pPr>
       <w:r>
         <w:t xml:space="preserve">{% </w:t>
@@ -4670,8 +5065,50 @@
         </w:rPr>
         <w:t xml:space="preserve"> </w:t>
       </w:r>
+      <w:proofErr w:type="gramStart"/>
       <w:r>
         <w:t>%}</w:t>
+      </w:r>
+      <w:r>
+        <w:t>{</w:t>
+      </w:r>
+      <w:proofErr w:type="gramEnd"/>
+      <w:r>
+        <w:rPr>
+          <w:color w:val="7030A0"/>
+        </w:rPr>
+        <w:t>%</w:t>
+      </w:r>
+      <w:proofErr w:type="spellStart"/>
+      <w:r>
+        <w:rPr>
+          <w:color w:val="7030A0"/>
+        </w:rPr>
+        <w:t>if</w:t>
+      </w:r>
+      <w:proofErr w:type="spellEnd"/>
+      <w:r>
+        <w:rPr>
+          <w:color w:val="7030A0"/>
+        </w:rPr>
+        <w:t xml:space="preserve"> </w:t>
+      </w:r>
+      <w:proofErr w:type="spellStart"/>
+      <w:r>
+        <w:rPr>
+          <w:color w:val="7030A0"/>
+        </w:rPr>
+        <w:t>torsions</w:t>
+      </w:r>
+      <w:proofErr w:type="spellEnd"/>
+      <w:r>
+        <w:rPr>
+          <w:color w:val="7030A0"/>
+        </w:rPr>
+        <w:t>%</w:t>
+      </w:r>
+      <w:r>
+        <w:t>}</w:t>
       </w:r>
     </w:p>
     <w:p>
@@ -4730,6 +5167,7 @@
       <w:r>
         <w:t xml:space="preserve"> </w:t>
       </w:r>
+      <w:proofErr w:type="gramStart"/>
       <w:r>
         <w:rPr>
           <w:lang w:val="en-US"/>
@@ -4743,7 +5181,14 @@
         <w:rPr>
           <w:lang w:val="en-US"/>
         </w:rPr>
-        <w:t>cif.block.name }}</w:t>
+        <w:t>cif.block.name</w:t>
+      </w:r>
+      <w:proofErr w:type="gramEnd"/>
+      <w:r>
+        <w:rPr>
+          <w:lang w:val="en-US"/>
+        </w:rPr>
+        <w:t xml:space="preserve"> }}</w:t>
       </w:r>
     </w:p>
     <w:p>
@@ -4883,6 +5328,7 @@
               <w:t>{{</w:t>
             </w:r>
             <w:proofErr w:type="spellStart"/>
+            <w:proofErr w:type="gramStart"/>
             <w:r>
               <w:t>t</w:t>
             </w:r>
@@ -4890,6 +5336,7 @@
               <w:t>.atoms</w:t>
             </w:r>
             <w:proofErr w:type="spellEnd"/>
+            <w:proofErr w:type="gramEnd"/>
             <w:r>
               <w:t>}}</w:t>
             </w:r>
@@ -4904,6 +5351,7 @@
               <w:t>{{</w:t>
             </w:r>
             <w:proofErr w:type="spellStart"/>
+            <w:proofErr w:type="gramStart"/>
             <w:r>
               <w:t>t</w:t>
             </w:r>
@@ -4914,6 +5362,7 @@
               <w:t>angle</w:t>
             </w:r>
             <w:proofErr w:type="spellEnd"/>
+            <w:proofErr w:type="gramEnd"/>
             <w:r>
               <w:t>}}</w:t>
             </w:r>
@@ -4968,6 +5417,257 @@
     </w:tbl>
     <w:p>
       <w:pPr>
+        <w:rPr>
+          <w:sz w:val="16"/>
+        </w:rPr>
+      </w:pPr>
+      <w:r>
+        <w:rPr>
+          <w:sz w:val="16"/>
+          <w:szCs w:val="16"/>
+          <w:lang w:val="en-US"/>
+        </w:rPr>
+        <w:t xml:space="preserve">{% </w:t>
+      </w:r>
+      <w:r>
+        <w:rPr>
+          <w:color w:val="ED7D31" w:themeColor="accent2"/>
+          <w:sz w:val="16"/>
+          <w:szCs w:val="16"/>
+          <w:lang w:val="en-US"/>
+        </w:rPr>
+        <w:t xml:space="preserve">if </w:t>
+      </w:r>
+      <w:proofErr w:type="spellStart"/>
+      <w:proofErr w:type="gramStart"/>
+      <w:r>
+        <w:rPr>
+          <w:color w:val="ED7D31" w:themeColor="accent2"/>
+          <w:sz w:val="16"/>
+          <w:szCs w:val="16"/>
+          <w:lang w:val="en-US"/>
+        </w:rPr>
+        <w:t>options.</w:t>
+      </w:r>
+      <w:r>
+        <w:rPr>
+          <w:color w:val="ED7D31" w:themeColor="accent2"/>
+          <w:sz w:val="16"/>
+          <w:szCs w:val="16"/>
+          <w:lang w:val="en-US"/>
+        </w:rPr>
+        <w:t>without</w:t>
+      </w:r>
+      <w:proofErr w:type="gramEnd"/>
+      <w:r>
+        <w:rPr>
+          <w:color w:val="ED7D31" w:themeColor="accent2"/>
+          <w:sz w:val="16"/>
+          <w:szCs w:val="16"/>
+          <w:lang w:val="en-US"/>
+        </w:rPr>
+        <w:t>_h</w:t>
+      </w:r>
+      <w:proofErr w:type="spellEnd"/>
+      <w:r>
+        <w:rPr>
+          <w:color w:val="ED7D31" w:themeColor="accent2"/>
+          <w:sz w:val="16"/>
+          <w:szCs w:val="16"/>
+          <w:lang w:val="en-US"/>
+        </w:rPr>
+        <w:t xml:space="preserve"> </w:t>
+      </w:r>
+      <w:r>
+        <w:rPr>
+          <w:sz w:val="16"/>
+          <w:szCs w:val="16"/>
+          <w:lang w:val="en-US"/>
+        </w:rPr>
+        <w:t xml:space="preserve">%}Bonds </w:t>
+      </w:r>
+      <w:r>
+        <w:rPr>
+          <w:sz w:val="16"/>
+          <w:szCs w:val="16"/>
+          <w:lang w:val="en-US"/>
+        </w:rPr>
+        <w:t xml:space="preserve">and angles </w:t>
+      </w:r>
+      <w:r>
+        <w:rPr>
+          <w:sz w:val="16"/>
+          <w:szCs w:val="16"/>
+          <w:lang w:val="en-US"/>
+        </w:rPr>
+        <w:t xml:space="preserve">to hydrogen atoms were omitted.{% </w:t>
+      </w:r>
+      <w:r>
+        <w:rPr>
+          <w:color w:val="ED7D31" w:themeColor="accent2"/>
+          <w:sz w:val="16"/>
+          <w:szCs w:val="16"/>
+          <w:lang w:val="en-US"/>
+        </w:rPr>
+        <w:t xml:space="preserve">endif </w:t>
+      </w:r>
+      <w:r>
+        <w:rPr>
+          <w:sz w:val="16"/>
+          <w:szCs w:val="16"/>
+          <w:lang w:val="en-US"/>
+        </w:rPr>
+        <w:t>%}</w:t>
+      </w:r>
+      <w:r>
+        <w:rPr>
+          <w:sz w:val="16"/>
+        </w:rPr>
+        <w:t>{%</w:t>
+      </w:r>
+      <w:proofErr w:type="spellStart"/>
+      <w:r>
+        <w:rPr>
+          <w:sz w:val="16"/>
+        </w:rPr>
+        <w:t>if</w:t>
+      </w:r>
+      <w:proofErr w:type="spellEnd"/>
+      <w:r>
+        <w:rPr>
+          <w:sz w:val="16"/>
+        </w:rPr>
+        <w:t xml:space="preserve"> </w:t>
+      </w:r>
+      <w:proofErr w:type="spellStart"/>
+      <w:r>
+        <w:rPr>
+          <w:sz w:val="16"/>
+        </w:rPr>
+        <w:t>torsion_symminfo</w:t>
+      </w:r>
+      <w:proofErr w:type="spellEnd"/>
+      <w:r>
+        <w:rPr>
+          <w:sz w:val="16"/>
+        </w:rPr>
+        <w:t>%}</w:t>
+      </w:r>
+    </w:p>
+    <w:p>
+      <w:pPr>
+        <w:rPr>
+          <w:color w:val="FF0000"/>
+          <w:sz w:val="18"/>
+          <w:szCs w:val="26"/>
+        </w:rPr>
+      </w:pPr>
+      <w:proofErr w:type="gramStart"/>
+      <w:r>
+        <w:rPr>
+          <w:sz w:val="16"/>
+        </w:rPr>
+        <w:t>{{</w:t>
+      </w:r>
+      <w:r>
+        <w:rPr>
+          <w:sz w:val="16"/>
+        </w:rPr>
+        <w:t xml:space="preserve"> </w:t>
+      </w:r>
+      <w:proofErr w:type="spellStart"/>
+      <w:r>
+        <w:rPr>
+          <w:sz w:val="16"/>
+        </w:rPr>
+        <w:t>torsion</w:t>
+      </w:r>
+      <w:proofErr w:type="gramEnd"/>
+      <w:r>
+        <w:rPr>
+          <w:sz w:val="16"/>
+        </w:rPr>
+        <w:t>_symminfo</w:t>
+      </w:r>
+      <w:proofErr w:type="spellEnd"/>
+      <w:r>
+        <w:rPr>
+          <w:sz w:val="16"/>
+        </w:rPr>
+        <w:t>}}{%</w:t>
+      </w:r>
+      <w:proofErr w:type="spellStart"/>
+      <w:r>
+        <w:rPr>
+          <w:sz w:val="16"/>
+        </w:rPr>
+        <w:t>endif</w:t>
+      </w:r>
+      <w:proofErr w:type="spellEnd"/>
+      <w:r>
+        <w:rPr>
+          <w:sz w:val="16"/>
+        </w:rPr>
+        <w:t>%}</w:t>
+      </w:r>
+      <w:r>
+        <w:rPr>
+          <w:sz w:val="18"/>
+          <w:szCs w:val="26"/>
+        </w:rPr>
+        <w:t>{</w:t>
+      </w:r>
+      <w:r>
+        <w:rPr>
+          <w:color w:val="7030A0"/>
+          <w:sz w:val="18"/>
+          <w:szCs w:val="26"/>
+        </w:rPr>
+        <w:t>%</w:t>
+      </w:r>
+      <w:proofErr w:type="spellStart"/>
+      <w:r>
+        <w:rPr>
+          <w:color w:val="7030A0"/>
+          <w:sz w:val="21"/>
+          <w:szCs w:val="30"/>
+        </w:rPr>
+        <w:t>endif</w:t>
+      </w:r>
+      <w:proofErr w:type="spellEnd"/>
+      <w:r>
+        <w:rPr>
+          <w:color w:val="7030A0"/>
+          <w:sz w:val="18"/>
+          <w:szCs w:val="26"/>
+        </w:rPr>
+        <w:t>%</w:t>
+      </w:r>
+      <w:r>
+        <w:rPr>
+          <w:color w:val="7030A0"/>
+          <w:sz w:val="18"/>
+          <w:szCs w:val="26"/>
+        </w:rPr>
+        <w:t>}</w:t>
+      </w:r>
+    </w:p>
+    <w:p>
+      <w:pPr>
+        <w:rPr>
+          <w:color w:val="FF0000"/>
+          <w:sz w:val="18"/>
+          <w:szCs w:val="26"/>
+        </w:rPr>
+      </w:pPr>
+    </w:p>
+    <w:p>
+      <w:pPr>
+        <w:rPr>
+          <w:color w:val="FF0000"/>
+          <w:sz w:val="18"/>
+          <w:szCs w:val="26"/>
+        </w:rPr>
         <w:sectPr>
           <w:type w:val="continuous"/>
           <w:pgSz w:w="11900" w:h="16840"/>
@@ -4976,72 +5676,77 @@
           <w:docGrid w:linePitch="360"/>
         </w:sectPr>
       </w:pPr>
-      <w:r>
-        <w:rPr>
-          <w:sz w:val="16"/>
-        </w:rPr>
-        <w:t>{%</w:t>
+    </w:p>
+    <w:p>
+      <w:pPr>
+        <w:pStyle w:val="fliesstext"/>
+      </w:pPr>
+      <w:r>
+        <w:t xml:space="preserve">{% </w:t>
       </w:r>
       <w:proofErr w:type="spellStart"/>
       <w:r>
         <w:rPr>
-          <w:sz w:val="16"/>
+          <w:color w:val="FFC000"/>
         </w:rPr>
         <w:t>if</w:t>
       </w:r>
       <w:proofErr w:type="spellEnd"/>
       <w:r>
         <w:rPr>
-          <w:sz w:val="16"/>
+          <w:color w:val="FFC000"/>
         </w:rPr>
         <w:t xml:space="preserve"> </w:t>
       </w:r>
       <w:proofErr w:type="spellStart"/>
-      <w:r>
-        <w:rPr>
-          <w:sz w:val="16"/>
-        </w:rPr>
-        <w:t>torsion_symminfo</w:t>
+      <w:proofErr w:type="gramStart"/>
+      <w:r>
+        <w:rPr>
+          <w:color w:val="FFC000"/>
+        </w:rPr>
+        <w:t>options.hydrogen</w:t>
+      </w:r>
+      <w:proofErr w:type="gramEnd"/>
+      <w:r>
+        <w:rPr>
+          <w:color w:val="FFC000"/>
+        </w:rPr>
+        <w:t>_bonds</w:t>
       </w:r>
       <w:proofErr w:type="spellEnd"/>
       <w:r>
         <w:rPr>
-          <w:sz w:val="16"/>
-        </w:rPr>
-        <w:t>%}{{</w:t>
-      </w:r>
-      <w:r>
-        <w:rPr>
-          <w:sz w:val="16"/>
+          <w:color w:val="FFC000"/>
         </w:rPr>
         <w:t xml:space="preserve"> </w:t>
       </w:r>
       <w:proofErr w:type="spellStart"/>
       <w:r>
         <w:rPr>
-          <w:sz w:val="16"/>
-        </w:rPr>
-        <w:t>torsion_symminfo</w:t>
+          <w:color w:val="FFC000"/>
+        </w:rPr>
+        <w:t>and</w:t>
       </w:r>
       <w:proofErr w:type="spellEnd"/>
       <w:r>
         <w:rPr>
-          <w:sz w:val="16"/>
-        </w:rPr>
-        <w:t>}}{%</w:t>
+          <w:color w:val="FFC000"/>
+        </w:rPr>
+        <w:t xml:space="preserve"> </w:t>
       </w:r>
       <w:proofErr w:type="spellStart"/>
       <w:r>
         <w:rPr>
-          <w:sz w:val="16"/>
-        </w:rPr>
-        <w:t>endif</w:t>
+          <w:color w:val="FFC000" w:themeColor="accent4"/>
+          <w:szCs w:val="26"/>
+        </w:rPr>
+        <w:t>hydrogen_bonds</w:t>
       </w:r>
       <w:proofErr w:type="spellEnd"/>
       <w:r>
-        <w:rPr>
-          <w:sz w:val="16"/>
-        </w:rPr>
+        <w:t xml:space="preserve"> </w:t>
+      </w:r>
+      <w:r>
         <w:t>%}</w:t>
       </w:r>
     </w:p>
@@ -5053,120 +5758,76 @@
         </w:rPr>
       </w:pPr>
       <w:r>
-        <w:t xml:space="preserve">{% </w:t>
+        <w:t xml:space="preserve">Table </w:t>
+      </w:r>
+      <w:r>
+        <w:fldChar w:fldCharType="begin"/>
+      </w:r>
+      <w:r>
+        <w:instrText xml:space="preserve"> AUTONUM</w:instrText>
+      </w:r>
+      <w:r>
+        <w:instrText xml:space="preserve"> </w:instrText>
+      </w:r>
+      <w:r>
+        <w:instrText>nummer \*</w:instrText>
+      </w:r>
+      <w:r>
+        <w:instrText xml:space="preserve"> </w:instrText>
+      </w:r>
+      <w:r>
+        <w:fldChar w:fldCharType="separate"/>
+      </w:r>
+      <w:r>
+        <w:rPr>
+          <w:noProof/>
+        </w:rPr>
+        <w:t>1</w:t>
+      </w:r>
+      <w:r>
+        <w:fldChar w:fldCharType="end"/>
+      </w:r>
+      <w:r>
+        <w:t xml:space="preserve"> Hydrogen </w:t>
       </w:r>
       <w:proofErr w:type="spellStart"/>
       <w:r>
-        <w:rPr>
-          <w:color w:val="ED7D31" w:themeColor="accent2"/>
-        </w:rPr>
-        <w:t>if</w:t>
+        <w:t>bonds</w:t>
       </w:r>
       <w:proofErr w:type="spellEnd"/>
       <w:r>
-        <w:rPr>
-          <w:color w:val="ED7D31" w:themeColor="accent2"/>
-        </w:rPr>
         <w:t xml:space="preserve"> </w:t>
       </w:r>
       <w:proofErr w:type="spellStart"/>
       <w:r>
-        <w:rPr>
-          <w:color w:val="ED7D31" w:themeColor="accent2"/>
-        </w:rPr>
-        <w:t>options.</w:t>
-      </w:r>
-      <w:r>
-        <w:rPr>
-          <w:color w:val="ED7D31" w:themeColor="accent2"/>
-        </w:rPr>
-        <w:t>hydrogen</w:t>
-      </w:r>
-      <w:r>
-        <w:rPr>
-          <w:color w:val="ED7D31" w:themeColor="accent2"/>
-        </w:rPr>
-        <w:t>_</w:t>
-      </w:r>
-      <w:r>
-        <w:rPr>
-          <w:color w:val="ED7D31" w:themeColor="accent2"/>
-        </w:rPr>
-        <w:t>bonds</w:t>
+        <w:t>for</w:t>
       </w:r>
       <w:proofErr w:type="spellEnd"/>
       <w:r>
-        <w:rPr>
-          <w:color w:val="ED7D31" w:themeColor="accent2"/>
-        </w:rPr>
         <w:t xml:space="preserve"> </w:t>
       </w:r>
-      <w:r>
-        <w:t>%}</w:t>
-      </w:r>
-      <w:r>
-        <w:t xml:space="preserve">Table </w:t>
-      </w:r>
-      <w:r>
-        <w:fldChar w:fldCharType="begin"/>
-      </w:r>
-      <w:r>
-        <w:instrText xml:space="preserve"> AUTONUM</w:instrText>
-      </w:r>
-      <w:r>
-        <w:instrText xml:space="preserve"> </w:instrText>
-      </w:r>
-      <w:r>
-        <w:instrText>nummer \*</w:instrText>
-      </w:r>
-      <w:r>
-        <w:instrText xml:space="preserve"> </w:instrText>
-      </w:r>
-      <w:r>
-        <w:fldChar w:fldCharType="separate"/>
-      </w:r>
-      <w:r>
-        <w:rPr>
-          <w:noProof/>
-        </w:rPr>
-        <w:t>1</w:t>
-      </w:r>
-      <w:r>
-        <w:fldChar w:fldCharType="end"/>
-      </w:r>
-      <w:r>
-        <w:t xml:space="preserve"> Hydrogen </w:t>
-      </w:r>
-      <w:proofErr w:type="spellStart"/>
-      <w:r>
-        <w:t>bonds</w:t>
-      </w:r>
-      <w:proofErr w:type="spellEnd"/>
+      <w:proofErr w:type="gramStart"/>
+      <w:r>
+        <w:rPr>
+          <w:lang w:val="en-US"/>
+        </w:rPr>
+        <w:t>{{</w:t>
+      </w:r>
       <w:r>
         <w:t xml:space="preserve"> </w:t>
       </w:r>
-      <w:proofErr w:type="spellStart"/>
-      <w:r>
-        <w:t>for</w:t>
-      </w:r>
-      <w:proofErr w:type="spellEnd"/>
-      <w:r>
-        <w:t xml:space="preserve"> </w:t>
-      </w:r>
       <w:r>
         <w:rPr>
           <w:lang w:val="en-US"/>
         </w:rPr>
-        <w:t>{{</w:t>
-      </w:r>
-      <w:r>
-        <w:t xml:space="preserve"> </w:t>
-      </w:r>
+        <w:t>cif.block.name</w:t>
+      </w:r>
+      <w:proofErr w:type="gramEnd"/>
       <w:r>
         <w:rPr>
           <w:lang w:val="en-US"/>
         </w:rPr>
-        <w:t>cif.block.name }}</w:t>
+        <w:t xml:space="preserve"> }}</w:t>
       </w:r>
     </w:p>
     <w:tbl>
@@ -5429,10 +6090,12 @@
               <w:t>{{</w:t>
             </w:r>
             <w:proofErr w:type="spellStart"/>
+            <w:proofErr w:type="gramStart"/>
             <w:r>
               <w:t>h.atoms</w:t>
             </w:r>
             <w:proofErr w:type="spellEnd"/>
+            <w:proofErr w:type="gramEnd"/>
             <w:r>
               <w:t>}}</w:t>
             </w:r>
@@ -5447,11 +6110,19 @@
               <w:t>{{</w:t>
             </w:r>
             <w:proofErr w:type="spellStart"/>
+            <w:proofErr w:type="gramStart"/>
             <w:r>
               <w:rPr>
                 <w:sz w:val="16"/>
               </w:rPr>
-              <w:t>h.dist_dh</w:t>
+              <w:t>h.dist</w:t>
+            </w:r>
+            <w:proofErr w:type="gramEnd"/>
+            <w:r>
+              <w:rPr>
+                <w:sz w:val="16"/>
+              </w:rPr>
+              <w:t>_dh</w:t>
             </w:r>
             <w:proofErr w:type="spellEnd"/>
             <w:r>
@@ -5468,11 +6139,19 @@
               <w:t>{{</w:t>
             </w:r>
             <w:proofErr w:type="spellStart"/>
+            <w:proofErr w:type="gramStart"/>
             <w:r>
               <w:rPr>
                 <w:sz w:val="16"/>
               </w:rPr>
-              <w:t>h.dist_ha</w:t>
+              <w:t>h.dist</w:t>
+            </w:r>
+            <w:proofErr w:type="gramEnd"/>
+            <w:r>
+              <w:rPr>
+                <w:sz w:val="16"/>
+              </w:rPr>
+              <w:t>_ha</w:t>
             </w:r>
             <w:proofErr w:type="spellEnd"/>
             <w:r>
@@ -5489,11 +6168,19 @@
               <w:t>{{</w:t>
             </w:r>
             <w:proofErr w:type="spellStart"/>
+            <w:proofErr w:type="gramStart"/>
             <w:r>
               <w:rPr>
                 <w:sz w:val="16"/>
               </w:rPr>
-              <w:t>h.dist_da</w:t>
+              <w:t>h.dist</w:t>
+            </w:r>
+            <w:proofErr w:type="gramEnd"/>
+            <w:r>
+              <w:rPr>
+                <w:sz w:val="16"/>
+              </w:rPr>
+              <w:t>_da</w:t>
             </w:r>
             <w:proofErr w:type="spellEnd"/>
             <w:r>
@@ -5510,11 +6197,19 @@
               <w:t>{{</w:t>
             </w:r>
             <w:proofErr w:type="spellStart"/>
+            <w:proofErr w:type="gramStart"/>
             <w:r>
               <w:rPr>
                 <w:sz w:val="16"/>
               </w:rPr>
-              <w:t>h.angle_dha</w:t>
+              <w:t>h.angle</w:t>
+            </w:r>
+            <w:proofErr w:type="gramEnd"/>
+            <w:r>
+              <w:rPr>
+                <w:sz w:val="16"/>
+              </w:rPr>
+              <w:t>_dha</w:t>
             </w:r>
             <w:proofErr w:type="spellEnd"/>
             <w:r>
@@ -5637,11 +6332,19 @@
         <w:t>info</w:t>
       </w:r>
       <w:proofErr w:type="spellEnd"/>
+      <w:proofErr w:type="gramStart"/>
       <w:r>
         <w:rPr>
           <w:sz w:val="16"/>
         </w:rPr>
-        <w:t>%}{{</w:t>
+        <w:t>%}{</w:t>
+      </w:r>
+      <w:proofErr w:type="gramEnd"/>
+      <w:r>
+        <w:rPr>
+          <w:sz w:val="16"/>
+        </w:rPr>
+        <w:t>{</w:t>
       </w:r>
       <w:proofErr w:type="spellStart"/>
       <w:r>
@@ -5686,22 +6389,22 @@
       </w:r>
       <w:r>
         <w:rPr>
-          <w:sz w:val="16"/>
+          <w:szCs w:val="28"/>
         </w:rPr>
         <w:t>{%</w:t>
       </w:r>
       <w:proofErr w:type="spellStart"/>
       <w:r>
         <w:rPr>
-          <w:color w:val="ED7D31" w:themeColor="accent2"/>
-          <w:sz w:val="16"/>
+          <w:color w:val="FFC000" w:themeColor="accent4"/>
+          <w:szCs w:val="28"/>
         </w:rPr>
         <w:t>endif</w:t>
       </w:r>
       <w:proofErr w:type="spellEnd"/>
       <w:r>
         <w:rPr>
-          <w:sz w:val="16"/>
+          <w:szCs w:val="28"/>
         </w:rPr>
         <w:t>%}</w:t>
       </w:r>
@@ -5718,7 +6421,7 @@
 </file>
 
 <file path=word/styles.xml><?xml version="1.0" encoding="utf-8"?>
-<w:styles xmlns:mc="http://schemas.openxmlformats.org/markup-compatibility/2006" xmlns:r="http://schemas.openxmlformats.org/officeDocument/2006/relationships" xmlns:w="http://schemas.openxmlformats.org/wordprocessingml/2006/main" xmlns:w14="http://schemas.microsoft.com/office/word/2010/wordml" xmlns:w15="http://schemas.microsoft.com/office/word/2012/wordml" xmlns:w16cid="http://schemas.microsoft.com/office/word/2016/wordml/cid" xmlns:w16se="http://schemas.microsoft.com/office/word/2015/wordml/symex" mc:Ignorable="w14 w15 w16se w16cid">
+<w:styles xmlns:mc="http://schemas.openxmlformats.org/markup-compatibility/2006" xmlns:r="http://schemas.openxmlformats.org/officeDocument/2006/relationships" xmlns:w="http://schemas.openxmlformats.org/wordprocessingml/2006/main" xmlns:w14="http://schemas.microsoft.com/office/word/2010/wordml" xmlns:w15="http://schemas.microsoft.com/office/word/2012/wordml" xmlns:w16cex="http://schemas.microsoft.com/office/word/2018/wordml/cex" xmlns:w16cid="http://schemas.microsoft.com/office/word/2016/wordml/cid" xmlns:w16="http://schemas.microsoft.com/office/word/2018/wordml" xmlns:w16se="http://schemas.microsoft.com/office/word/2015/wordml/symex" mc:Ignorable="w14 w15 w16se w16cid w16 w16cex">
   <w:docDefaults>
     <w:rPrDefault>
       <w:rPr>
@@ -5730,7 +6433,7 @@
     </w:rPrDefault>
     <w:pPrDefault/>
   </w:docDefaults>
-  <w:latentStyles w:defLockedState="0" w:defUIPriority="99" w:defSemiHidden="0" w:defUnhideWhenUsed="0" w:defQFormat="0" w:count="375">
+  <w:latentStyles w:defLockedState="0" w:defUIPriority="99" w:defSemiHidden="0" w:defUnhideWhenUsed="0" w:defQFormat="0" w:count="376">
     <w:lsdException w:name="Normal" w:uiPriority="0" w:qFormat="1"/>
     <w:lsdException w:name="heading 1" w:uiPriority="9" w:qFormat="1"/>
     <w:lsdException w:name="heading 2" w:semiHidden="1" w:uiPriority="9" w:unhideWhenUsed="1" w:qFormat="1"/>
@@ -6106,6 +6809,7 @@
     <w:lsdException w:name="Smart Hyperlink" w:semiHidden="1" w:unhideWhenUsed="1"/>
     <w:lsdException w:name="Hashtag" w:semiHidden="1" w:unhideWhenUsed="1"/>
     <w:lsdException w:name="Unresolved Mention" w:semiHidden="1" w:unhideWhenUsed="1"/>
+    <w:lsdException w:name="Smart Link" w:semiHidden="1" w:unhideWhenUsed="1"/>
   </w:latentStyles>
   <w:style w:type="paragraph" w:default="1" w:styleId="Standard">
     <w:name w:val="Normal"/>
@@ -6149,7 +6853,7 @@
     <w:uiPriority w:val="9"/>
     <w:unhideWhenUsed/>
     <w:qFormat/>
-    <w:rsid w:val="00AD1E84"/>
+    <w:rsid w:val="003155A4"/>
     <w:pPr>
       <w:keepNext/>
       <w:keepLines/>
@@ -6189,6 +6893,7 @@
   <w:style w:type="character" w:default="1" w:styleId="Absatz-Standardschriftart">
     <w:name w:val="Default Paragraph Font"/>
     <w:uiPriority w:val="1"/>
+    <w:semiHidden/>
     <w:unhideWhenUsed/>
   </w:style>
   <w:style w:type="table" w:default="1" w:styleId="NormaleTabelle">
@@ -6263,7 +6968,7 @@
     <w:basedOn w:val="Absatz-Standardschriftart"/>
     <w:link w:val="berschrift2"/>
     <w:uiPriority w:val="9"/>
-    <w:rsid w:val="00AD1E84"/>
+    <w:rsid w:val="003155A4"/>
     <w:rPr>
       <w:rFonts w:asciiTheme="majorHAnsi" w:eastAsiaTheme="majorEastAsia" w:hAnsiTheme="majorHAnsi" w:cstheme="majorBidi"/>
       <w:b/>
@@ -6479,6 +7184,29 @@
       <w:color w:val="44546A" w:themeColor="text2"/>
       <w:sz w:val="18"/>
       <w:szCs w:val="18"/>
+    </w:rPr>
+  </w:style>
+  <w:style w:type="character" w:styleId="Hyperlink">
+    <w:name w:val="Hyperlink"/>
+    <w:basedOn w:val="Absatz-Standardschriftart"/>
+    <w:uiPriority w:val="99"/>
+    <w:unhideWhenUsed/>
+    <w:rsid w:val="00EA79B1"/>
+    <w:rPr>
+      <w:color w:val="0563C1" w:themeColor="hyperlink"/>
+      <w:u w:val="single"/>
+    </w:rPr>
+  </w:style>
+  <w:style w:type="character" w:styleId="NichtaufgelsteErwhnung">
+    <w:name w:val="Unresolved Mention"/>
+    <w:basedOn w:val="Absatz-Standardschriftart"/>
+    <w:uiPriority w:val="99"/>
+    <w:semiHidden/>
+    <w:unhideWhenUsed/>
+    <w:rsid w:val="00EA79B1"/>
+    <w:rPr>
+      <w:color w:val="605E5C"/>
+      <w:shd w:val="clear" w:color="auto" w:fill="E1DFDD"/>
     </w:rPr>
   </w:style>
 </w:styles>
@@ -6750,7 +7478,7 @@
 </file>
 
 <file path=customXml/itemProps1.xml><?xml version="1.0" encoding="utf-8"?>
-<ds:datastoreItem xmlns:ds="http://schemas.openxmlformats.org/officeDocument/2006/customXml" ds:itemID="{99BD8136-B085-4E2C-B1B7-DCBA56DA4D67}">
+<ds:datastoreItem xmlns:ds="http://schemas.openxmlformats.org/officeDocument/2006/customXml" ds:itemID="{E931F7DF-9658-4C82-9A4C-EF12673BD94C}">
   <ds:schemaRefs>
     <ds:schemaRef ds:uri="http://schemas.openxmlformats.org/officeDocument/2006/bibliography"/>
   </ds:schemaRefs>

--- a/template/template_without_text.docx
+++ b/template/template_without_text.docx
@@ -1,6 +1,6 @@
 
 <file path=word/document.xml><?xml version="1.0" encoding="utf-8"?>
-<w:document xmlns:wpc="http://schemas.microsoft.com/office/word/2010/wordprocessingCanvas" xmlns:cx="http://schemas.microsoft.com/office/drawing/2014/chartex" xmlns:cx1="http://schemas.microsoft.com/office/drawing/2015/9/8/chartex" xmlns:cx2="http://schemas.microsoft.com/office/drawing/2015/10/21/chartex" xmlns:cx3="http://schemas.microsoft.com/office/drawing/2016/5/9/chartex" xmlns:cx4="http://schemas.microsoft.com/office/drawing/2016/5/10/chartex" xmlns:cx5="http://schemas.microsoft.com/office/drawing/2016/5/11/chartex" xmlns:cx6="http://schemas.microsoft.com/office/drawing/2016/5/12/chartex" xmlns:cx7="http://schemas.microsoft.com/office/drawing/2016/5/13/chartex" xmlns:cx8="http://schemas.microsoft.com/office/drawing/2016/5/14/chartex" xmlns:mc="http://schemas.openxmlformats.org/markup-compatibility/2006" xmlns:aink="http://schemas.microsoft.com/office/drawing/2016/ink" xmlns:am3d="http://schemas.microsoft.com/office/drawing/2017/model3d" xmlns:o="urn:schemas-microsoft-com:office:office" xmlns:r="http://schemas.openxmlformats.org/officeDocument/2006/relationships" xmlns:m="http://schemas.openxmlformats.org/officeDocument/2006/math" xmlns:v="urn:schemas-microsoft-com:vml" xmlns:wp14="http://schemas.microsoft.com/office/word/2010/wordprocessingDrawing" xmlns:wp="http://schemas.openxmlformats.org/drawingml/2006/wordprocessingDrawing" xmlns:w10="urn:schemas-microsoft-com:office:word" xmlns:w="http://schemas.openxmlformats.org/wordprocessingml/2006/main" xmlns:w14="http://schemas.microsoft.com/office/word/2010/wordml" xmlns:w15="http://schemas.microsoft.com/office/word/2012/wordml" xmlns:w16cex="http://schemas.microsoft.com/office/word/2018/wordml/cex" xmlns:w16cid="http://schemas.microsoft.com/office/word/2016/wordml/cid" xmlns:w16="http://schemas.microsoft.com/office/word/2018/wordml" xmlns:w16se="http://schemas.microsoft.com/office/word/2015/wordml/symex" xmlns:wpg="http://schemas.microsoft.com/office/word/2010/wordprocessingGroup" xmlns:wpi="http://schemas.microsoft.com/office/word/2010/wordprocessingInk" xmlns:wne="http://schemas.microsoft.com/office/word/2006/wordml" xmlns:wps="http://schemas.microsoft.com/office/word/2010/wordprocessingShape" mc:Ignorable="w14 w15 w16se w16cid w16 w16cex wp14">
+<w:document xmlns:wpc="http://schemas.microsoft.com/office/word/2010/wordprocessingCanvas" xmlns:cx="http://schemas.microsoft.com/office/drawing/2014/chartex" xmlns:cx1="http://schemas.microsoft.com/office/drawing/2015/9/8/chartex" xmlns:cx2="http://schemas.microsoft.com/office/drawing/2015/10/21/chartex" xmlns:cx3="http://schemas.microsoft.com/office/drawing/2016/5/9/chartex" xmlns:cx4="http://schemas.microsoft.com/office/drawing/2016/5/10/chartex" xmlns:cx5="http://schemas.microsoft.com/office/drawing/2016/5/11/chartex" xmlns:cx6="http://schemas.microsoft.com/office/drawing/2016/5/12/chartex" xmlns:cx7="http://schemas.microsoft.com/office/drawing/2016/5/13/chartex" xmlns:cx8="http://schemas.microsoft.com/office/drawing/2016/5/14/chartex" xmlns:mc="http://schemas.openxmlformats.org/markup-compatibility/2006" xmlns:aink="http://schemas.microsoft.com/office/drawing/2016/ink" xmlns:am3d="http://schemas.microsoft.com/office/drawing/2017/model3d" xmlns:o="urn:schemas-microsoft-com:office:office" xmlns:r="http://schemas.openxmlformats.org/officeDocument/2006/relationships" xmlns:m="http://schemas.openxmlformats.org/officeDocument/2006/math" xmlns:v="urn:schemas-microsoft-com:vml" xmlns:wp14="http://schemas.microsoft.com/office/word/2010/wordprocessingDrawing" xmlns:wp="http://schemas.openxmlformats.org/drawingml/2006/wordprocessingDrawing" xmlns:w10="urn:schemas-microsoft-com:office:word" xmlns:w="http://schemas.openxmlformats.org/wordprocessingml/2006/main" xmlns:w14="http://schemas.microsoft.com/office/word/2010/wordml" xmlns:w15="http://schemas.microsoft.com/office/word/2012/wordml" xmlns:w16cid="http://schemas.microsoft.com/office/word/2016/wordml/cid" xmlns:w16se="http://schemas.microsoft.com/office/word/2015/wordml/symex" xmlns:wpg="http://schemas.microsoft.com/office/word/2010/wordprocessingGroup" xmlns:wpi="http://schemas.microsoft.com/office/word/2010/wordprocessingInk" xmlns:wne="http://schemas.microsoft.com/office/word/2006/wordml" xmlns:wps="http://schemas.microsoft.com/office/word/2010/wordprocessingShape" mc:Ignorable="w14 w15 w16se w16cid wp14">
   <w:body>
     <w:p>
       <w:pPr>
@@ -51,19 +51,11 @@
         <w:t>structure_figure</w:t>
       </w:r>
       <w:proofErr w:type="spellEnd"/>
-      <w:proofErr w:type="gramStart"/>
       <w:r>
         <w:rPr>
           <w:lang w:val="en-US"/>
         </w:rPr>
-        <w:t>%}{</w:t>
-      </w:r>
-      <w:proofErr w:type="gramEnd"/>
-      <w:r>
-        <w:rPr>
-          <w:lang w:val="en-US"/>
-        </w:rPr>
-        <w:t>{</w:t>
+        <w:t>%}{{</w:t>
       </w:r>
       <w:proofErr w:type="spellStart"/>
       <w:r>
@@ -158,7 +150,6 @@
         </w:rPr>
         <w:t xml:space="preserve"> </w:t>
       </w:r>
-      <w:proofErr w:type="gramStart"/>
       <w:r>
         <w:rPr>
           <w:lang w:val="en-US"/>
@@ -177,7 +168,6 @@
         </w:rPr>
         <w:t>cif.block.name</w:t>
       </w:r>
-      <w:proofErr w:type="gramEnd"/>
       <w:r>
         <w:rPr>
           <w:lang w:val="en-US"/>
@@ -234,31 +224,19 @@
                 <w:lang w:val="en-US"/>
               </w:rPr>
             </w:pPr>
-            <w:proofErr w:type="gramStart"/>
             <w:r>
               <w:rPr>
                 <w:lang w:val="en-US"/>
               </w:rPr>
               <w:t xml:space="preserve">{{ </w:t>
             </w:r>
-            <w:proofErr w:type="spellStart"/>
             <w:r>
               <w:rPr>
                 <w:sz w:val="8"/>
                 <w:szCs w:val="20"/>
                 <w:lang w:val="en-US"/>
               </w:rPr>
-              <w:t>cif</w:t>
-            </w:r>
-            <w:proofErr w:type="spellEnd"/>
-            <w:proofErr w:type="gramEnd"/>
-            <w:r>
-              <w:rPr>
-                <w:sz w:val="8"/>
-                <w:szCs w:val="20"/>
-                <w:lang w:val="en-US"/>
-              </w:rPr>
-              <w:t>._</w:t>
+              <w:t>cif._</w:t>
             </w:r>
             <w:proofErr w:type="spellStart"/>
             <w:r>
@@ -324,7 +302,6 @@
                 <w:lang w:val="en-US"/>
               </w:rPr>
             </w:pPr>
-            <w:proofErr w:type="gramStart"/>
             <w:r>
               <w:rPr>
                 <w:lang w:val="en-US"/>
@@ -337,15 +314,7 @@
                 <w:sz w:val="12"/>
                 <w:lang w:val="en-US"/>
               </w:rPr>
-              <w:t>sum</w:t>
-            </w:r>
-            <w:proofErr w:type="gramEnd"/>
-            <w:r>
-              <w:rPr>
-                <w:sz w:val="12"/>
-                <w:lang w:val="en-US"/>
-              </w:rPr>
-              <w:t>_formula</w:t>
+              <w:t>sum_formula</w:t>
             </w:r>
             <w:proofErr w:type="spellEnd"/>
             <w:r>
@@ -369,13 +338,8 @@
             <w:pPr>
               <w:pStyle w:val="tabletext"/>
             </w:pPr>
-            <w:proofErr w:type="spellStart"/>
-            <w:r>
-              <w:t>Formula</w:t>
-            </w:r>
-            <w:proofErr w:type="spellEnd"/>
-            <w:r>
-              <w:t xml:space="preserve"> </w:t>
+            <w:r>
+              <w:t xml:space="preserve">Formula </w:t>
             </w:r>
             <w:proofErr w:type="spellStart"/>
             <w:r>
@@ -401,25 +365,14 @@
               </w:rPr>
               <w:t>{{</w:t>
             </w:r>
-            <w:proofErr w:type="spellStart"/>
-            <w:proofErr w:type="gramStart"/>
             <w:r>
               <w:rPr>
                 <w:sz w:val="10"/>
                 <w:lang w:val="en-US"/>
               </w:rPr>
-              <w:t>cif</w:t>
-            </w:r>
-            <w:proofErr w:type="spellEnd"/>
-            <w:r>
-              <w:rPr>
-                <w:sz w:val="10"/>
-                <w:lang w:val="en-US"/>
-              </w:rPr>
-              <w:t>._</w:t>
-            </w:r>
-            <w:proofErr w:type="spellStart"/>
-            <w:proofErr w:type="gramEnd"/>
+              <w:t>cif._</w:t>
+            </w:r>
+            <w:proofErr w:type="spellStart"/>
             <w:r>
               <w:rPr>
                 <w:sz w:val="10"/>
@@ -483,25 +436,14 @@
               </w:rPr>
               <w:t>{{</w:t>
             </w:r>
-            <w:proofErr w:type="spellStart"/>
-            <w:proofErr w:type="gramStart"/>
             <w:r>
               <w:rPr>
                 <w:sz w:val="10"/>
                 <w:lang w:val="en-US"/>
               </w:rPr>
-              <w:t>cif</w:t>
-            </w:r>
-            <w:proofErr w:type="spellEnd"/>
-            <w:r>
-              <w:rPr>
-                <w:sz w:val="10"/>
-                <w:lang w:val="en-US"/>
-              </w:rPr>
-              <w:t>._</w:t>
-            </w:r>
-            <w:proofErr w:type="spellStart"/>
-            <w:proofErr w:type="gramEnd"/>
+              <w:t>cif._</w:t>
+            </w:r>
+            <w:proofErr w:type="spellStart"/>
             <w:r>
               <w:rPr>
                 <w:sz w:val="10"/>
@@ -552,29 +494,18 @@
                 <w:lang w:val="en-US"/>
               </w:rPr>
             </w:pPr>
-            <w:proofErr w:type="gramStart"/>
             <w:r>
               <w:rPr>
                 <w:lang w:val="en-US"/>
               </w:rPr>
               <w:t xml:space="preserve">{{ </w:t>
             </w:r>
-            <w:proofErr w:type="spellStart"/>
             <w:r>
               <w:rPr>
                 <w:sz w:val="10"/>
                 <w:lang w:val="en-US"/>
               </w:rPr>
-              <w:t>cif</w:t>
-            </w:r>
-            <w:proofErr w:type="spellEnd"/>
-            <w:proofErr w:type="gramEnd"/>
-            <w:r>
-              <w:rPr>
-                <w:sz w:val="10"/>
-                <w:lang w:val="en-US"/>
-              </w:rPr>
-              <w:t>._</w:t>
+              <w:t>cif._</w:t>
             </w:r>
             <w:proofErr w:type="spellStart"/>
             <w:r>
@@ -684,7 +615,6 @@
               </w:rPr>
               <w:t xml:space="preserve"> </w:t>
             </w:r>
-            <w:proofErr w:type="gramStart"/>
             <w:r>
               <w:rPr>
                 <w:lang w:val="en-US"/>
@@ -707,7 +637,6 @@
               <w:t>itnum</w:t>
             </w:r>
             <w:proofErr w:type="spellEnd"/>
-            <w:proofErr w:type="gramEnd"/>
             <w:r>
               <w:rPr>
                 <w:sz w:val="16"/>
@@ -765,25 +694,14 @@
               </w:rPr>
               <w:t>{{</w:t>
             </w:r>
-            <w:proofErr w:type="spellStart"/>
-            <w:proofErr w:type="gramStart"/>
             <w:r>
               <w:rPr>
                 <w:sz w:val="12"/>
                 <w:lang w:val="en-US"/>
               </w:rPr>
-              <w:t>cif</w:t>
-            </w:r>
-            <w:proofErr w:type="spellEnd"/>
-            <w:r>
-              <w:rPr>
-                <w:sz w:val="12"/>
-                <w:lang w:val="en-US"/>
-              </w:rPr>
-              <w:t>._</w:t>
-            </w:r>
-            <w:proofErr w:type="spellStart"/>
-            <w:proofErr w:type="gramEnd"/>
+              <w:t>cif._</w:t>
+            </w:r>
+            <w:proofErr w:type="spellStart"/>
             <w:r>
               <w:rPr>
                 <w:sz w:val="12"/>
@@ -848,25 +766,14 @@
               </w:rPr>
               <w:t>{{</w:t>
             </w:r>
-            <w:proofErr w:type="spellStart"/>
-            <w:proofErr w:type="gramStart"/>
             <w:r>
               <w:rPr>
                 <w:sz w:val="12"/>
                 <w:lang w:val="en-US"/>
               </w:rPr>
-              <w:t>cif</w:t>
-            </w:r>
-            <w:proofErr w:type="spellEnd"/>
-            <w:r>
-              <w:rPr>
-                <w:sz w:val="12"/>
-                <w:lang w:val="en-US"/>
-              </w:rPr>
-              <w:t>._</w:t>
-            </w:r>
-            <w:proofErr w:type="spellStart"/>
-            <w:proofErr w:type="gramEnd"/>
+              <w:t>cif._</w:t>
+            </w:r>
+            <w:proofErr w:type="spellStart"/>
             <w:r>
               <w:rPr>
                 <w:sz w:val="12"/>
@@ -931,8 +838,6 @@
               </w:rPr>
               <w:t>{{</w:t>
             </w:r>
-            <w:proofErr w:type="spellStart"/>
-            <w:proofErr w:type="gramStart"/>
             <w:r>
               <w:rPr>
                 <w:sz w:val="12"/>
@@ -940,7 +845,6 @@
               </w:rPr>
               <w:t>cif</w:t>
             </w:r>
-            <w:proofErr w:type="spellEnd"/>
             <w:r>
               <w:rPr>
                 <w:sz w:val="12"/>
@@ -956,7 +860,6 @@
               <w:t>_</w:t>
             </w:r>
             <w:proofErr w:type="spellStart"/>
-            <w:proofErr w:type="gramEnd"/>
             <w:r>
               <w:rPr>
                 <w:sz w:val="12"/>
@@ -994,7 +897,13 @@
               <w:pStyle w:val="tabletext"/>
             </w:pPr>
             <w:r>
-              <w:t>α [Å]</w:t>
+              <w:t>α [</w:t>
+            </w:r>
+            <w:r>
+              <w:t>°</w:t>
+            </w:r>
+            <w:r>
+              <w:t>]</w:t>
             </w:r>
           </w:p>
         </w:tc>
@@ -1015,25 +924,14 @@
               </w:rPr>
               <w:t>{{</w:t>
             </w:r>
-            <w:proofErr w:type="spellStart"/>
-            <w:proofErr w:type="gramStart"/>
             <w:r>
               <w:rPr>
                 <w:sz w:val="12"/>
                 <w:lang w:val="en-US"/>
               </w:rPr>
-              <w:t>cif</w:t>
-            </w:r>
-            <w:proofErr w:type="spellEnd"/>
-            <w:r>
-              <w:rPr>
-                <w:sz w:val="12"/>
-                <w:lang w:val="en-US"/>
-              </w:rPr>
-              <w:t>._</w:t>
-            </w:r>
-            <w:proofErr w:type="spellStart"/>
-            <w:proofErr w:type="gramEnd"/>
+              <w:t>cif._</w:t>
+            </w:r>
+            <w:proofErr w:type="spellStart"/>
             <w:r>
               <w:rPr>
                 <w:sz w:val="12"/>
@@ -1085,7 +983,13 @@
               <w:pStyle w:val="tabletext"/>
             </w:pPr>
             <w:r>
-              <w:t>β [Å]</w:t>
+              <w:t>β [</w:t>
+            </w:r>
+            <w:r>
+              <w:t>°</w:t>
+            </w:r>
+            <w:r>
+              <w:t>]</w:t>
             </w:r>
           </w:p>
         </w:tc>
@@ -1106,25 +1010,14 @@
               </w:rPr>
               <w:t>{{</w:t>
             </w:r>
-            <w:proofErr w:type="spellStart"/>
-            <w:proofErr w:type="gramStart"/>
             <w:r>
               <w:rPr>
                 <w:sz w:val="12"/>
                 <w:lang w:val="en-US"/>
               </w:rPr>
-              <w:t>cif</w:t>
-            </w:r>
-            <w:proofErr w:type="spellEnd"/>
-            <w:r>
-              <w:rPr>
-                <w:sz w:val="12"/>
-                <w:lang w:val="en-US"/>
-              </w:rPr>
-              <w:t>._</w:t>
-            </w:r>
-            <w:proofErr w:type="spellStart"/>
-            <w:proofErr w:type="gramEnd"/>
+              <w:t>cif._</w:t>
+            </w:r>
+            <w:proofErr w:type="spellStart"/>
             <w:r>
               <w:rPr>
                 <w:sz w:val="12"/>
@@ -1179,11 +1072,10 @@
               <w:t>γ [</w:t>
             </w:r>
             <w:r>
-              <w:rPr>
-                <w:rFonts w:cstheme="minorHAnsi"/>
-              </w:rPr>
-              <w:t>Å</w:t>
-            </w:r>
+              <w:t>°</w:t>
+            </w:r>
+            <w:bookmarkStart w:id="0" w:name="_GoBack"/>
+            <w:bookmarkEnd w:id="0"/>
             <w:r>
               <w:t>]</w:t>
             </w:r>
@@ -1206,25 +1098,14 @@
               </w:rPr>
               <w:t>{{</w:t>
             </w:r>
-            <w:proofErr w:type="spellStart"/>
-            <w:proofErr w:type="gramStart"/>
             <w:r>
               <w:rPr>
                 <w:sz w:val="12"/>
                 <w:lang w:val="en-US"/>
               </w:rPr>
-              <w:t>cif</w:t>
-            </w:r>
-            <w:proofErr w:type="spellEnd"/>
-            <w:r>
-              <w:rPr>
-                <w:sz w:val="12"/>
-                <w:lang w:val="en-US"/>
-              </w:rPr>
-              <w:t>._</w:t>
-            </w:r>
-            <w:proofErr w:type="spellStart"/>
-            <w:proofErr w:type="gramEnd"/>
+              <w:t>cif._</w:t>
+            </w:r>
+            <w:proofErr w:type="spellStart"/>
             <w:r>
               <w:rPr>
                 <w:sz w:val="12"/>
@@ -1306,32 +1187,21 @@
               </w:rPr>
               <w:t>{{</w:t>
             </w:r>
-            <w:proofErr w:type="spellStart"/>
-            <w:proofErr w:type="gramStart"/>
             <w:r>
               <w:rPr>
                 <w:sz w:val="12"/>
                 <w:lang w:val="en-US"/>
               </w:rPr>
-              <w:t>cif</w:t>
-            </w:r>
-            <w:proofErr w:type="spellEnd"/>
+              <w:t>cif.</w:t>
+            </w:r>
             <w:r>
               <w:rPr>
                 <w:sz w:val="12"/>
                 <w:lang w:val="en-US"/>
               </w:rPr>
-              <w:t>.</w:t>
-            </w:r>
-            <w:r>
-              <w:rPr>
-                <w:sz w:val="12"/>
-                <w:lang w:val="en-US"/>
-              </w:rPr>
               <w:t>_</w:t>
             </w:r>
             <w:proofErr w:type="spellStart"/>
-            <w:proofErr w:type="gramEnd"/>
             <w:r>
               <w:rPr>
                 <w:sz w:val="12"/>
@@ -1386,32 +1256,21 @@
               </w:rPr>
               <w:t>{{</w:t>
             </w:r>
-            <w:proofErr w:type="spellStart"/>
-            <w:proofErr w:type="gramStart"/>
             <w:r>
               <w:rPr>
                 <w:sz w:val="12"/>
                 <w:lang w:val="en-US"/>
               </w:rPr>
-              <w:t>cif</w:t>
-            </w:r>
-            <w:proofErr w:type="spellEnd"/>
+              <w:t>cif.</w:t>
+            </w:r>
             <w:r>
               <w:rPr>
                 <w:sz w:val="12"/>
                 <w:lang w:val="en-US"/>
               </w:rPr>
-              <w:t>.</w:t>
-            </w:r>
-            <w:r>
-              <w:rPr>
-                <w:sz w:val="12"/>
-                <w:lang w:val="en-US"/>
-              </w:rPr>
               <w:t>_</w:t>
             </w:r>
             <w:proofErr w:type="spellStart"/>
-            <w:proofErr w:type="gramEnd"/>
             <w:r>
               <w:rPr>
                 <w:sz w:val="12"/>
@@ -1493,25 +1352,14 @@
               </w:rPr>
               <w:t>{{</w:t>
             </w:r>
-            <w:proofErr w:type="spellStart"/>
-            <w:proofErr w:type="gramStart"/>
             <w:r>
               <w:rPr>
                 <w:sz w:val="12"/>
                 <w:lang w:val="en-US"/>
               </w:rPr>
-              <w:t>cif</w:t>
-            </w:r>
-            <w:proofErr w:type="spellEnd"/>
-            <w:r>
-              <w:rPr>
-                <w:sz w:val="12"/>
-                <w:lang w:val="en-US"/>
-              </w:rPr>
-              <w:t>._</w:t>
-            </w:r>
-            <w:proofErr w:type="spellStart"/>
-            <w:proofErr w:type="gramEnd"/>
+              <w:t>cif._</w:t>
+            </w:r>
+            <w:proofErr w:type="spellStart"/>
             <w:r>
               <w:rPr>
                 <w:sz w:val="12"/>
@@ -1585,8 +1433,6 @@
               </w:rPr>
               <w:t>{{</w:t>
             </w:r>
-            <w:proofErr w:type="spellStart"/>
-            <w:proofErr w:type="gramStart"/>
             <w:r>
               <w:rPr>
                 <w:sz w:val="12"/>
@@ -1594,7 +1440,6 @@
               </w:rPr>
               <w:t>cif</w:t>
             </w:r>
-            <w:proofErr w:type="spellEnd"/>
             <w:r>
               <w:rPr>
                 <w:sz w:val="12"/>
@@ -1610,7 +1455,6 @@
               <w:t>_</w:t>
             </w:r>
             <w:proofErr w:type="spellStart"/>
-            <w:proofErr w:type="gramEnd"/>
             <w:r>
               <w:rPr>
                 <w:sz w:val="12"/>
@@ -1640,7 +1484,6 @@
             <w:pPr>
               <w:pStyle w:val="tabletext"/>
             </w:pPr>
-            <w:proofErr w:type="gramStart"/>
             <w:r>
               <w:rPr>
                 <w:i/>
@@ -1648,11 +1491,7 @@
               <w:t>F</w:t>
             </w:r>
             <w:r>
-              <w:t>(</w:t>
-            </w:r>
-            <w:proofErr w:type="gramEnd"/>
-            <w:r>
-              <w:t>000)</w:t>
+              <w:t>(000)</w:t>
             </w:r>
           </w:p>
         </w:tc>
@@ -1673,7 +1512,6 @@
               </w:rPr>
               <w:t>{{</w:t>
             </w:r>
-            <w:proofErr w:type="gramStart"/>
             <w:r>
               <w:rPr>
                 <w:sz w:val="12"/>
@@ -1686,15 +1524,7 @@
                 <w:sz w:val="12"/>
                 <w:lang w:val="en-US"/>
               </w:rPr>
-              <w:t>_</w:t>
-            </w:r>
-            <w:proofErr w:type="gramEnd"/>
-            <w:r>
-              <w:rPr>
-                <w:sz w:val="12"/>
-                <w:lang w:val="en-US"/>
-              </w:rPr>
-              <w:t>exptl_crystal_F_000</w:t>
+              <w:t>_exptl_crystal_F_000</w:t>
             </w:r>
             <w:r>
               <w:rPr>
@@ -1956,7 +1786,6 @@
               </w:rPr>
               <w:t>radiation</w:t>
             </w:r>
-            <w:proofErr w:type="gramStart"/>
             <w:r>
               <w:rPr>
                 <w:lang w:val="en-US"/>
@@ -1968,15 +1797,7 @@
                 <w:sz w:val="12"/>
                 <w:lang w:val="en-US"/>
               </w:rPr>
-              <w:t>{</w:t>
-            </w:r>
-            <w:proofErr w:type="gramEnd"/>
-            <w:r>
-              <w:rPr>
-                <w:sz w:val="12"/>
-                <w:lang w:val="en-US"/>
-              </w:rPr>
-              <w:t>%if wavelength%}</w:t>
+              <w:t>{%if wavelength%}</w:t>
             </w:r>
             <w:r>
               <w:rPr>
@@ -2197,25 +2018,14 @@
               </w:rPr>
               <w:t>{{</w:t>
             </w:r>
-            <w:proofErr w:type="spellStart"/>
-            <w:proofErr w:type="gramStart"/>
             <w:r>
               <w:rPr>
                 <w:sz w:val="14"/>
                 <w:lang w:val="en-US"/>
               </w:rPr>
-              <w:t>cif</w:t>
-            </w:r>
-            <w:proofErr w:type="spellEnd"/>
-            <w:r>
-              <w:rPr>
-                <w:sz w:val="14"/>
-                <w:lang w:val="en-US"/>
-              </w:rPr>
-              <w:t>._</w:t>
-            </w:r>
-            <w:proofErr w:type="spellStart"/>
-            <w:proofErr w:type="gramEnd"/>
+              <w:t>cif._</w:t>
+            </w:r>
+            <w:proofErr w:type="spellStart"/>
             <w:r>
               <w:rPr>
                 <w:sz w:val="14"/>
@@ -2371,7 +2181,6 @@
               <w:pStyle w:val="tabletext"/>
             </w:pPr>
             <w:proofErr w:type="spellStart"/>
-            <w:proofErr w:type="gramStart"/>
             <w:r>
               <w:t>Completeness</w:t>
             </w:r>
@@ -2380,14 +2189,7 @@
               <w:rPr>
                 <w:sz w:val="10"/>
               </w:rPr>
-              <w:t>{</w:t>
-            </w:r>
-            <w:proofErr w:type="gramEnd"/>
-            <w:r>
-              <w:rPr>
-                <w:sz w:val="10"/>
-              </w:rPr>
-              <w:t>%</w:t>
+              <w:t>{%</w:t>
             </w:r>
             <w:proofErr w:type="spellStart"/>
             <w:r>
@@ -2628,19 +2430,11 @@
                 <w:lang w:val="en-US"/>
               </w:rPr>
             </w:pPr>
-            <w:proofErr w:type="gramStart"/>
-            <w:r>
-              <w:rPr>
-                <w:lang w:val="en-US"/>
-              </w:rPr>
-              <w:t>{{ goof</w:t>
-            </w:r>
-            <w:proofErr w:type="gramEnd"/>
-            <w:r>
-              <w:rPr>
-                <w:lang w:val="en-US"/>
-              </w:rPr>
-              <w:t xml:space="preserve"> }}</w:t>
+            <w:r>
+              <w:rPr>
+                <w:lang w:val="en-US"/>
+              </w:rPr>
+              <w:t>{{ goof }}</w:t>
             </w:r>
           </w:p>
         </w:tc>
@@ -2986,14 +2780,12 @@
               <w:t>diff_dens_min</w:t>
             </w:r>
             <w:proofErr w:type="spellEnd"/>
-            <w:proofErr w:type="gramStart"/>
             <w:r>
               <w:t>}}</w:t>
             </w:r>
             <w:r>
               <w:t>/</w:t>
             </w:r>
-            <w:proofErr w:type="gramEnd"/>
             <w:r>
               <w:t>{{</w:t>
             </w:r>
@@ -3381,100 +3173,76 @@
         <w:t xml:space="preserve"> </w:t>
       </w:r>
       <w:proofErr w:type="spellStart"/>
-      <w:proofErr w:type="gramStart"/>
       <w:r>
         <w:rPr>
           <w:color w:val="00B050"/>
         </w:rPr>
-        <w:t>options.atoms</w:t>
-      </w:r>
-      <w:proofErr w:type="gramEnd"/>
+        <w:t>options.atoms_table</w:t>
+      </w:r>
+      <w:proofErr w:type="spellEnd"/>
       <w:r>
         <w:rPr>
           <w:color w:val="00B050"/>
         </w:rPr>
-        <w:t>_table</w:t>
+        <w:t xml:space="preserve"> </w:t>
+      </w:r>
+      <w:r>
+        <w:t>%}</w:t>
+      </w:r>
+      <w:r>
+        <w:t xml:space="preserve"> </w:t>
+      </w:r>
+      <w:r>
+        <w:t>Table</w:t>
+      </w:r>
+      <w:r>
+        <w:t xml:space="preserve"> </w:t>
+      </w:r>
+      <w:r>
+        <w:fldChar w:fldCharType="begin"/>
+      </w:r>
+      <w:r>
+        <w:instrText xml:space="preserve"> AUTONUM</w:instrText>
+      </w:r>
+      <w:r>
+        <w:instrText xml:space="preserve"> </w:instrText>
+      </w:r>
+      <w:r>
+        <w:instrText>nummer \*</w:instrText>
+      </w:r>
+      <w:r>
+        <w:instrText xml:space="preserve"> </w:instrText>
+      </w:r>
+      <w:r>
+        <w:fldChar w:fldCharType="separate"/>
+      </w:r>
+      <w:r>
+        <w:rPr>
+          <w:noProof/>
+        </w:rPr>
+        <w:t>1</w:t>
+      </w:r>
+      <w:r>
+        <w:fldChar w:fldCharType="end"/>
+      </w:r>
+      <w:r>
+        <w:t xml:space="preserve"> </w:t>
+      </w:r>
+      <w:proofErr w:type="spellStart"/>
+      <w:r>
+        <w:t>Atomic</w:t>
       </w:r>
       <w:proofErr w:type="spellEnd"/>
       <w:r>
-        <w:rPr>
-          <w:color w:val="00B050"/>
-        </w:rPr>
         <w:t xml:space="preserve"> </w:t>
       </w:r>
-      <w:r>
-        <w:t>%}</w:t>
-      </w:r>
-      <w:r>
-        <w:t xml:space="preserve"> </w:t>
-      </w:r>
-      <w:r>
-        <w:t>Table</w:t>
-      </w:r>
-      <w:r>
-        <w:t xml:space="preserve"> </w:t>
-      </w:r>
-      <w:r>
-        <w:fldChar w:fldCharType="begin"/>
-      </w:r>
-      <w:r>
-        <w:instrText xml:space="preserve"> AUTONUM</w:instrText>
-      </w:r>
-      <w:r>
-        <w:instrText xml:space="preserve"> </w:instrText>
-      </w:r>
-      <w:r>
-        <w:instrText>nummer \*</w:instrText>
-      </w:r>
-      <w:r>
-        <w:instrText xml:space="preserve"> </w:instrText>
-      </w:r>
-      <w:r>
-        <w:fldChar w:fldCharType="separate"/>
-      </w:r>
-      <w:r>
-        <w:rPr>
-          <w:noProof/>
-        </w:rPr>
-        <w:t>1</w:t>
-      </w:r>
-      <w:r>
-        <w:fldChar w:fldCharType="end"/>
-      </w:r>
-      <w:r>
-        <w:t xml:space="preserve"> </w:t>
-      </w:r>
       <w:proofErr w:type="spellStart"/>
       <w:r>
-        <w:t>Atomic</w:t>
+        <w:t>coordinates</w:t>
       </w:r>
       <w:proofErr w:type="spellEnd"/>
       <w:r>
-        <w:t xml:space="preserve"> </w:t>
-      </w:r>
-      <w:proofErr w:type="spellStart"/>
-      <w:r>
-        <w:t>coordinates</w:t>
-      </w:r>
-      <w:proofErr w:type="spellEnd"/>
-      <w:r>
-        <w:t xml:space="preserve"> </w:t>
-      </w:r>
-      <w:proofErr w:type="spellStart"/>
-      <w:r>
-        <w:t>and</w:t>
-      </w:r>
-      <w:proofErr w:type="spellEnd"/>
-      <w:r>
-        <w:t xml:space="preserve"> </w:t>
-      </w:r>
-      <w:proofErr w:type="spellStart"/>
-      <w:r>
-        <w:t>Ueq</w:t>
-      </w:r>
-      <w:proofErr w:type="spellEnd"/>
-      <w:r>
-        <w:t> [</w:t>
+        <w:t xml:space="preserve"> and Ueq [</w:t>
       </w:r>
       <w:r>
         <w:t>Å</w:t>
@@ -3766,7 +3534,6 @@
             <w:pPr>
               <w:pStyle w:val="fliesstext"/>
             </w:pPr>
-            <w:proofErr w:type="gramStart"/>
             <w:r>
               <w:t xml:space="preserve">{{ </w:t>
             </w:r>
@@ -3778,7 +3545,6 @@
               </w:rPr>
               <w:t>atom</w:t>
             </w:r>
-            <w:proofErr w:type="gramEnd"/>
             <w:r>
               <w:rPr>
                 <w:sz w:val="16"/>
@@ -3805,7 +3571,6 @@
             <w:pPr>
               <w:pStyle w:val="fliesstext"/>
             </w:pPr>
-            <w:proofErr w:type="gramStart"/>
             <w:r>
               <w:t>{{</w:t>
             </w:r>
@@ -3819,7 +3584,6 @@
               </w:rPr>
               <w:t>atom</w:t>
             </w:r>
-            <w:proofErr w:type="gramEnd"/>
             <w:r>
               <w:t>.x</w:t>
             </w:r>
@@ -3840,7 +3604,6 @@
             <w:pPr>
               <w:pStyle w:val="fliesstext"/>
             </w:pPr>
-            <w:proofErr w:type="gramStart"/>
             <w:r>
               <w:t xml:space="preserve">{{ </w:t>
             </w:r>
@@ -3851,7 +3614,6 @@
               </w:rPr>
               <w:t>atom</w:t>
             </w:r>
-            <w:proofErr w:type="gramEnd"/>
             <w:r>
               <w:t>.y</w:t>
             </w:r>
@@ -3869,7 +3631,6 @@
             <w:pPr>
               <w:pStyle w:val="fliesstext"/>
             </w:pPr>
-            <w:proofErr w:type="gramStart"/>
             <w:r>
               <w:t>{{</w:t>
             </w:r>
@@ -3883,7 +3644,6 @@
               </w:rPr>
               <w:t>atom</w:t>
             </w:r>
-            <w:proofErr w:type="gramEnd"/>
             <w:r>
               <w:t>.z</w:t>
             </w:r>
@@ -3904,7 +3664,6 @@
             <w:pPr>
               <w:pStyle w:val="fliesstext"/>
             </w:pPr>
-            <w:proofErr w:type="gramStart"/>
             <w:r>
               <w:t>{{</w:t>
             </w:r>
@@ -3918,7 +3677,6 @@
               </w:rPr>
               <w:t>atom</w:t>
             </w:r>
-            <w:proofErr w:type="gramEnd"/>
             <w:r>
               <w:t>.u_eq</w:t>
             </w:r>
@@ -4025,7 +3783,6 @@
       <w:pPr>
         <w:pStyle w:val="tabunterschr"/>
       </w:pPr>
-      <w:proofErr w:type="spellStart"/>
       <w:r>
         <w:rPr>
           <w:i/>
@@ -4038,7 +3795,6 @@
         </w:rPr>
         <w:t>eq</w:t>
       </w:r>
-      <w:proofErr w:type="spellEnd"/>
       <w:r>
         <w:t xml:space="preserve"> </w:t>
       </w:r>
@@ -4160,16 +3916,11 @@
         </w:rPr>
         <w:t xml:space="preserve"> </w:t>
       </w:r>
-      <w:proofErr w:type="gramStart"/>
       <w:r>
         <w:t>%}</w:t>
       </w:r>
       <w:r>
-        <w:t>{</w:t>
-      </w:r>
-      <w:proofErr w:type="gramEnd"/>
-      <w:r>
-        <w:t xml:space="preserve">% </w:t>
+        <w:t xml:space="preserve">{% </w:t>
       </w:r>
       <w:proofErr w:type="spellStart"/>
       <w:r>
@@ -4297,54 +4048,38 @@
       </w:r>
       <w:proofErr w:type="spellEnd"/>
       <w:r>
+        <w:t xml:space="preserve"> and </w:t>
+      </w:r>
+      <w:proofErr w:type="spellStart"/>
+      <w:r>
+        <w:t>angles</w:t>
+      </w:r>
+      <w:proofErr w:type="spellEnd"/>
+      <w:r>
         <w:t xml:space="preserve"> </w:t>
       </w:r>
       <w:proofErr w:type="spellStart"/>
       <w:r>
-        <w:t>and</w:t>
+        <w:t>for</w:t>
       </w:r>
       <w:proofErr w:type="spellEnd"/>
       <w:r>
         <w:t xml:space="preserve"> </w:t>
       </w:r>
-      <w:proofErr w:type="spellStart"/>
-      <w:r>
-        <w:t>angles</w:t>
-      </w:r>
-      <w:proofErr w:type="spellEnd"/>
+      <w:r>
+        <w:rPr>
+          <w:lang w:val="en-US"/>
+        </w:rPr>
+        <w:t>{{</w:t>
+      </w:r>
       <w:r>
         <w:t xml:space="preserve"> </w:t>
       </w:r>
-      <w:proofErr w:type="spellStart"/>
-      <w:r>
-        <w:t>for</w:t>
-      </w:r>
-      <w:proofErr w:type="spellEnd"/>
-      <w:r>
-        <w:t xml:space="preserve"> </w:t>
-      </w:r>
-      <w:proofErr w:type="gramStart"/>
       <w:r>
         <w:rPr>
           <w:lang w:val="en-US"/>
         </w:rPr>
-        <w:t>{{</w:t>
-      </w:r>
-      <w:r>
-        <w:t xml:space="preserve"> </w:t>
-      </w:r>
-      <w:r>
-        <w:rPr>
-          <w:lang w:val="en-US"/>
-        </w:rPr>
-        <w:t>cif.block.name</w:t>
-      </w:r>
-      <w:proofErr w:type="gramEnd"/>
-      <w:r>
-        <w:rPr>
-          <w:lang w:val="en-US"/>
-        </w:rPr>
-        <w:t xml:space="preserve"> }}</w:t>
+        <w:t>cif.block.name }}</w:t>
       </w:r>
     </w:p>
     <w:tbl>
@@ -4495,7 +4230,6 @@
               <w:t>{{</w:t>
             </w:r>
             <w:proofErr w:type="spellStart"/>
-            <w:proofErr w:type="gramStart"/>
             <w:r>
               <w:t>b</w:t>
             </w:r>
@@ -4506,7 +4240,6 @@
               <w:t>atoms</w:t>
             </w:r>
             <w:proofErr w:type="spellEnd"/>
-            <w:proofErr w:type="gramEnd"/>
             <w:r>
               <w:t>}}</w:t>
             </w:r>
@@ -4521,12 +4254,10 @@
               <w:t>{{</w:t>
             </w:r>
             <w:proofErr w:type="spellStart"/>
-            <w:proofErr w:type="gramStart"/>
             <w:r>
               <w:t>b.dist</w:t>
             </w:r>
             <w:proofErr w:type="spellEnd"/>
-            <w:proofErr w:type="gramEnd"/>
             <w:r>
               <w:t>}}</w:t>
             </w:r>
@@ -4721,12 +4452,10 @@
               <w:t>{{</w:t>
             </w:r>
             <w:proofErr w:type="spellStart"/>
-            <w:proofErr w:type="gramStart"/>
             <w:r>
               <w:t>a.atoms</w:t>
             </w:r>
             <w:proofErr w:type="spellEnd"/>
-            <w:proofErr w:type="gramEnd"/>
             <w:r>
               <w:t>}}</w:t>
             </w:r>
@@ -4741,12 +4470,10 @@
               <w:t>{{</w:t>
             </w:r>
             <w:proofErr w:type="spellStart"/>
-            <w:proofErr w:type="gramStart"/>
             <w:r>
               <w:t>a.angle</w:t>
             </w:r>
             <w:proofErr w:type="spellEnd"/>
-            <w:proofErr w:type="gramEnd"/>
             <w:r>
               <w:t>}}</w:t>
             </w:r>
@@ -4840,7 +4567,6 @@
         <w:t xml:space="preserve"> </w:t>
       </w:r>
       <w:proofErr w:type="spellStart"/>
-      <w:proofErr w:type="gramStart"/>
       <w:r>
         <w:rPr>
           <w:color w:val="ED7D31" w:themeColor="accent2"/>
@@ -4857,17 +4583,7 @@
           <w:szCs w:val="16"/>
           <w:lang w:val="en-US"/>
         </w:rPr>
-        <w:t>without</w:t>
-      </w:r>
-      <w:proofErr w:type="gramEnd"/>
-      <w:r>
-        <w:rPr>
-          <w:color w:val="ED7D31" w:themeColor="accent2"/>
-          <w:sz w:val="16"/>
-          <w:szCs w:val="16"/>
-          <w:lang w:val="en-US"/>
-        </w:rPr>
-        <w:t>_h</w:t>
+        <w:t>without_h</w:t>
       </w:r>
       <w:proofErr w:type="spellEnd"/>
       <w:r>
@@ -4973,7 +4689,6 @@
           <w:docGrid w:linePitch="360"/>
         </w:sectPr>
       </w:pPr>
-      <w:proofErr w:type="gramStart"/>
       <w:r>
         <w:rPr>
           <w:sz w:val="16"/>
@@ -4991,14 +4706,7 @@
         <w:rPr>
           <w:sz w:val="16"/>
         </w:rPr>
-        <w:t>ba</w:t>
-      </w:r>
-      <w:proofErr w:type="gramEnd"/>
-      <w:r>
-        <w:rPr>
-          <w:sz w:val="16"/>
-        </w:rPr>
-        <w:t>_symminfo</w:t>
+        <w:t>ba_symminfo</w:t>
       </w:r>
       <w:proofErr w:type="spellEnd"/>
       <w:r>
@@ -5065,14 +4773,12 @@
         </w:rPr>
         <w:t xml:space="preserve"> </w:t>
       </w:r>
-      <w:proofErr w:type="gramStart"/>
       <w:r>
         <w:t>%}</w:t>
       </w:r>
       <w:r>
         <w:t>{</w:t>
       </w:r>
-      <w:proofErr w:type="gramEnd"/>
       <w:r>
         <w:rPr>
           <w:color w:val="7030A0"/>
@@ -5167,7 +4873,6 @@
       <w:r>
         <w:t xml:space="preserve"> </w:t>
       </w:r>
-      <w:proofErr w:type="gramStart"/>
       <w:r>
         <w:rPr>
           <w:lang w:val="en-US"/>
@@ -5181,14 +4886,7 @@
         <w:rPr>
           <w:lang w:val="en-US"/>
         </w:rPr>
-        <w:t>cif.block.name</w:t>
-      </w:r>
-      <w:proofErr w:type="gramEnd"/>
-      <w:r>
-        <w:rPr>
-          <w:lang w:val="en-US"/>
-        </w:rPr>
-        <w:t xml:space="preserve"> }}</w:t>
+        <w:t>cif.block.name }}</w:t>
       </w:r>
     </w:p>
     <w:p>
@@ -5328,7 +5026,6 @@
               <w:t>{{</w:t>
             </w:r>
             <w:proofErr w:type="spellStart"/>
-            <w:proofErr w:type="gramStart"/>
             <w:r>
               <w:t>t</w:t>
             </w:r>
@@ -5336,7 +5033,6 @@
               <w:t>.atoms</w:t>
             </w:r>
             <w:proofErr w:type="spellEnd"/>
-            <w:proofErr w:type="gramEnd"/>
             <w:r>
               <w:t>}}</w:t>
             </w:r>
@@ -5351,7 +5047,6 @@
               <w:t>{{</w:t>
             </w:r>
             <w:proofErr w:type="spellStart"/>
-            <w:proofErr w:type="gramStart"/>
             <w:r>
               <w:t>t</w:t>
             </w:r>
@@ -5362,7 +5057,6 @@
               <w:t>angle</w:t>
             </w:r>
             <w:proofErr w:type="spellEnd"/>
-            <w:proofErr w:type="gramEnd"/>
             <w:r>
               <w:t>}}</w:t>
             </w:r>
@@ -5439,7 +5133,6 @@
         <w:t xml:space="preserve">if </w:t>
       </w:r>
       <w:proofErr w:type="spellStart"/>
-      <w:proofErr w:type="gramStart"/>
       <w:r>
         <w:rPr>
           <w:color w:val="ED7D31" w:themeColor="accent2"/>
@@ -5456,9 +5149,9 @@
           <w:szCs w:val="16"/>
           <w:lang w:val="en-US"/>
         </w:rPr>
-        <w:t>without</w:t>
-      </w:r>
-      <w:proofErr w:type="gramEnd"/>
+        <w:t>without_h</w:t>
+      </w:r>
+      <w:proofErr w:type="spellEnd"/>
       <w:r>
         <w:rPr>
           <w:color w:val="ED7D31" w:themeColor="accent2"/>
@@ -5466,9 +5159,32 @@
           <w:szCs w:val="16"/>
           <w:lang w:val="en-US"/>
         </w:rPr>
-        <w:t>_h</w:t>
-      </w:r>
-      <w:proofErr w:type="spellEnd"/>
+        <w:t xml:space="preserve"> </w:t>
+      </w:r>
+      <w:r>
+        <w:rPr>
+          <w:sz w:val="16"/>
+          <w:szCs w:val="16"/>
+          <w:lang w:val="en-US"/>
+        </w:rPr>
+        <w:t xml:space="preserve">%}Bonds </w:t>
+      </w:r>
+      <w:r>
+        <w:rPr>
+          <w:sz w:val="16"/>
+          <w:szCs w:val="16"/>
+          <w:lang w:val="en-US"/>
+        </w:rPr>
+        <w:t xml:space="preserve">and angles </w:t>
+      </w:r>
+      <w:r>
+        <w:rPr>
+          <w:sz w:val="16"/>
+          <w:szCs w:val="16"/>
+          <w:lang w:val="en-US"/>
+        </w:rPr>
+        <w:t xml:space="preserve">to hydrogen atoms were omitted.{% </w:t>
+      </w:r>
       <w:r>
         <w:rPr>
           <w:color w:val="ED7D31" w:themeColor="accent2"/>
@@ -5476,7 +5192,7 @@
           <w:szCs w:val="16"/>
           <w:lang w:val="en-US"/>
         </w:rPr>
-        <w:t xml:space="preserve"> </w:t>
+        <w:t xml:space="preserve">endif </w:t>
       </w:r>
       <w:r>
         <w:rPr>
@@ -5484,39 +5200,6 @@
           <w:szCs w:val="16"/>
           <w:lang w:val="en-US"/>
         </w:rPr>
-        <w:t xml:space="preserve">%}Bonds </w:t>
-      </w:r>
-      <w:r>
-        <w:rPr>
-          <w:sz w:val="16"/>
-          <w:szCs w:val="16"/>
-          <w:lang w:val="en-US"/>
-        </w:rPr>
-        <w:t xml:space="preserve">and angles </w:t>
-      </w:r>
-      <w:r>
-        <w:rPr>
-          <w:sz w:val="16"/>
-          <w:szCs w:val="16"/>
-          <w:lang w:val="en-US"/>
-        </w:rPr>
-        <w:t xml:space="preserve">to hydrogen atoms were omitted.{% </w:t>
-      </w:r>
-      <w:r>
-        <w:rPr>
-          <w:color w:val="ED7D31" w:themeColor="accent2"/>
-          <w:sz w:val="16"/>
-          <w:szCs w:val="16"/>
-          <w:lang w:val="en-US"/>
-        </w:rPr>
-        <w:t xml:space="preserve">endif </w:t>
-      </w:r>
-      <w:r>
-        <w:rPr>
-          <w:sz w:val="16"/>
-          <w:szCs w:val="16"/>
-          <w:lang w:val="en-US"/>
-        </w:rPr>
         <w:t>%}</w:t>
       </w:r>
       <w:r>
@@ -5562,7 +5245,6 @@
           <w:szCs w:val="26"/>
         </w:rPr>
       </w:pPr>
-      <w:proofErr w:type="gramStart"/>
       <w:r>
         <w:rPr>
           <w:sz w:val="16"/>
@@ -5580,14 +5262,7 @@
         <w:rPr>
           <w:sz w:val="16"/>
         </w:rPr>
-        <w:t>torsion</w:t>
-      </w:r>
-      <w:proofErr w:type="gramEnd"/>
-      <w:r>
-        <w:rPr>
-          <w:sz w:val="16"/>
-        </w:rPr>
-        <w:t>_symminfo</w:t>
+        <w:t>torsion_symminfo</w:t>
       </w:r>
       <w:proofErr w:type="spellEnd"/>
       <w:r>
@@ -5699,40 +5374,24 @@
         <w:t xml:space="preserve"> </w:t>
       </w:r>
       <w:proofErr w:type="spellStart"/>
-      <w:proofErr w:type="gramStart"/>
       <w:r>
         <w:rPr>
           <w:color w:val="FFC000"/>
         </w:rPr>
-        <w:t>options.hydrogen</w:t>
-      </w:r>
-      <w:proofErr w:type="gramEnd"/>
+        <w:t>options.hydrogen_bonds</w:t>
+      </w:r>
+      <w:proofErr w:type="spellEnd"/>
       <w:r>
         <w:rPr>
           <w:color w:val="FFC000"/>
         </w:rPr>
-        <w:t>_bonds</w:t>
-      </w:r>
-      <w:proofErr w:type="spellEnd"/>
+        <w:t xml:space="preserve"> </w:t>
+      </w:r>
       <w:r>
         <w:rPr>
           <w:color w:val="FFC000"/>
         </w:rPr>
-        <w:t xml:space="preserve"> </w:t>
-      </w:r>
-      <w:proofErr w:type="spellStart"/>
-      <w:r>
-        <w:rPr>
-          <w:color w:val="FFC000"/>
-        </w:rPr>
-        <w:t>and</w:t>
-      </w:r>
-      <w:proofErr w:type="spellEnd"/>
-      <w:r>
-        <w:rPr>
-          <w:color w:val="FFC000"/>
-        </w:rPr>
-        <w:t xml:space="preserve"> </w:t>
+        <w:t xml:space="preserve">and </w:t>
       </w:r>
       <w:proofErr w:type="spellStart"/>
       <w:r>
@@ -5806,7 +5465,6 @@
       <w:r>
         <w:t xml:space="preserve"> </w:t>
       </w:r>
-      <w:proofErr w:type="gramStart"/>
       <w:r>
         <w:rPr>
           <w:lang w:val="en-US"/>
@@ -5820,14 +5478,7 @@
         <w:rPr>
           <w:lang w:val="en-US"/>
         </w:rPr>
-        <w:t>cif.block.name</w:t>
-      </w:r>
-      <w:proofErr w:type="gramEnd"/>
-      <w:r>
-        <w:rPr>
-          <w:lang w:val="en-US"/>
-        </w:rPr>
-        <w:t xml:space="preserve"> }}</w:t>
+        <w:t>cif.block.name }}</w:t>
       </w:r>
     </w:p>
     <w:tbl>
@@ -6090,12 +5741,10 @@
               <w:t>{{</w:t>
             </w:r>
             <w:proofErr w:type="spellStart"/>
-            <w:proofErr w:type="gramStart"/>
             <w:r>
               <w:t>h.atoms</w:t>
             </w:r>
             <w:proofErr w:type="spellEnd"/>
-            <w:proofErr w:type="gramEnd"/>
             <w:r>
               <w:t>}}</w:t>
             </w:r>
@@ -6110,19 +5759,32 @@
               <w:t>{{</w:t>
             </w:r>
             <w:proofErr w:type="spellStart"/>
-            <w:proofErr w:type="gramStart"/>
             <w:r>
               <w:rPr>
                 <w:sz w:val="16"/>
               </w:rPr>
-              <w:t>h.dist</w:t>
-            </w:r>
-            <w:proofErr w:type="gramEnd"/>
+              <w:t>h.dist_dh</w:t>
+            </w:r>
+            <w:proofErr w:type="spellEnd"/>
+            <w:r>
+              <w:t>}}</w:t>
+            </w:r>
+          </w:p>
+        </w:tc>
+        <w:tc>
+          <w:tcPr>
+            <w:tcW w:w="1417" w:type="dxa"/>
+          </w:tcPr>
+          <w:p>
+            <w:r>
+              <w:t>{{</w:t>
+            </w:r>
+            <w:proofErr w:type="spellStart"/>
             <w:r>
               <w:rPr>
                 <w:sz w:val="16"/>
               </w:rPr>
-              <w:t>_dh</w:t>
+              <w:t>h.dist_ha</w:t>
             </w:r>
             <w:proofErr w:type="spellEnd"/>
             <w:r>
@@ -6139,77 +5801,32 @@
               <w:t>{{</w:t>
             </w:r>
             <w:proofErr w:type="spellStart"/>
-            <w:proofErr w:type="gramStart"/>
             <w:r>
               <w:rPr>
                 <w:sz w:val="16"/>
               </w:rPr>
-              <w:t>h.dist</w:t>
-            </w:r>
-            <w:proofErr w:type="gramEnd"/>
+              <w:t>h.dist_da</w:t>
+            </w:r>
+            <w:proofErr w:type="spellEnd"/>
+            <w:r>
+              <w:t>}}</w:t>
+            </w:r>
+          </w:p>
+        </w:tc>
+        <w:tc>
+          <w:tcPr>
+            <w:tcW w:w="1417" w:type="dxa"/>
+          </w:tcPr>
+          <w:p>
+            <w:r>
+              <w:t>{{</w:t>
+            </w:r>
+            <w:proofErr w:type="spellStart"/>
             <w:r>
               <w:rPr>
                 <w:sz w:val="16"/>
               </w:rPr>
-              <w:t>_ha</w:t>
-            </w:r>
-            <w:proofErr w:type="spellEnd"/>
-            <w:r>
-              <w:t>}}</w:t>
-            </w:r>
-          </w:p>
-        </w:tc>
-        <w:tc>
-          <w:tcPr>
-            <w:tcW w:w="1417" w:type="dxa"/>
-          </w:tcPr>
-          <w:p>
-            <w:r>
-              <w:t>{{</w:t>
-            </w:r>
-            <w:proofErr w:type="spellStart"/>
-            <w:proofErr w:type="gramStart"/>
-            <w:r>
-              <w:rPr>
-                <w:sz w:val="16"/>
-              </w:rPr>
-              <w:t>h.dist</w:t>
-            </w:r>
-            <w:proofErr w:type="gramEnd"/>
-            <w:r>
-              <w:rPr>
-                <w:sz w:val="16"/>
-              </w:rPr>
-              <w:t>_da</w:t>
-            </w:r>
-            <w:proofErr w:type="spellEnd"/>
-            <w:r>
-              <w:t>}}</w:t>
-            </w:r>
-          </w:p>
-        </w:tc>
-        <w:tc>
-          <w:tcPr>
-            <w:tcW w:w="1417" w:type="dxa"/>
-          </w:tcPr>
-          <w:p>
-            <w:r>
-              <w:t>{{</w:t>
-            </w:r>
-            <w:proofErr w:type="spellStart"/>
-            <w:proofErr w:type="gramStart"/>
-            <w:r>
-              <w:rPr>
-                <w:sz w:val="16"/>
-              </w:rPr>
-              <w:t>h.angle</w:t>
-            </w:r>
-            <w:proofErr w:type="gramEnd"/>
-            <w:r>
-              <w:rPr>
-                <w:sz w:val="16"/>
-              </w:rPr>
-              <w:t>_dha</w:t>
+              <w:t>h.angle_dha</w:t>
             </w:r>
             <w:proofErr w:type="spellEnd"/>
             <w:r>
@@ -6332,19 +5949,11 @@
         <w:t>info</w:t>
       </w:r>
       <w:proofErr w:type="spellEnd"/>
-      <w:proofErr w:type="gramStart"/>
       <w:r>
         <w:rPr>
           <w:sz w:val="16"/>
         </w:rPr>
-        <w:t>%}{</w:t>
-      </w:r>
-      <w:proofErr w:type="gramEnd"/>
-      <w:r>
-        <w:rPr>
-          <w:sz w:val="16"/>
-        </w:rPr>
-        <w:t>{</w:t>
+        <w:t>%}{{</w:t>
       </w:r>
       <w:proofErr w:type="spellStart"/>
       <w:r>
@@ -6421,7 +6030,7 @@
 </file>
 
 <file path=word/styles.xml><?xml version="1.0" encoding="utf-8"?>
-<w:styles xmlns:mc="http://schemas.openxmlformats.org/markup-compatibility/2006" xmlns:r="http://schemas.openxmlformats.org/officeDocument/2006/relationships" xmlns:w="http://schemas.openxmlformats.org/wordprocessingml/2006/main" xmlns:w14="http://schemas.microsoft.com/office/word/2010/wordml" xmlns:w15="http://schemas.microsoft.com/office/word/2012/wordml" xmlns:w16cex="http://schemas.microsoft.com/office/word/2018/wordml/cex" xmlns:w16cid="http://schemas.microsoft.com/office/word/2016/wordml/cid" xmlns:w16="http://schemas.microsoft.com/office/word/2018/wordml" xmlns:w16se="http://schemas.microsoft.com/office/word/2015/wordml/symex" mc:Ignorable="w14 w15 w16se w16cid w16 w16cex">
+<w:styles xmlns:mc="http://schemas.openxmlformats.org/markup-compatibility/2006" xmlns:r="http://schemas.openxmlformats.org/officeDocument/2006/relationships" xmlns:w="http://schemas.openxmlformats.org/wordprocessingml/2006/main" xmlns:w14="http://schemas.microsoft.com/office/word/2010/wordml" xmlns:w15="http://schemas.microsoft.com/office/word/2012/wordml" xmlns:w16cid="http://schemas.microsoft.com/office/word/2016/wordml/cid" xmlns:w16se="http://schemas.microsoft.com/office/word/2015/wordml/symex" mc:Ignorable="w14 w15 w16se w16cid">
   <w:docDefaults>
     <w:rPrDefault>
       <w:rPr>
@@ -6433,7 +6042,7 @@
     </w:rPrDefault>
     <w:pPrDefault/>
   </w:docDefaults>
-  <w:latentStyles w:defLockedState="0" w:defUIPriority="99" w:defSemiHidden="0" w:defUnhideWhenUsed="0" w:defQFormat="0" w:count="376">
+  <w:latentStyles w:defLockedState="0" w:defUIPriority="99" w:defSemiHidden="0" w:defUnhideWhenUsed="0" w:defQFormat="0" w:count="375">
     <w:lsdException w:name="Normal" w:uiPriority="0" w:qFormat="1"/>
     <w:lsdException w:name="heading 1" w:uiPriority="9" w:qFormat="1"/>
     <w:lsdException w:name="heading 2" w:semiHidden="1" w:uiPriority="9" w:unhideWhenUsed="1" w:qFormat="1"/>
@@ -6809,7 +6418,6 @@
     <w:lsdException w:name="Smart Hyperlink" w:semiHidden="1" w:unhideWhenUsed="1"/>
     <w:lsdException w:name="Hashtag" w:semiHidden="1" w:unhideWhenUsed="1"/>
     <w:lsdException w:name="Unresolved Mention" w:semiHidden="1" w:unhideWhenUsed="1"/>
-    <w:lsdException w:name="Smart Link" w:semiHidden="1" w:unhideWhenUsed="1"/>
   </w:latentStyles>
   <w:style w:type="paragraph" w:default="1" w:styleId="Standard">
     <w:name w:val="Normal"/>
@@ -7478,7 +7086,7 @@
 </file>
 
 <file path=customXml/itemProps1.xml><?xml version="1.0" encoding="utf-8"?>
-<ds:datastoreItem xmlns:ds="http://schemas.openxmlformats.org/officeDocument/2006/customXml" ds:itemID="{E931F7DF-9658-4C82-9A4C-EF12673BD94C}">
+<ds:datastoreItem xmlns:ds="http://schemas.openxmlformats.org/officeDocument/2006/customXml" ds:itemID="{060A07BB-0908-4CDB-80B0-299BA9A02ADA}">
   <ds:schemaRefs>
     <ds:schemaRef ds:uri="http://schemas.openxmlformats.org/officeDocument/2006/bibliography"/>
   </ds:schemaRefs>

--- a/template/template_without_text.docx
+++ b/template/template_without_text.docx
@@ -1,6 +1,6 @@
 
 <file path=word/document.xml><?xml version="1.0" encoding="utf-8"?>
-<w:document xmlns:wpc="http://schemas.microsoft.com/office/word/2010/wordprocessingCanvas" xmlns:cx="http://schemas.microsoft.com/office/drawing/2014/chartex" xmlns:cx1="http://schemas.microsoft.com/office/drawing/2015/9/8/chartex" xmlns:cx2="http://schemas.microsoft.com/office/drawing/2015/10/21/chartex" xmlns:cx3="http://schemas.microsoft.com/office/drawing/2016/5/9/chartex" xmlns:cx4="http://schemas.microsoft.com/office/drawing/2016/5/10/chartex" xmlns:cx5="http://schemas.microsoft.com/office/drawing/2016/5/11/chartex" xmlns:cx6="http://schemas.microsoft.com/office/drawing/2016/5/12/chartex" xmlns:cx7="http://schemas.microsoft.com/office/drawing/2016/5/13/chartex" xmlns:cx8="http://schemas.microsoft.com/office/drawing/2016/5/14/chartex" xmlns:mc="http://schemas.openxmlformats.org/markup-compatibility/2006" xmlns:aink="http://schemas.microsoft.com/office/drawing/2016/ink" xmlns:am3d="http://schemas.microsoft.com/office/drawing/2017/model3d" xmlns:o="urn:schemas-microsoft-com:office:office" xmlns:r="http://schemas.openxmlformats.org/officeDocument/2006/relationships" xmlns:m="http://schemas.openxmlformats.org/officeDocument/2006/math" xmlns:v="urn:schemas-microsoft-com:vml" xmlns:wp14="http://schemas.microsoft.com/office/word/2010/wordprocessingDrawing" xmlns:wp="http://schemas.openxmlformats.org/drawingml/2006/wordprocessingDrawing" xmlns:w10="urn:schemas-microsoft-com:office:word" xmlns:w="http://schemas.openxmlformats.org/wordprocessingml/2006/main" xmlns:w14="http://schemas.microsoft.com/office/word/2010/wordml" xmlns:w15="http://schemas.microsoft.com/office/word/2012/wordml" xmlns:w16cid="http://schemas.microsoft.com/office/word/2016/wordml/cid" xmlns:w16se="http://schemas.microsoft.com/office/word/2015/wordml/symex" xmlns:wpg="http://schemas.microsoft.com/office/word/2010/wordprocessingGroup" xmlns:wpi="http://schemas.microsoft.com/office/word/2010/wordprocessingInk" xmlns:wne="http://schemas.microsoft.com/office/word/2006/wordml" xmlns:wps="http://schemas.microsoft.com/office/word/2010/wordprocessingShape" mc:Ignorable="w14 w15 w16se w16cid wp14">
+<w:document xmlns:wpc="http://schemas.microsoft.com/office/word/2010/wordprocessingCanvas" xmlns:cx="http://schemas.microsoft.com/office/drawing/2014/chartex" xmlns:cx1="http://schemas.microsoft.com/office/drawing/2015/9/8/chartex" xmlns:cx2="http://schemas.microsoft.com/office/drawing/2015/10/21/chartex" xmlns:cx3="http://schemas.microsoft.com/office/drawing/2016/5/9/chartex" xmlns:cx4="http://schemas.microsoft.com/office/drawing/2016/5/10/chartex" xmlns:cx5="http://schemas.microsoft.com/office/drawing/2016/5/11/chartex" xmlns:cx6="http://schemas.microsoft.com/office/drawing/2016/5/12/chartex" xmlns:cx7="http://schemas.microsoft.com/office/drawing/2016/5/13/chartex" xmlns:cx8="http://schemas.microsoft.com/office/drawing/2016/5/14/chartex" xmlns:mc="http://schemas.openxmlformats.org/markup-compatibility/2006" xmlns:aink="http://schemas.microsoft.com/office/drawing/2016/ink" xmlns:am3d="http://schemas.microsoft.com/office/drawing/2017/model3d" xmlns:o="urn:schemas-microsoft-com:office:office" xmlns:r="http://schemas.openxmlformats.org/officeDocument/2006/relationships" xmlns:m="http://schemas.openxmlformats.org/officeDocument/2006/math" xmlns:v="urn:schemas-microsoft-com:vml" xmlns:wp14="http://schemas.microsoft.com/office/word/2010/wordprocessingDrawing" xmlns:wp="http://schemas.openxmlformats.org/drawingml/2006/wordprocessingDrawing" xmlns:w10="urn:schemas-microsoft-com:office:word" xmlns:w="http://schemas.openxmlformats.org/wordprocessingml/2006/main" xmlns:w14="http://schemas.microsoft.com/office/word/2010/wordml" xmlns:w15="http://schemas.microsoft.com/office/word/2012/wordml" xmlns:w16cex="http://schemas.microsoft.com/office/word/2018/wordml/cex" xmlns:w16cid="http://schemas.microsoft.com/office/word/2016/wordml/cid" xmlns:w16="http://schemas.microsoft.com/office/word/2018/wordml" xmlns:w16sdtdh="http://schemas.microsoft.com/office/word/2020/wordml/sdtdatahash" xmlns:w16se="http://schemas.microsoft.com/office/word/2015/wordml/symex" xmlns:wpg="http://schemas.microsoft.com/office/word/2010/wordprocessingGroup" xmlns:wpi="http://schemas.microsoft.com/office/word/2010/wordprocessingInk" xmlns:wne="http://schemas.microsoft.com/office/word/2006/wordml" xmlns:wps="http://schemas.microsoft.com/office/word/2010/wordprocessingShape" mc:Ignorable="w14 w15 w16se w16cid w16 w16cex w16sdtdh wp14">
   <w:body>
     <w:p>
       <w:pPr>
@@ -51,11 +51,19 @@
         <w:t>structure_figure</w:t>
       </w:r>
       <w:proofErr w:type="spellEnd"/>
+      <w:proofErr w:type="gramStart"/>
       <w:r>
         <w:rPr>
           <w:lang w:val="en-US"/>
         </w:rPr>
-        <w:t>%}{{</w:t>
+        <w:t>%}{</w:t>
+      </w:r>
+      <w:proofErr w:type="gramEnd"/>
+      <w:r>
+        <w:rPr>
+          <w:lang w:val="en-US"/>
+        </w:rPr>
+        <w:t>{</w:t>
       </w:r>
       <w:proofErr w:type="spellStart"/>
       <w:r>
@@ -150,6 +158,7 @@
         </w:rPr>
         <w:t xml:space="preserve"> </w:t>
       </w:r>
+      <w:proofErr w:type="gramStart"/>
       <w:r>
         <w:rPr>
           <w:lang w:val="en-US"/>
@@ -168,6 +177,7 @@
         </w:rPr>
         <w:t>cif.block.name</w:t>
       </w:r>
+      <w:proofErr w:type="gramEnd"/>
       <w:r>
         <w:rPr>
           <w:lang w:val="en-US"/>
@@ -224,19 +234,31 @@
                 <w:lang w:val="en-US"/>
               </w:rPr>
             </w:pPr>
+            <w:proofErr w:type="gramStart"/>
             <w:r>
               <w:rPr>
                 <w:lang w:val="en-US"/>
               </w:rPr>
               <w:t xml:space="preserve">{{ </w:t>
             </w:r>
+            <w:proofErr w:type="spellStart"/>
             <w:r>
               <w:rPr>
                 <w:sz w:val="8"/>
                 <w:szCs w:val="20"/>
                 <w:lang w:val="en-US"/>
               </w:rPr>
-              <w:t>cif._</w:t>
+              <w:t>cif</w:t>
+            </w:r>
+            <w:proofErr w:type="spellEnd"/>
+            <w:proofErr w:type="gramEnd"/>
+            <w:r>
+              <w:rPr>
+                <w:sz w:val="8"/>
+                <w:szCs w:val="20"/>
+                <w:lang w:val="en-US"/>
+              </w:rPr>
+              <w:t>._</w:t>
             </w:r>
             <w:proofErr w:type="spellStart"/>
             <w:r>
@@ -302,6 +324,7 @@
                 <w:lang w:val="en-US"/>
               </w:rPr>
             </w:pPr>
+            <w:proofErr w:type="gramStart"/>
             <w:r>
               <w:rPr>
                 <w:lang w:val="en-US"/>
@@ -314,7 +337,15 @@
                 <w:sz w:val="12"/>
                 <w:lang w:val="en-US"/>
               </w:rPr>
-              <w:t>sum_formula</w:t>
+              <w:t>sum</w:t>
+            </w:r>
+            <w:proofErr w:type="gramEnd"/>
+            <w:r>
+              <w:rPr>
+                <w:sz w:val="12"/>
+                <w:lang w:val="en-US"/>
+              </w:rPr>
+              <w:t>_formula</w:t>
             </w:r>
             <w:proofErr w:type="spellEnd"/>
             <w:r>
@@ -338,8 +369,13 @@
             <w:pPr>
               <w:pStyle w:val="tabletext"/>
             </w:pPr>
-            <w:r>
-              <w:t xml:space="preserve">Formula </w:t>
+            <w:proofErr w:type="spellStart"/>
+            <w:r>
+              <w:t>Formula</w:t>
+            </w:r>
+            <w:proofErr w:type="spellEnd"/>
+            <w:r>
+              <w:t xml:space="preserve"> </w:t>
             </w:r>
             <w:proofErr w:type="spellStart"/>
             <w:r>
@@ -365,14 +401,25 @@
               </w:rPr>
               <w:t>{{</w:t>
             </w:r>
+            <w:proofErr w:type="spellStart"/>
+            <w:proofErr w:type="gramStart"/>
             <w:r>
               <w:rPr>
                 <w:sz w:val="10"/>
                 <w:lang w:val="en-US"/>
               </w:rPr>
-              <w:t>cif._</w:t>
-            </w:r>
-            <w:proofErr w:type="spellStart"/>
+              <w:t>cif</w:t>
+            </w:r>
+            <w:proofErr w:type="spellEnd"/>
+            <w:r>
+              <w:rPr>
+                <w:sz w:val="10"/>
+                <w:lang w:val="en-US"/>
+              </w:rPr>
+              <w:t>._</w:t>
+            </w:r>
+            <w:proofErr w:type="spellStart"/>
+            <w:proofErr w:type="gramEnd"/>
             <w:r>
               <w:rPr>
                 <w:sz w:val="10"/>
@@ -436,14 +483,25 @@
               </w:rPr>
               <w:t>{{</w:t>
             </w:r>
+            <w:proofErr w:type="spellStart"/>
+            <w:proofErr w:type="gramStart"/>
             <w:r>
               <w:rPr>
                 <w:sz w:val="10"/>
                 <w:lang w:val="en-US"/>
               </w:rPr>
-              <w:t>cif._</w:t>
-            </w:r>
-            <w:proofErr w:type="spellStart"/>
+              <w:t>cif</w:t>
+            </w:r>
+            <w:proofErr w:type="spellEnd"/>
+            <w:r>
+              <w:rPr>
+                <w:sz w:val="10"/>
+                <w:lang w:val="en-US"/>
+              </w:rPr>
+              <w:t>._</w:t>
+            </w:r>
+            <w:proofErr w:type="spellStart"/>
+            <w:proofErr w:type="gramEnd"/>
             <w:r>
               <w:rPr>
                 <w:sz w:val="10"/>
@@ -494,18 +552,29 @@
                 <w:lang w:val="en-US"/>
               </w:rPr>
             </w:pPr>
+            <w:proofErr w:type="gramStart"/>
             <w:r>
               <w:rPr>
                 <w:lang w:val="en-US"/>
               </w:rPr>
               <w:t xml:space="preserve">{{ </w:t>
             </w:r>
+            <w:proofErr w:type="spellStart"/>
             <w:r>
               <w:rPr>
                 <w:sz w:val="10"/>
                 <w:lang w:val="en-US"/>
               </w:rPr>
-              <w:t>cif._</w:t>
+              <w:t>cif</w:t>
+            </w:r>
+            <w:proofErr w:type="spellEnd"/>
+            <w:proofErr w:type="gramEnd"/>
+            <w:r>
+              <w:rPr>
+                <w:sz w:val="10"/>
+                <w:lang w:val="en-US"/>
+              </w:rPr>
+              <w:t>._</w:t>
             </w:r>
             <w:proofErr w:type="spellStart"/>
             <w:r>
@@ -615,6 +684,7 @@
               </w:rPr>
               <w:t xml:space="preserve"> </w:t>
             </w:r>
+            <w:proofErr w:type="gramStart"/>
             <w:r>
               <w:rPr>
                 <w:lang w:val="en-US"/>
@@ -637,6 +707,7 @@
               <w:t>itnum</w:t>
             </w:r>
             <w:proofErr w:type="spellEnd"/>
+            <w:proofErr w:type="gramEnd"/>
             <w:r>
               <w:rPr>
                 <w:sz w:val="16"/>
@@ -694,14 +765,25 @@
               </w:rPr>
               <w:t>{{</w:t>
             </w:r>
+            <w:proofErr w:type="spellStart"/>
+            <w:proofErr w:type="gramStart"/>
             <w:r>
               <w:rPr>
                 <w:sz w:val="12"/>
                 <w:lang w:val="en-US"/>
               </w:rPr>
-              <w:t>cif._</w:t>
-            </w:r>
-            <w:proofErr w:type="spellStart"/>
+              <w:t>cif</w:t>
+            </w:r>
+            <w:proofErr w:type="spellEnd"/>
+            <w:r>
+              <w:rPr>
+                <w:sz w:val="12"/>
+                <w:lang w:val="en-US"/>
+              </w:rPr>
+              <w:t>._</w:t>
+            </w:r>
+            <w:proofErr w:type="spellStart"/>
+            <w:proofErr w:type="gramEnd"/>
             <w:r>
               <w:rPr>
                 <w:sz w:val="12"/>
@@ -766,14 +848,25 @@
               </w:rPr>
               <w:t>{{</w:t>
             </w:r>
+            <w:proofErr w:type="spellStart"/>
+            <w:proofErr w:type="gramStart"/>
             <w:r>
               <w:rPr>
                 <w:sz w:val="12"/>
                 <w:lang w:val="en-US"/>
               </w:rPr>
-              <w:t>cif._</w:t>
-            </w:r>
-            <w:proofErr w:type="spellStart"/>
+              <w:t>cif</w:t>
+            </w:r>
+            <w:proofErr w:type="spellEnd"/>
+            <w:r>
+              <w:rPr>
+                <w:sz w:val="12"/>
+                <w:lang w:val="en-US"/>
+              </w:rPr>
+              <w:t>._</w:t>
+            </w:r>
+            <w:proofErr w:type="spellStart"/>
+            <w:proofErr w:type="gramEnd"/>
             <w:r>
               <w:rPr>
                 <w:sz w:val="12"/>
@@ -838,6 +931,8 @@
               </w:rPr>
               <w:t>{{</w:t>
             </w:r>
+            <w:proofErr w:type="spellStart"/>
+            <w:proofErr w:type="gramStart"/>
             <w:r>
               <w:rPr>
                 <w:sz w:val="12"/>
@@ -845,6 +940,7 @@
               </w:rPr>
               <w:t>cif</w:t>
             </w:r>
+            <w:proofErr w:type="spellEnd"/>
             <w:r>
               <w:rPr>
                 <w:sz w:val="12"/>
@@ -860,6 +956,7 @@
               <w:t>_</w:t>
             </w:r>
             <w:proofErr w:type="spellStart"/>
+            <w:proofErr w:type="gramEnd"/>
             <w:r>
               <w:rPr>
                 <w:sz w:val="12"/>
@@ -924,14 +1021,25 @@
               </w:rPr>
               <w:t>{{</w:t>
             </w:r>
+            <w:proofErr w:type="spellStart"/>
+            <w:proofErr w:type="gramStart"/>
             <w:r>
               <w:rPr>
                 <w:sz w:val="12"/>
                 <w:lang w:val="en-US"/>
               </w:rPr>
-              <w:t>cif._</w:t>
-            </w:r>
-            <w:proofErr w:type="spellStart"/>
+              <w:t>cif</w:t>
+            </w:r>
+            <w:proofErr w:type="spellEnd"/>
+            <w:r>
+              <w:rPr>
+                <w:sz w:val="12"/>
+                <w:lang w:val="en-US"/>
+              </w:rPr>
+              <w:t>._</w:t>
+            </w:r>
+            <w:proofErr w:type="spellStart"/>
+            <w:proofErr w:type="gramEnd"/>
             <w:r>
               <w:rPr>
                 <w:sz w:val="12"/>
@@ -1010,14 +1118,25 @@
               </w:rPr>
               <w:t>{{</w:t>
             </w:r>
+            <w:proofErr w:type="spellStart"/>
+            <w:proofErr w:type="gramStart"/>
             <w:r>
               <w:rPr>
                 <w:sz w:val="12"/>
                 <w:lang w:val="en-US"/>
               </w:rPr>
-              <w:t>cif._</w:t>
-            </w:r>
-            <w:proofErr w:type="spellStart"/>
+              <w:t>cif</w:t>
+            </w:r>
+            <w:proofErr w:type="spellEnd"/>
+            <w:r>
+              <w:rPr>
+                <w:sz w:val="12"/>
+                <w:lang w:val="en-US"/>
+              </w:rPr>
+              <w:t>._</w:t>
+            </w:r>
+            <w:proofErr w:type="spellStart"/>
+            <w:proofErr w:type="gramEnd"/>
             <w:r>
               <w:rPr>
                 <w:sz w:val="12"/>
@@ -1074,8 +1193,6 @@
             <w:r>
               <w:t>°</w:t>
             </w:r>
-            <w:bookmarkStart w:id="0" w:name="_GoBack"/>
-            <w:bookmarkEnd w:id="0"/>
             <w:r>
               <w:t>]</w:t>
             </w:r>
@@ -1098,14 +1215,25 @@
               </w:rPr>
               <w:t>{{</w:t>
             </w:r>
+            <w:proofErr w:type="spellStart"/>
+            <w:proofErr w:type="gramStart"/>
             <w:r>
               <w:rPr>
                 <w:sz w:val="12"/>
                 <w:lang w:val="en-US"/>
               </w:rPr>
-              <w:t>cif._</w:t>
-            </w:r>
-            <w:proofErr w:type="spellStart"/>
+              <w:t>cif</w:t>
+            </w:r>
+            <w:proofErr w:type="spellEnd"/>
+            <w:r>
+              <w:rPr>
+                <w:sz w:val="12"/>
+                <w:lang w:val="en-US"/>
+              </w:rPr>
+              <w:t>._</w:t>
+            </w:r>
+            <w:proofErr w:type="spellStart"/>
+            <w:proofErr w:type="gramEnd"/>
             <w:r>
               <w:rPr>
                 <w:sz w:val="12"/>
@@ -1187,21 +1315,32 @@
               </w:rPr>
               <w:t>{{</w:t>
             </w:r>
+            <w:proofErr w:type="spellStart"/>
+            <w:proofErr w:type="gramStart"/>
             <w:r>
               <w:rPr>
                 <w:sz w:val="12"/>
                 <w:lang w:val="en-US"/>
               </w:rPr>
-              <w:t>cif.</w:t>
-            </w:r>
+              <w:t>cif</w:t>
+            </w:r>
+            <w:proofErr w:type="spellEnd"/>
             <w:r>
               <w:rPr>
                 <w:sz w:val="12"/>
                 <w:lang w:val="en-US"/>
               </w:rPr>
+              <w:t>.</w:t>
+            </w:r>
+            <w:r>
+              <w:rPr>
+                <w:sz w:val="12"/>
+                <w:lang w:val="en-US"/>
+              </w:rPr>
               <w:t>_</w:t>
             </w:r>
             <w:proofErr w:type="spellStart"/>
+            <w:proofErr w:type="gramEnd"/>
             <w:r>
               <w:rPr>
                 <w:sz w:val="12"/>
@@ -1256,21 +1395,32 @@
               </w:rPr>
               <w:t>{{</w:t>
             </w:r>
+            <w:proofErr w:type="spellStart"/>
+            <w:proofErr w:type="gramStart"/>
             <w:r>
               <w:rPr>
                 <w:sz w:val="12"/>
                 <w:lang w:val="en-US"/>
               </w:rPr>
-              <w:t>cif.</w:t>
-            </w:r>
+              <w:t>cif</w:t>
+            </w:r>
+            <w:proofErr w:type="spellEnd"/>
             <w:r>
               <w:rPr>
                 <w:sz w:val="12"/>
                 <w:lang w:val="en-US"/>
               </w:rPr>
+              <w:t>.</w:t>
+            </w:r>
+            <w:r>
+              <w:rPr>
+                <w:sz w:val="12"/>
+                <w:lang w:val="en-US"/>
+              </w:rPr>
               <w:t>_</w:t>
             </w:r>
             <w:proofErr w:type="spellStart"/>
+            <w:proofErr w:type="gramEnd"/>
             <w:r>
               <w:rPr>
                 <w:sz w:val="12"/>
@@ -1352,14 +1502,25 @@
               </w:rPr>
               <w:t>{{</w:t>
             </w:r>
+            <w:proofErr w:type="spellStart"/>
+            <w:proofErr w:type="gramStart"/>
             <w:r>
               <w:rPr>
                 <w:sz w:val="12"/>
                 <w:lang w:val="en-US"/>
               </w:rPr>
-              <w:t>cif._</w:t>
-            </w:r>
-            <w:proofErr w:type="spellStart"/>
+              <w:t>cif</w:t>
+            </w:r>
+            <w:proofErr w:type="spellEnd"/>
+            <w:r>
+              <w:rPr>
+                <w:sz w:val="12"/>
+                <w:lang w:val="en-US"/>
+              </w:rPr>
+              <w:t>._</w:t>
+            </w:r>
+            <w:proofErr w:type="spellStart"/>
+            <w:proofErr w:type="gramEnd"/>
             <w:r>
               <w:rPr>
                 <w:sz w:val="12"/>
@@ -1433,6 +1594,8 @@
               </w:rPr>
               <w:t>{{</w:t>
             </w:r>
+            <w:proofErr w:type="spellStart"/>
+            <w:proofErr w:type="gramStart"/>
             <w:r>
               <w:rPr>
                 <w:sz w:val="12"/>
@@ -1440,6 +1603,7 @@
               </w:rPr>
               <w:t>cif</w:t>
             </w:r>
+            <w:proofErr w:type="spellEnd"/>
             <w:r>
               <w:rPr>
                 <w:sz w:val="12"/>
@@ -1455,6 +1619,7 @@
               <w:t>_</w:t>
             </w:r>
             <w:proofErr w:type="spellStart"/>
+            <w:proofErr w:type="gramEnd"/>
             <w:r>
               <w:rPr>
                 <w:sz w:val="12"/>
@@ -1484,6 +1649,7 @@
             <w:pPr>
               <w:pStyle w:val="tabletext"/>
             </w:pPr>
+            <w:proofErr w:type="gramStart"/>
             <w:r>
               <w:rPr>
                 <w:i/>
@@ -1491,7 +1657,11 @@
               <w:t>F</w:t>
             </w:r>
             <w:r>
-              <w:t>(000)</w:t>
+              <w:t>(</w:t>
+            </w:r>
+            <w:proofErr w:type="gramEnd"/>
+            <w:r>
+              <w:t>000)</w:t>
             </w:r>
           </w:p>
         </w:tc>
@@ -1512,6 +1682,7 @@
               </w:rPr>
               <w:t>{{</w:t>
             </w:r>
+            <w:proofErr w:type="gramStart"/>
             <w:r>
               <w:rPr>
                 <w:sz w:val="12"/>
@@ -1524,7 +1695,15 @@
                 <w:sz w:val="12"/>
                 <w:lang w:val="en-US"/>
               </w:rPr>
-              <w:t>_exptl_crystal_F_000</w:t>
+              <w:t>_</w:t>
+            </w:r>
+            <w:proofErr w:type="gramEnd"/>
+            <w:r>
+              <w:rPr>
+                <w:sz w:val="12"/>
+                <w:lang w:val="en-US"/>
+              </w:rPr>
+              <w:t>exptl_crystal_F_000</w:t>
             </w:r>
             <w:r>
               <w:rPr>
@@ -1786,6 +1965,7 @@
               </w:rPr>
               <w:t>radiation</w:t>
             </w:r>
+            <w:proofErr w:type="gramStart"/>
             <w:r>
               <w:rPr>
                 <w:lang w:val="en-US"/>
@@ -1797,7 +1977,15 @@
                 <w:sz w:val="12"/>
                 <w:lang w:val="en-US"/>
               </w:rPr>
-              <w:t>{%if wavelength%}</w:t>
+              <w:t>{</w:t>
+            </w:r>
+            <w:proofErr w:type="gramEnd"/>
+            <w:r>
+              <w:rPr>
+                <w:sz w:val="12"/>
+                <w:lang w:val="en-US"/>
+              </w:rPr>
+              <w:t>%if wavelength%}</w:t>
             </w:r>
             <w:r>
               <w:rPr>
@@ -2018,14 +2206,25 @@
               </w:rPr>
               <w:t>{{</w:t>
             </w:r>
+            <w:proofErr w:type="spellStart"/>
+            <w:proofErr w:type="gramStart"/>
             <w:r>
               <w:rPr>
                 <w:sz w:val="14"/>
                 <w:lang w:val="en-US"/>
               </w:rPr>
-              <w:t>cif._</w:t>
-            </w:r>
-            <w:proofErr w:type="spellStart"/>
+              <w:t>cif</w:t>
+            </w:r>
+            <w:proofErr w:type="spellEnd"/>
+            <w:r>
+              <w:rPr>
+                <w:sz w:val="14"/>
+                <w:lang w:val="en-US"/>
+              </w:rPr>
+              <w:t>._</w:t>
+            </w:r>
+            <w:proofErr w:type="spellStart"/>
+            <w:proofErr w:type="gramEnd"/>
             <w:r>
               <w:rPr>
                 <w:sz w:val="14"/>
@@ -2181,6 +2380,7 @@
               <w:pStyle w:val="tabletext"/>
             </w:pPr>
             <w:proofErr w:type="spellStart"/>
+            <w:proofErr w:type="gramStart"/>
             <w:r>
               <w:t>Completeness</w:t>
             </w:r>
@@ -2189,7 +2389,14 @@
               <w:rPr>
                 <w:sz w:val="10"/>
               </w:rPr>
-              <w:t>{%</w:t>
+              <w:t>{</w:t>
+            </w:r>
+            <w:proofErr w:type="gramEnd"/>
+            <w:r>
+              <w:rPr>
+                <w:sz w:val="10"/>
+              </w:rPr>
+              <w:t>%</w:t>
             </w:r>
             <w:proofErr w:type="spellStart"/>
             <w:r>
@@ -2319,7 +2526,15 @@
               <w:pStyle w:val="tabletext"/>
             </w:pPr>
             <w:r>
-              <w:t>Data / Restraints / Parameters</w:t>
+              <w:t xml:space="preserve">Data / </w:t>
+            </w:r>
+            <w:proofErr w:type="spellStart"/>
+            <w:r>
+              <w:t>Restraints</w:t>
+            </w:r>
+            <w:proofErr w:type="spellEnd"/>
+            <w:r>
+              <w:t xml:space="preserve"> / Parameters</w:t>
             </w:r>
           </w:p>
         </w:tc>
@@ -2430,11 +2645,19 @@
                 <w:lang w:val="en-US"/>
               </w:rPr>
             </w:pPr>
-            <w:r>
-              <w:rPr>
-                <w:lang w:val="en-US"/>
-              </w:rPr>
-              <w:t>{{ goof }}</w:t>
+            <w:proofErr w:type="gramStart"/>
+            <w:r>
+              <w:rPr>
+                <w:lang w:val="en-US"/>
+              </w:rPr>
+              <w:t>{{ goof</w:t>
+            </w:r>
+            <w:proofErr w:type="gramEnd"/>
+            <w:r>
+              <w:rPr>
+                <w:lang w:val="en-US"/>
+              </w:rPr>
+              <w:t xml:space="preserve"> }}</w:t>
             </w:r>
           </w:p>
         </w:tc>
@@ -2702,8 +2925,9 @@
             <w:r>
               <w:rPr>
                 <w:sz w:val="14"/>
-              </w:rPr>
-              <w:t>ls_wR_factor_all</w:t>
+                <w:szCs w:val="14"/>
+              </w:rPr>
+              <w:t>ls_wR_factor_ref</w:t>
             </w:r>
             <w:proofErr w:type="spellEnd"/>
             <w:r>
@@ -2777,24 +3001,23 @@
               <w:rPr>
                 <w:sz w:val="12"/>
               </w:rPr>
+              <w:t>diff_dens_max</w:t>
+            </w:r>
+            <w:proofErr w:type="spellEnd"/>
+            <w:proofErr w:type="gramStart"/>
+            <w:r>
+              <w:t>}}/</w:t>
+            </w:r>
+            <w:proofErr w:type="gramEnd"/>
+            <w:r>
+              <w:t>{{</w:t>
+            </w:r>
+            <w:proofErr w:type="spellStart"/>
+            <w:r>
+              <w:rPr>
+                <w:sz w:val="12"/>
+              </w:rPr>
               <w:t>diff_dens_min</w:t>
-            </w:r>
-            <w:proofErr w:type="spellEnd"/>
-            <w:r>
-              <w:t>}}</w:t>
-            </w:r>
-            <w:r>
-              <w:t>/</w:t>
-            </w:r>
-            <w:r>
-              <w:t>{{</w:t>
-            </w:r>
-            <w:proofErr w:type="spellStart"/>
-            <w:r>
-              <w:rPr>
-                <w:sz w:val="12"/>
-              </w:rPr>
-              <w:t>diff_dens_max</w:t>
             </w:r>
             <w:proofErr w:type="spellEnd"/>
             <w:r>
@@ -3173,11 +3396,19 @@
         <w:t xml:space="preserve"> </w:t>
       </w:r>
       <w:proofErr w:type="spellStart"/>
+      <w:proofErr w:type="gramStart"/>
       <w:r>
         <w:rPr>
           <w:color w:val="00B050"/>
         </w:rPr>
-        <w:t>options.atoms_table</w:t>
+        <w:t>options.atoms</w:t>
+      </w:r>
+      <w:proofErr w:type="gramEnd"/>
+      <w:r>
+        <w:rPr>
+          <w:color w:val="00B050"/>
+        </w:rPr>
+        <w:t>_table</w:t>
       </w:r>
       <w:proofErr w:type="spellEnd"/>
       <w:r>
@@ -3242,7 +3473,23 @@
       </w:r>
       <w:proofErr w:type="spellEnd"/>
       <w:r>
-        <w:t xml:space="preserve"> and Ueq [</w:t>
+        <w:t xml:space="preserve"> </w:t>
+      </w:r>
+      <w:proofErr w:type="spellStart"/>
+      <w:r>
+        <w:t>and</w:t>
+      </w:r>
+      <w:proofErr w:type="spellEnd"/>
+      <w:r>
+        <w:t xml:space="preserve"> </w:t>
+      </w:r>
+      <w:proofErr w:type="spellStart"/>
+      <w:r>
+        <w:t>Ueq</w:t>
+      </w:r>
+      <w:proofErr w:type="spellEnd"/>
+      <w:r>
+        <w:t> [</w:t>
       </w:r>
       <w:r>
         <w:t>Å</w:t>
@@ -3366,6 +3613,7 @@
             <w:vAlign w:val="center"/>
           </w:tcPr>
           <w:p>
+            <w:proofErr w:type="spellStart"/>
             <w:r>
               <w:rPr>
                 <w:b/>
@@ -3380,6 +3628,7 @@
               </w:rPr>
               <w:t>eq</w:t>
             </w:r>
+            <w:proofErr w:type="spellEnd"/>
           </w:p>
         </w:tc>
       </w:tr>
@@ -3534,6 +3783,7 @@
             <w:pPr>
               <w:pStyle w:val="fliesstext"/>
             </w:pPr>
+            <w:proofErr w:type="gramStart"/>
             <w:r>
               <w:t xml:space="preserve">{{ </w:t>
             </w:r>
@@ -3545,6 +3795,7 @@
               </w:rPr>
               <w:t>atom</w:t>
             </w:r>
+            <w:proofErr w:type="gramEnd"/>
             <w:r>
               <w:rPr>
                 <w:sz w:val="16"/>
@@ -3571,6 +3822,7 @@
             <w:pPr>
               <w:pStyle w:val="fliesstext"/>
             </w:pPr>
+            <w:proofErr w:type="gramStart"/>
             <w:r>
               <w:t>{{</w:t>
             </w:r>
@@ -3584,6 +3836,7 @@
               </w:rPr>
               <w:t>atom</w:t>
             </w:r>
+            <w:proofErr w:type="gramEnd"/>
             <w:r>
               <w:t>.x</w:t>
             </w:r>
@@ -3604,6 +3857,7 @@
             <w:pPr>
               <w:pStyle w:val="fliesstext"/>
             </w:pPr>
+            <w:proofErr w:type="gramStart"/>
             <w:r>
               <w:t xml:space="preserve">{{ </w:t>
             </w:r>
@@ -3614,6 +3868,7 @@
               </w:rPr>
               <w:t>atom</w:t>
             </w:r>
+            <w:proofErr w:type="gramEnd"/>
             <w:r>
               <w:t>.y</w:t>
             </w:r>
@@ -3631,6 +3886,7 @@
             <w:pPr>
               <w:pStyle w:val="fliesstext"/>
             </w:pPr>
+            <w:proofErr w:type="gramStart"/>
             <w:r>
               <w:t>{{</w:t>
             </w:r>
@@ -3644,6 +3900,7 @@
               </w:rPr>
               <w:t>atom</w:t>
             </w:r>
+            <w:proofErr w:type="gramEnd"/>
             <w:r>
               <w:t>.z</w:t>
             </w:r>
@@ -3664,6 +3921,7 @@
             <w:pPr>
               <w:pStyle w:val="fliesstext"/>
             </w:pPr>
+            <w:proofErr w:type="gramStart"/>
             <w:r>
               <w:t>{{</w:t>
             </w:r>
@@ -3677,6 +3935,7 @@
               </w:rPr>
               <w:t>atom</w:t>
             </w:r>
+            <w:proofErr w:type="gramEnd"/>
             <w:r>
               <w:t>.u_eq</w:t>
             </w:r>
@@ -3783,6 +4042,7 @@
       <w:pPr>
         <w:pStyle w:val="tabunterschr"/>
       </w:pPr>
+      <w:proofErr w:type="spellStart"/>
       <w:r>
         <w:rPr>
           <w:i/>
@@ -3795,6 +4055,7 @@
         </w:rPr>
         <w:t>eq</w:t>
       </w:r>
+      <w:proofErr w:type="spellEnd"/>
       <w:r>
         <w:t xml:space="preserve"> </w:t>
       </w:r>
@@ -3916,11 +4177,16 @@
         </w:rPr>
         <w:t xml:space="preserve"> </w:t>
       </w:r>
+      <w:proofErr w:type="gramStart"/>
       <w:r>
         <w:t>%}</w:t>
       </w:r>
       <w:r>
-        <w:t xml:space="preserve">{% </w:t>
+        <w:t>{</w:t>
+      </w:r>
+      <w:proofErr w:type="gramEnd"/>
+      <w:r>
+        <w:t xml:space="preserve">% </w:t>
       </w:r>
       <w:proofErr w:type="spellStart"/>
       <w:r>
@@ -4048,10 +4314,18 @@
       </w:r>
       <w:proofErr w:type="spellEnd"/>
       <w:r>
-        <w:t xml:space="preserve"> and </w:t>
+        <w:t xml:space="preserve"> </w:t>
       </w:r>
       <w:proofErr w:type="spellStart"/>
       <w:r>
+        <w:t>and</w:t>
+      </w:r>
+      <w:proofErr w:type="spellEnd"/>
+      <w:r>
+        <w:t xml:space="preserve"> </w:t>
+      </w:r>
+      <w:proofErr w:type="spellStart"/>
+      <w:r>
         <w:t>angles</w:t>
       </w:r>
       <w:proofErr w:type="spellEnd"/>
@@ -4066,6 +4340,7 @@
       <w:r>
         <w:t xml:space="preserve"> </w:t>
       </w:r>
+      <w:proofErr w:type="gramStart"/>
       <w:r>
         <w:rPr>
           <w:lang w:val="en-US"/>
@@ -4079,7 +4354,14 @@
         <w:rPr>
           <w:lang w:val="en-US"/>
         </w:rPr>
-        <w:t>cif.block.name }}</w:t>
+        <w:t>cif.block.name</w:t>
+      </w:r>
+      <w:proofErr w:type="gramEnd"/>
+      <w:r>
+        <w:rPr>
+          <w:lang w:val="en-US"/>
+        </w:rPr>
+        <w:t xml:space="preserve"> }}</w:t>
       </w:r>
     </w:p>
     <w:tbl>
@@ -4230,6 +4512,7 @@
               <w:t>{{</w:t>
             </w:r>
             <w:proofErr w:type="spellStart"/>
+            <w:proofErr w:type="gramStart"/>
             <w:r>
               <w:t>b</w:t>
             </w:r>
@@ -4240,6 +4523,7 @@
               <w:t>atoms</w:t>
             </w:r>
             <w:proofErr w:type="spellEnd"/>
+            <w:proofErr w:type="gramEnd"/>
             <w:r>
               <w:t>}}</w:t>
             </w:r>
@@ -4254,10 +4538,12 @@
               <w:t>{{</w:t>
             </w:r>
             <w:proofErr w:type="spellStart"/>
+            <w:proofErr w:type="gramStart"/>
             <w:r>
               <w:t>b.dist</w:t>
             </w:r>
             <w:proofErr w:type="spellEnd"/>
+            <w:proofErr w:type="gramEnd"/>
             <w:r>
               <w:t>}}</w:t>
             </w:r>
@@ -4452,10 +4738,12 @@
               <w:t>{{</w:t>
             </w:r>
             <w:proofErr w:type="spellStart"/>
+            <w:proofErr w:type="gramStart"/>
             <w:r>
               <w:t>a.atoms</w:t>
             </w:r>
             <w:proofErr w:type="spellEnd"/>
+            <w:proofErr w:type="gramEnd"/>
             <w:r>
               <w:t>}}</w:t>
             </w:r>
@@ -4470,10 +4758,12 @@
               <w:t>{{</w:t>
             </w:r>
             <w:proofErr w:type="spellStart"/>
+            <w:proofErr w:type="gramStart"/>
             <w:r>
               <w:t>a.angle</w:t>
             </w:r>
             <w:proofErr w:type="spellEnd"/>
+            <w:proofErr w:type="gramEnd"/>
             <w:r>
               <w:t>}}</w:t>
             </w:r>
@@ -4567,6 +4857,7 @@
         <w:t xml:space="preserve"> </w:t>
       </w:r>
       <w:proofErr w:type="spellStart"/>
+      <w:proofErr w:type="gramStart"/>
       <w:r>
         <w:rPr>
           <w:color w:val="ED7D31" w:themeColor="accent2"/>
@@ -4583,7 +4874,17 @@
           <w:szCs w:val="16"/>
           <w:lang w:val="en-US"/>
         </w:rPr>
-        <w:t>without_h</w:t>
+        <w:t>without</w:t>
+      </w:r>
+      <w:proofErr w:type="gramEnd"/>
+      <w:r>
+        <w:rPr>
+          <w:color w:val="ED7D31" w:themeColor="accent2"/>
+          <w:sz w:val="16"/>
+          <w:szCs w:val="16"/>
+          <w:lang w:val="en-US"/>
+        </w:rPr>
+        <w:t>_h</w:t>
       </w:r>
       <w:proofErr w:type="spellEnd"/>
       <w:r>
@@ -4689,6 +4990,7 @@
           <w:docGrid w:linePitch="360"/>
         </w:sectPr>
       </w:pPr>
+      <w:proofErr w:type="gramStart"/>
       <w:r>
         <w:rPr>
           <w:sz w:val="16"/>
@@ -4706,7 +5008,14 @@
         <w:rPr>
           <w:sz w:val="16"/>
         </w:rPr>
-        <w:t>ba_symminfo</w:t>
+        <w:t>ba</w:t>
+      </w:r>
+      <w:proofErr w:type="gramEnd"/>
+      <w:r>
+        <w:rPr>
+          <w:sz w:val="16"/>
+        </w:rPr>
+        <w:t>_symminfo</w:t>
       </w:r>
       <w:proofErr w:type="spellEnd"/>
       <w:r>
@@ -4773,12 +5082,14 @@
         </w:rPr>
         <w:t xml:space="preserve"> </w:t>
       </w:r>
+      <w:proofErr w:type="gramStart"/>
       <w:r>
         <w:t>%}</w:t>
       </w:r>
       <w:r>
         <w:t>{</w:t>
       </w:r>
+      <w:proofErr w:type="gramEnd"/>
       <w:r>
         <w:rPr>
           <w:color w:val="7030A0"/>
@@ -4873,6 +5184,7 @@
       <w:r>
         <w:t xml:space="preserve"> </w:t>
       </w:r>
+      <w:proofErr w:type="gramStart"/>
       <w:r>
         <w:rPr>
           <w:lang w:val="en-US"/>
@@ -4886,7 +5198,14 @@
         <w:rPr>
           <w:lang w:val="en-US"/>
         </w:rPr>
-        <w:t>cif.block.name }}</w:t>
+        <w:t>cif.block.name</w:t>
+      </w:r>
+      <w:proofErr w:type="gramEnd"/>
+      <w:r>
+        <w:rPr>
+          <w:lang w:val="en-US"/>
+        </w:rPr>
+        <w:t xml:space="preserve"> }}</w:t>
       </w:r>
     </w:p>
     <w:p>
@@ -5026,6 +5345,7 @@
               <w:t>{{</w:t>
             </w:r>
             <w:proofErr w:type="spellStart"/>
+            <w:proofErr w:type="gramStart"/>
             <w:r>
               <w:t>t</w:t>
             </w:r>
@@ -5033,6 +5353,7 @@
               <w:t>.atoms</w:t>
             </w:r>
             <w:proofErr w:type="spellEnd"/>
+            <w:proofErr w:type="gramEnd"/>
             <w:r>
               <w:t>}}</w:t>
             </w:r>
@@ -5047,6 +5368,7 @@
               <w:t>{{</w:t>
             </w:r>
             <w:proofErr w:type="spellStart"/>
+            <w:proofErr w:type="gramStart"/>
             <w:r>
               <w:t>t</w:t>
             </w:r>
@@ -5057,6 +5379,7 @@
               <w:t>angle</w:t>
             </w:r>
             <w:proofErr w:type="spellEnd"/>
+            <w:proofErr w:type="gramEnd"/>
             <w:r>
               <w:t>}}</w:t>
             </w:r>
@@ -5133,6 +5456,7 @@
         <w:t xml:space="preserve">if </w:t>
       </w:r>
       <w:proofErr w:type="spellStart"/>
+      <w:proofErr w:type="gramStart"/>
       <w:r>
         <w:rPr>
           <w:color w:val="ED7D31" w:themeColor="accent2"/>
@@ -5149,9 +5473,9 @@
           <w:szCs w:val="16"/>
           <w:lang w:val="en-US"/>
         </w:rPr>
-        <w:t>without_h</w:t>
-      </w:r>
-      <w:proofErr w:type="spellEnd"/>
+        <w:t>without</w:t>
+      </w:r>
+      <w:proofErr w:type="gramEnd"/>
       <w:r>
         <w:rPr>
           <w:color w:val="ED7D31" w:themeColor="accent2"/>
@@ -5159,32 +5483,9 @@
           <w:szCs w:val="16"/>
           <w:lang w:val="en-US"/>
         </w:rPr>
-        <w:t xml:space="preserve"> </w:t>
-      </w:r>
-      <w:r>
-        <w:rPr>
-          <w:sz w:val="16"/>
-          <w:szCs w:val="16"/>
-          <w:lang w:val="en-US"/>
-        </w:rPr>
-        <w:t xml:space="preserve">%}Bonds </w:t>
-      </w:r>
-      <w:r>
-        <w:rPr>
-          <w:sz w:val="16"/>
-          <w:szCs w:val="16"/>
-          <w:lang w:val="en-US"/>
-        </w:rPr>
-        <w:t xml:space="preserve">and angles </w:t>
-      </w:r>
-      <w:r>
-        <w:rPr>
-          <w:sz w:val="16"/>
-          <w:szCs w:val="16"/>
-          <w:lang w:val="en-US"/>
-        </w:rPr>
-        <w:t xml:space="preserve">to hydrogen atoms were omitted.{% </w:t>
-      </w:r>
+        <w:t>_h</w:t>
+      </w:r>
+      <w:proofErr w:type="spellEnd"/>
       <w:r>
         <w:rPr>
           <w:color w:val="ED7D31" w:themeColor="accent2"/>
@@ -5192,7 +5493,7 @@
           <w:szCs w:val="16"/>
           <w:lang w:val="en-US"/>
         </w:rPr>
-        <w:t xml:space="preserve">endif </w:t>
+        <w:t xml:space="preserve"> </w:t>
       </w:r>
       <w:r>
         <w:rPr>
@@ -5200,6 +5501,39 @@
           <w:szCs w:val="16"/>
           <w:lang w:val="en-US"/>
         </w:rPr>
+        <w:t xml:space="preserve">%}Bonds </w:t>
+      </w:r>
+      <w:r>
+        <w:rPr>
+          <w:sz w:val="16"/>
+          <w:szCs w:val="16"/>
+          <w:lang w:val="en-US"/>
+        </w:rPr>
+        <w:t xml:space="preserve">and angles </w:t>
+      </w:r>
+      <w:r>
+        <w:rPr>
+          <w:sz w:val="16"/>
+          <w:szCs w:val="16"/>
+          <w:lang w:val="en-US"/>
+        </w:rPr>
+        <w:t xml:space="preserve">to hydrogen atoms were omitted.{% </w:t>
+      </w:r>
+      <w:r>
+        <w:rPr>
+          <w:color w:val="ED7D31" w:themeColor="accent2"/>
+          <w:sz w:val="16"/>
+          <w:szCs w:val="16"/>
+          <w:lang w:val="en-US"/>
+        </w:rPr>
+        <w:t xml:space="preserve">endif </w:t>
+      </w:r>
+      <w:r>
+        <w:rPr>
+          <w:sz w:val="16"/>
+          <w:szCs w:val="16"/>
+          <w:lang w:val="en-US"/>
+        </w:rPr>
         <w:t>%}</w:t>
       </w:r>
       <w:r>
@@ -5245,6 +5579,7 @@
           <w:szCs w:val="26"/>
         </w:rPr>
       </w:pPr>
+      <w:proofErr w:type="gramStart"/>
       <w:r>
         <w:rPr>
           <w:sz w:val="16"/>
@@ -5262,7 +5597,14 @@
         <w:rPr>
           <w:sz w:val="16"/>
         </w:rPr>
-        <w:t>torsion_symminfo</w:t>
+        <w:t>torsion</w:t>
+      </w:r>
+      <w:proofErr w:type="gramEnd"/>
+      <w:r>
+        <w:rPr>
+          <w:sz w:val="16"/>
+        </w:rPr>
+        <w:t>_symminfo</w:t>
       </w:r>
       <w:proofErr w:type="spellEnd"/>
       <w:r>
@@ -5374,11 +5716,19 @@
         <w:t xml:space="preserve"> </w:t>
       </w:r>
       <w:proofErr w:type="spellStart"/>
+      <w:proofErr w:type="gramStart"/>
       <w:r>
         <w:rPr>
           <w:color w:val="FFC000"/>
         </w:rPr>
-        <w:t>options.hydrogen_bonds</w:t>
+        <w:t>options.hydrogen</w:t>
+      </w:r>
+      <w:proofErr w:type="gramEnd"/>
+      <w:r>
+        <w:rPr>
+          <w:color w:val="FFC000"/>
+        </w:rPr>
+        <w:t>_bonds</w:t>
       </w:r>
       <w:proofErr w:type="spellEnd"/>
       <w:r>
@@ -5387,11 +5737,19 @@
         </w:rPr>
         <w:t xml:space="preserve"> </w:t>
       </w:r>
+      <w:proofErr w:type="spellStart"/>
       <w:r>
         <w:rPr>
           <w:color w:val="FFC000"/>
         </w:rPr>
-        <w:t xml:space="preserve">and </w:t>
+        <w:t>and</w:t>
+      </w:r>
+      <w:proofErr w:type="spellEnd"/>
+      <w:r>
+        <w:rPr>
+          <w:color w:val="FFC000"/>
+        </w:rPr>
+        <w:t xml:space="preserve"> </w:t>
       </w:r>
       <w:proofErr w:type="spellStart"/>
       <w:r>
@@ -5465,6 +5823,7 @@
       <w:r>
         <w:t xml:space="preserve"> </w:t>
       </w:r>
+      <w:proofErr w:type="gramStart"/>
       <w:r>
         <w:rPr>
           <w:lang w:val="en-US"/>
@@ -5478,7 +5837,14 @@
         <w:rPr>
           <w:lang w:val="en-US"/>
         </w:rPr>
-        <w:t>cif.block.name }}</w:t>
+        <w:t>cif.block.name</w:t>
+      </w:r>
+      <w:proofErr w:type="gramEnd"/>
+      <w:r>
+        <w:rPr>
+          <w:lang w:val="en-US"/>
+        </w:rPr>
+        <w:t xml:space="preserve"> }}</w:t>
       </w:r>
     </w:p>
     <w:tbl>
@@ -5741,10 +6107,12 @@
               <w:t>{{</w:t>
             </w:r>
             <w:proofErr w:type="spellStart"/>
+            <w:proofErr w:type="gramStart"/>
             <w:r>
               <w:t>h.atoms</w:t>
             </w:r>
             <w:proofErr w:type="spellEnd"/>
+            <w:proofErr w:type="gramEnd"/>
             <w:r>
               <w:t>}}</w:t>
             </w:r>
@@ -5759,11 +6127,19 @@
               <w:t>{{</w:t>
             </w:r>
             <w:proofErr w:type="spellStart"/>
+            <w:proofErr w:type="gramStart"/>
             <w:r>
               <w:rPr>
                 <w:sz w:val="16"/>
               </w:rPr>
-              <w:t>h.dist_dh</w:t>
+              <w:t>h.dist</w:t>
+            </w:r>
+            <w:proofErr w:type="gramEnd"/>
+            <w:r>
+              <w:rPr>
+                <w:sz w:val="16"/>
+              </w:rPr>
+              <w:t>_dh</w:t>
             </w:r>
             <w:proofErr w:type="spellEnd"/>
             <w:r>
@@ -5780,11 +6156,19 @@
               <w:t>{{</w:t>
             </w:r>
             <w:proofErr w:type="spellStart"/>
+            <w:proofErr w:type="gramStart"/>
             <w:r>
               <w:rPr>
                 <w:sz w:val="16"/>
               </w:rPr>
-              <w:t>h.dist_ha</w:t>
+              <w:t>h.dist</w:t>
+            </w:r>
+            <w:proofErr w:type="gramEnd"/>
+            <w:r>
+              <w:rPr>
+                <w:sz w:val="16"/>
+              </w:rPr>
+              <w:t>_ha</w:t>
             </w:r>
             <w:proofErr w:type="spellEnd"/>
             <w:r>
@@ -5801,11 +6185,19 @@
               <w:t>{{</w:t>
             </w:r>
             <w:proofErr w:type="spellStart"/>
+            <w:proofErr w:type="gramStart"/>
             <w:r>
               <w:rPr>
                 <w:sz w:val="16"/>
               </w:rPr>
-              <w:t>h.dist_da</w:t>
+              <w:t>h.dist</w:t>
+            </w:r>
+            <w:proofErr w:type="gramEnd"/>
+            <w:r>
+              <w:rPr>
+                <w:sz w:val="16"/>
+              </w:rPr>
+              <w:t>_da</w:t>
             </w:r>
             <w:proofErr w:type="spellEnd"/>
             <w:r>
@@ -5822,11 +6214,19 @@
               <w:t>{{</w:t>
             </w:r>
             <w:proofErr w:type="spellStart"/>
+            <w:proofErr w:type="gramStart"/>
             <w:r>
               <w:rPr>
                 <w:sz w:val="16"/>
               </w:rPr>
-              <w:t>h.angle_dha</w:t>
+              <w:t>h.angle</w:t>
+            </w:r>
+            <w:proofErr w:type="gramEnd"/>
+            <w:r>
+              <w:rPr>
+                <w:sz w:val="16"/>
+              </w:rPr>
+              <w:t>_dha</w:t>
             </w:r>
             <w:proofErr w:type="spellEnd"/>
             <w:r>
@@ -5949,11 +6349,19 @@
         <w:t>info</w:t>
       </w:r>
       <w:proofErr w:type="spellEnd"/>
+      <w:proofErr w:type="gramStart"/>
       <w:r>
         <w:rPr>
           <w:sz w:val="16"/>
         </w:rPr>
-        <w:t>%}{{</w:t>
+        <w:t>%}{</w:t>
+      </w:r>
+      <w:proofErr w:type="gramEnd"/>
+      <w:r>
+        <w:rPr>
+          <w:sz w:val="16"/>
+        </w:rPr>
+        <w:t>{</w:t>
       </w:r>
       <w:proofErr w:type="spellStart"/>
       <w:r>
@@ -6030,7 +6438,7 @@
 </file>
 
 <file path=word/styles.xml><?xml version="1.0" encoding="utf-8"?>
-<w:styles xmlns:mc="http://schemas.openxmlformats.org/markup-compatibility/2006" xmlns:r="http://schemas.openxmlformats.org/officeDocument/2006/relationships" xmlns:w="http://schemas.openxmlformats.org/wordprocessingml/2006/main" xmlns:w14="http://schemas.microsoft.com/office/word/2010/wordml" xmlns:w15="http://schemas.microsoft.com/office/word/2012/wordml" xmlns:w16cid="http://schemas.microsoft.com/office/word/2016/wordml/cid" xmlns:w16se="http://schemas.microsoft.com/office/word/2015/wordml/symex" mc:Ignorable="w14 w15 w16se w16cid">
+<w:styles xmlns:mc="http://schemas.openxmlformats.org/markup-compatibility/2006" xmlns:r="http://schemas.openxmlformats.org/officeDocument/2006/relationships" xmlns:w="http://schemas.openxmlformats.org/wordprocessingml/2006/main" xmlns:w14="http://schemas.microsoft.com/office/word/2010/wordml" xmlns:w15="http://schemas.microsoft.com/office/word/2012/wordml" xmlns:w16cex="http://schemas.microsoft.com/office/word/2018/wordml/cex" xmlns:w16cid="http://schemas.microsoft.com/office/word/2016/wordml/cid" xmlns:w16="http://schemas.microsoft.com/office/word/2018/wordml" xmlns:w16sdtdh="http://schemas.microsoft.com/office/word/2020/wordml/sdtdatahash" xmlns:w16se="http://schemas.microsoft.com/office/word/2015/wordml/symex" mc:Ignorable="w14 w15 w16se w16cid w16 w16cex w16sdtdh">
   <w:docDefaults>
     <w:rPrDefault>
       <w:rPr>
@@ -6042,7 +6450,7 @@
     </w:rPrDefault>
     <w:pPrDefault/>
   </w:docDefaults>
-  <w:latentStyles w:defLockedState="0" w:defUIPriority="99" w:defSemiHidden="0" w:defUnhideWhenUsed="0" w:defQFormat="0" w:count="375">
+  <w:latentStyles w:defLockedState="0" w:defUIPriority="99" w:defSemiHidden="0" w:defUnhideWhenUsed="0" w:defQFormat="0" w:count="376">
     <w:lsdException w:name="Normal" w:uiPriority="0" w:qFormat="1"/>
     <w:lsdException w:name="heading 1" w:uiPriority="9" w:qFormat="1"/>
     <w:lsdException w:name="heading 2" w:semiHidden="1" w:uiPriority="9" w:unhideWhenUsed="1" w:qFormat="1"/>
@@ -6418,6 +6826,7 @@
     <w:lsdException w:name="Smart Hyperlink" w:semiHidden="1" w:unhideWhenUsed="1"/>
     <w:lsdException w:name="Hashtag" w:semiHidden="1" w:unhideWhenUsed="1"/>
     <w:lsdException w:name="Unresolved Mention" w:semiHidden="1" w:unhideWhenUsed="1"/>
+    <w:lsdException w:name="Smart Link" w:semiHidden="1" w:unhideWhenUsed="1"/>
   </w:latentStyles>
   <w:style w:type="paragraph" w:default="1" w:styleId="Standard">
     <w:name w:val="Normal"/>
